--- a/Преддипломная практика.docx
+++ b/Преддипломная практика.docx
@@ -950,19 +950,7 @@
           <w:rPr>
             <w:rStyle w:val="afa"/>
           </w:rPr>
-          <w:t>проектирование корпоративной инфор</w:t>
-        </w:r>
-        <w:r>
-          <w:rPr>
-            <w:rStyle w:val="afa"/>
-          </w:rPr>
-          <w:t>м</w:t>
-        </w:r>
-        <w:r>
-          <w:rPr>
-            <w:rStyle w:val="afa"/>
-          </w:rPr>
-          <w:t>ационной системы / программного модуля / библиотеки и т.п. проекта автоматизации прикладного процесса</w:t>
+          <w:t>проектирование корпоративной информационной системы / программного модуля / библиотеки и т.п. проекта автоматизации прикладного процесса</w:t>
         </w:r>
         <w:r>
           <w:rPr>
@@ -1855,19 +1843,7 @@
           <w:rPr>
             <w:rStyle w:val="afa"/>
           </w:rPr>
-          <w:t>определен</w:t>
-        </w:r>
-        <w:r>
-          <w:rPr>
-            <w:rStyle w:val="afa"/>
-          </w:rPr>
-          <w:t>и</w:t>
-        </w:r>
-        <w:r>
-          <w:rPr>
-            <w:rStyle w:val="afa"/>
-          </w:rPr>
-          <w:t xml:space="preserve">е прав доступа и разработка модели развертывания корпоративной информационной системы «ххххх хххх хх» (программного модуля, библиотеки, </w:t>
+          <w:t xml:space="preserve">определение прав доступа и разработка модели развертывания корпоративной информационной системы «ххххх хххх хх» (программного модуля, библиотеки, </w:t>
         </w:r>
         <w:r>
           <w:rPr>
@@ -2850,6 +2826,7 @@
     <w:p>
       <w:pPr>
         <w:pStyle w:val="2"/>
+        <w:spacing w:after="240"/>
         <w:ind w:left="0" w:firstLine="0"/>
         <w:jc w:val="left"/>
         <w:rPr>
@@ -2875,531 +2852,74 @@
     </w:p>
     <w:p>
       <w:pPr>
+        <w:pStyle w:val="TNR14"/>
+      </w:pPr>
+      <w:r>
+        <w:t xml:space="preserve">В процессе выполнения данной работы произведено изучение Университета им. Витте. Данный университет осуществляет подготовку по программам высшего образования уровня бакалавр, специалитета и магистратуры, а также среднего специального образования по специальностям профиля информационных технологий, экономики, менеджмента, правоведения и смежных с ними. Обучение осуществляется в очном, заочном, </w:t>
+      </w:r>
+      <w:proofErr w:type="spellStart"/>
+      <w:r>
+        <w:t>дистнационном</w:t>
+      </w:r>
+      <w:proofErr w:type="spellEnd"/>
+      <w:r>
+        <w:t xml:space="preserve"> форматах.</w:t>
+      </w:r>
+    </w:p>
+    <w:p>
+      <w:pPr>
+        <w:spacing w:line="360" w:lineRule="auto"/>
+        <w:ind w:firstLine="720"/>
+        <w:rPr>
+          <w:rFonts w:eastAsia="Calibri"/>
+          <w:szCs w:val="28"/>
+          <w:lang w:eastAsia="en-US"/>
+        </w:rPr>
+      </w:pPr>
+      <w:r>
+        <w:rPr>
+          <w:rFonts w:eastAsia="Calibri"/>
+          <w:szCs w:val="28"/>
+          <w:lang w:eastAsia="en-US"/>
+        </w:rPr>
+        <w:t>На рисунке 1</w:t>
+      </w:r>
+      <w:r>
+        <w:rPr>
+          <w:rFonts w:eastAsia="Calibri"/>
+          <w:szCs w:val="28"/>
+          <w:lang w:eastAsia="en-US"/>
+        </w:rPr>
+        <w:t>.1</w:t>
+      </w:r>
+      <w:r>
+        <w:rPr>
+          <w:rFonts w:eastAsia="Calibri"/>
+          <w:szCs w:val="28"/>
+          <w:lang w:eastAsia="en-US"/>
+        </w:rPr>
+        <w:t xml:space="preserve"> приведена схема организационной структуры ВУЗа.</w:t>
+      </w:r>
+    </w:p>
+    <w:p>
+      <w:pPr>
+        <w:keepNext/>
         <w:overflowPunct/>
         <w:autoSpaceDE/>
         <w:autoSpaceDN/>
         <w:adjustRightInd/>
         <w:spacing w:line="360" w:lineRule="auto"/>
-        <w:ind w:firstLine="709"/>
         <w:textAlignment w:val="auto"/>
-        <w:rPr>
-          <w:rFonts w:eastAsia="Calibri"/>
-          <w:szCs w:val="28"/>
-          <w:lang w:eastAsia="en-US"/>
-        </w:rPr>
-      </w:pPr>
-    </w:p>
-    <w:p>
-      <w:pPr>
-        <w:overflowPunct/>
-        <w:autoSpaceDE/>
-        <w:autoSpaceDN/>
-        <w:adjustRightInd/>
-        <w:spacing w:line="360" w:lineRule="auto"/>
-        <w:ind w:firstLine="709"/>
-        <w:textAlignment w:val="auto"/>
-        <w:rPr>
-          <w:rFonts w:eastAsia="Calibri"/>
-          <w:szCs w:val="28"/>
-          <w:lang w:eastAsia="en-US"/>
-        </w:rPr>
-      </w:pPr>
-    </w:p>
-    <w:p>
-      <w:pPr>
-        <w:overflowPunct/>
-        <w:autoSpaceDE/>
-        <w:autoSpaceDN/>
-        <w:adjustRightInd/>
-        <w:spacing w:line="360" w:lineRule="auto"/>
-        <w:ind w:firstLine="709"/>
-        <w:textAlignment w:val="auto"/>
-        <w:rPr>
-          <w:rFonts w:eastAsia="Calibri"/>
-          <w:szCs w:val="28"/>
-          <w:lang w:eastAsia="en-US"/>
-        </w:rPr>
-      </w:pPr>
-    </w:p>
-    <w:p>
-      <w:pPr>
-        <w:pStyle w:val="2"/>
-        <w:ind w:left="0" w:firstLine="0"/>
-        <w:rPr>
-          <w:rFonts w:eastAsia="Calibri"/>
-        </w:rPr>
-      </w:pPr>
-      <w:bookmarkStart w:id="7" w:name="_Toc42151292"/>
-      <w:bookmarkStart w:id="8" w:name="_Toc87999193"/>
-      <w:r>
-        <w:rPr>
-          <w:rFonts w:eastAsia="Calibri"/>
-        </w:rPr>
-        <w:t>Анализ ИТ-инфраструктуры</w:t>
-      </w:r>
-      <w:bookmarkEnd w:id="7"/>
-      <w:bookmarkEnd w:id="8"/>
-    </w:p>
-    <w:p>
-      <w:pPr>
-        <w:rPr>
-          <w:rFonts w:eastAsia="Calibri"/>
-        </w:rPr>
-      </w:pPr>
-    </w:p>
-    <w:p>
-      <w:pPr>
-        <w:rPr>
-          <w:rFonts w:eastAsia="Calibri"/>
-        </w:rPr>
-      </w:pPr>
-    </w:p>
-    <w:p>
-      <w:pPr>
-        <w:rPr>
-          <w:rFonts w:eastAsia="Calibri"/>
-        </w:rPr>
-      </w:pPr>
-    </w:p>
-    <w:p>
-      <w:pPr>
-        <w:pStyle w:val="3"/>
-        <w:ind w:left="0" w:firstLine="0"/>
-        <w:rPr>
-          <w:rFonts w:eastAsia="Calibri"/>
-        </w:rPr>
-      </w:pPr>
-      <w:bookmarkStart w:id="9" w:name="_Toc42151293"/>
-      <w:bookmarkStart w:id="10" w:name="_Toc87999194"/>
-      <w:r>
-        <w:rPr>
-          <w:rFonts w:eastAsia="Calibri"/>
-        </w:rPr>
-        <w:t xml:space="preserve">Стандарты и регламенты в области ИТ-инфраструктуры </w:t>
-      </w:r>
-      <w:r>
-        <w:rPr>
-          <w:rFonts w:eastAsia="Calibri"/>
-        </w:rPr>
-        <w:t>ЧОУ ВО «Московский университет им. С.Ю. Витте»</w:t>
-      </w:r>
-      <w:bookmarkEnd w:id="9"/>
-      <w:bookmarkEnd w:id="10"/>
-    </w:p>
-    <w:p>
-      <w:pPr>
-        <w:overflowPunct/>
-        <w:autoSpaceDE/>
-        <w:autoSpaceDN/>
-        <w:adjustRightInd/>
-        <w:spacing w:line="360" w:lineRule="auto"/>
-        <w:ind w:firstLine="709"/>
-        <w:textAlignment w:val="auto"/>
-        <w:rPr>
-          <w:rFonts w:eastAsia="Calibri"/>
-          <w:szCs w:val="28"/>
-          <w:lang w:eastAsia="en-US"/>
-        </w:rPr>
-      </w:pPr>
-    </w:p>
-    <w:p>
-      <w:pPr>
-        <w:overflowPunct/>
-        <w:autoSpaceDE/>
-        <w:autoSpaceDN/>
-        <w:adjustRightInd/>
-        <w:spacing w:line="360" w:lineRule="auto"/>
-        <w:ind w:firstLine="709"/>
-        <w:textAlignment w:val="auto"/>
-        <w:rPr>
-          <w:rFonts w:eastAsia="Calibri"/>
-          <w:szCs w:val="28"/>
-          <w:lang w:eastAsia="en-US"/>
-        </w:rPr>
-      </w:pPr>
-    </w:p>
-    <w:p>
-      <w:pPr>
-        <w:spacing w:line="360" w:lineRule="auto"/>
-        <w:ind w:firstLine="709"/>
-        <w:rPr>
-          <w:rFonts w:eastAsia="Calibri"/>
-          <w:szCs w:val="28"/>
-          <w:lang w:eastAsia="en-US"/>
-        </w:rPr>
-      </w:pPr>
-    </w:p>
-    <w:p>
-      <w:pPr>
-        <w:pStyle w:val="3"/>
-        <w:ind w:left="0" w:firstLine="0"/>
-        <w:rPr>
-          <w:rFonts w:eastAsia="Calibri"/>
-        </w:rPr>
-      </w:pPr>
-      <w:bookmarkStart w:id="11" w:name="_Toc41916367"/>
-      <w:bookmarkStart w:id="12" w:name="_Toc42151294"/>
-      <w:bookmarkStart w:id="13" w:name="_Toc87999195"/>
-      <w:r>
-        <w:rPr>
-          <w:rFonts w:eastAsia="Calibri"/>
-        </w:rPr>
-        <w:t xml:space="preserve">Структура информационно-коммуникационной среды в </w:t>
-      </w:r>
-      <w:r>
-        <w:rPr>
-          <w:rFonts w:eastAsia="Calibri"/>
-        </w:rPr>
-        <w:t>ЧОУ ВО «Московский университет им. С.Ю. Витте»</w:t>
-      </w:r>
-      <w:bookmarkEnd w:id="11"/>
-      <w:bookmarkEnd w:id="12"/>
-      <w:bookmarkEnd w:id="13"/>
-    </w:p>
-    <w:p>
-      <w:pPr>
-        <w:rPr>
-          <w:rFonts w:eastAsia="Calibri"/>
-        </w:rPr>
-      </w:pPr>
-    </w:p>
-    <w:p>
-      <w:pPr>
-        <w:pStyle w:val="4"/>
-        <w:ind w:left="0" w:firstLine="0"/>
-        <w:rPr>
-          <w:rFonts w:eastAsia="Calibri"/>
-          <w:sz w:val="28"/>
-          <w:szCs w:val="28"/>
-          <w:lang w:eastAsia="en-US"/>
-        </w:rPr>
-      </w:pPr>
-      <w:r>
-        <w:rPr>
-          <w:rFonts w:eastAsia="Calibri"/>
-          <w:sz w:val="28"/>
-          <w:szCs w:val="28"/>
-          <w:lang w:eastAsia="en-US"/>
-        </w:rPr>
-        <w:t>Анализ сетевой инфраструктуры ЧОУ ВО «Московский университет им. С.Ю. Витте»</w:t>
-      </w:r>
-    </w:p>
-    <w:p>
-      <w:pPr>
-        <w:spacing w:line="360" w:lineRule="auto"/>
-        <w:ind w:firstLine="709"/>
-        <w:rPr>
-          <w:rFonts w:eastAsia="Calibri"/>
-          <w:szCs w:val="28"/>
-          <w:lang w:eastAsia="en-US"/>
-        </w:rPr>
-      </w:pPr>
-    </w:p>
-    <w:p>
-      <w:pPr>
-        <w:rPr>
-          <w:rFonts w:eastAsia="Calibri"/>
-        </w:rPr>
-      </w:pPr>
-    </w:p>
-    <w:p>
-      <w:pPr>
-        <w:pStyle w:val="4"/>
-        <w:ind w:left="0" w:right="57" w:firstLine="0"/>
-        <w:rPr>
-          <w:rFonts w:eastAsia="Calibri"/>
-          <w:sz w:val="28"/>
-          <w:szCs w:val="28"/>
-          <w:lang w:eastAsia="en-US"/>
-        </w:rPr>
-      </w:pPr>
-      <w:r>
-        <w:rPr>
-          <w:rFonts w:eastAsia="Calibri"/>
-          <w:sz w:val="28"/>
-          <w:szCs w:val="28"/>
-          <w:lang w:eastAsia="en-US"/>
-        </w:rPr>
-        <w:t xml:space="preserve">Аппаратно-программное обеспечение </w:t>
-      </w:r>
-      <w:r>
-        <w:rPr>
-          <w:rFonts w:eastAsia="Calibri"/>
-          <w:sz w:val="28"/>
-          <w:szCs w:val="28"/>
-          <w:lang w:eastAsia="en-US"/>
-        </w:rPr>
-        <w:t xml:space="preserve">хххх хх </w:t>
-      </w:r>
-      <w:proofErr w:type="gramStart"/>
-      <w:r>
-        <w:rPr>
-          <w:rFonts w:eastAsia="Calibri"/>
-          <w:sz w:val="28"/>
-          <w:szCs w:val="28"/>
-          <w:lang w:eastAsia="en-US"/>
-        </w:rPr>
-        <w:t xml:space="preserve">хххххххх </w:t>
-      </w:r>
-      <w:r>
-        <w:rPr>
-          <w:rFonts w:eastAsia="Calibri"/>
-          <w:sz w:val="28"/>
-          <w:szCs w:val="28"/>
-          <w:lang w:eastAsia="en-US"/>
-        </w:rPr>
-        <w:t xml:space="preserve"> ЧОУ</w:t>
-      </w:r>
-      <w:proofErr w:type="gramEnd"/>
-      <w:r>
-        <w:rPr>
-          <w:rFonts w:eastAsia="Calibri"/>
-          <w:sz w:val="28"/>
-          <w:szCs w:val="28"/>
-          <w:lang w:eastAsia="en-US"/>
-        </w:rPr>
-        <w:t xml:space="preserve"> ВО «Московский университет им. С.Ю. Витте»</w:t>
-      </w:r>
-    </w:p>
-    <w:p>
-      <w:pPr>
-        <w:spacing w:line="360" w:lineRule="auto"/>
-        <w:ind w:firstLine="709"/>
-        <w:rPr>
-          <w:rFonts w:eastAsia="Calibri"/>
-          <w:szCs w:val="28"/>
-          <w:lang w:eastAsia="en-US"/>
-        </w:rPr>
-      </w:pPr>
-    </w:p>
-    <w:p>
-      <w:pPr>
-        <w:pStyle w:val="4"/>
-        <w:ind w:left="0" w:firstLine="0"/>
-        <w:rPr>
-          <w:rFonts w:eastAsia="Calibri"/>
-          <w:sz w:val="28"/>
-          <w:lang w:eastAsia="en-US"/>
-        </w:rPr>
-      </w:pPr>
-      <w:r>
-        <w:rPr>
-          <w:rFonts w:eastAsia="Calibri"/>
-          <w:sz w:val="28"/>
-          <w:lang w:eastAsia="en-US"/>
-        </w:rPr>
-        <w:t xml:space="preserve">Программное обеспечение для поддержки функционирования </w:t>
-      </w:r>
-      <w:r>
-        <w:rPr>
-          <w:rFonts w:eastAsia="Calibri"/>
-          <w:sz w:val="28"/>
-          <w:lang w:eastAsia="en-US"/>
-        </w:rPr>
-        <w:t>хххх ххх ххх</w:t>
-      </w:r>
-    </w:p>
-    <w:p>
-      <w:pPr>
-        <w:overflowPunct/>
-        <w:autoSpaceDE/>
-        <w:autoSpaceDN/>
-        <w:adjustRightInd/>
-        <w:spacing w:line="360" w:lineRule="auto"/>
-        <w:ind w:firstLine="709"/>
-        <w:textAlignment w:val="auto"/>
-        <w:rPr>
-          <w:rFonts w:eastAsia="Calibri"/>
-          <w:szCs w:val="28"/>
-          <w:lang w:eastAsia="en-US"/>
-        </w:rPr>
-      </w:pPr>
-    </w:p>
-    <w:p>
-      <w:pPr>
-        <w:overflowPunct/>
-        <w:autoSpaceDE/>
-        <w:autoSpaceDN/>
-        <w:adjustRightInd/>
-        <w:spacing w:line="360" w:lineRule="auto"/>
-        <w:ind w:firstLine="709"/>
-        <w:textAlignment w:val="auto"/>
-        <w:rPr>
-          <w:rFonts w:eastAsia="Calibri"/>
-          <w:szCs w:val="28"/>
-          <w:lang w:eastAsia="en-US"/>
-        </w:rPr>
-      </w:pPr>
-    </w:p>
-    <w:p>
-      <w:pPr>
-        <w:overflowPunct/>
-        <w:autoSpaceDE/>
-        <w:autoSpaceDN/>
-        <w:adjustRightInd/>
-        <w:jc w:val="left"/>
-        <w:textAlignment w:val="auto"/>
-        <w:rPr>
-          <w:rFonts w:eastAsia="Calibri"/>
-          <w:szCs w:val="28"/>
-          <w:lang w:eastAsia="en-US"/>
-        </w:rPr>
-      </w:pPr>
-      <w:r>
-        <w:rPr>
-          <w:rFonts w:eastAsia="Calibri"/>
-          <w:szCs w:val="28"/>
-          <w:lang w:eastAsia="en-US"/>
-        </w:rPr>
-        <w:br w:type="page"/>
-      </w:r>
-    </w:p>
-    <w:p>
-      <w:pPr>
-        <w:pStyle w:val="2"/>
-        <w:spacing w:after="240"/>
-        <w:ind w:left="0" w:firstLine="0"/>
-        <w:rPr>
-          <w:rFonts w:eastAsia="Calibri"/>
-          <w:lang w:eastAsia="en-US"/>
-        </w:rPr>
-      </w:pPr>
-      <w:bookmarkStart w:id="14" w:name="_Toc42151295"/>
-      <w:bookmarkStart w:id="15" w:name="_Toc87999196"/>
-      <w:r>
-        <w:rPr>
-          <w:rFonts w:eastAsia="Calibri"/>
-          <w:lang w:eastAsia="en-US"/>
-        </w:rPr>
-        <w:lastRenderedPageBreak/>
-        <w:t xml:space="preserve">Анализ </w:t>
-      </w:r>
-      <w:r>
-        <w:rPr>
-          <w:rFonts w:eastAsia="Calibri"/>
-          <w:lang w:eastAsia="en-US"/>
-        </w:rPr>
-        <w:t>требований</w:t>
-      </w:r>
-      <w:r>
-        <w:rPr>
-          <w:rFonts w:eastAsia="Calibri"/>
-          <w:lang w:eastAsia="en-US"/>
-        </w:rPr>
-        <w:t xml:space="preserve"> пользователей к </w:t>
-      </w:r>
-      <w:r>
-        <w:rPr>
-          <w:rFonts w:eastAsia="Calibri"/>
-          <w:lang w:eastAsia="en-US"/>
-        </w:rPr>
-        <w:t xml:space="preserve">разрабатываемой корпоративной информационной системе </w:t>
-      </w:r>
-      <w:r>
-        <w:rPr>
-          <w:rFonts w:eastAsia="Calibri"/>
-          <w:lang w:eastAsia="en-US"/>
-        </w:rPr>
-        <w:t>учета и распределения лицензионного программного обеспечения</w:t>
-      </w:r>
-      <w:r>
-        <w:rPr>
-          <w:rFonts w:eastAsia="Calibri"/>
-          <w:lang w:eastAsia="en-US"/>
-        </w:rPr>
-        <w:t xml:space="preserve"> </w:t>
-      </w:r>
-      <w:r>
-        <w:rPr>
-          <w:rFonts w:eastAsia="Calibri"/>
-          <w:lang w:eastAsia="en-US"/>
-        </w:rPr>
-        <w:t>ЧОУ ВО «Московский университет им. С.Ю. Витте»</w:t>
-      </w:r>
-      <w:bookmarkEnd w:id="14"/>
-      <w:bookmarkEnd w:id="15"/>
-    </w:p>
-    <w:p>
-      <w:pPr>
-        <w:spacing w:line="360" w:lineRule="auto"/>
-        <w:ind w:firstLine="708"/>
-        <w:rPr>
-          <w:lang w:eastAsia="en-US"/>
-        </w:rPr>
-      </w:pPr>
-      <w:r>
-        <w:rPr>
-          <w:lang w:eastAsia="en-US"/>
-        </w:rPr>
-        <w:t xml:space="preserve">Основной задачей </w:t>
-      </w:r>
-      <w:r>
-        <w:rPr>
-          <w:lang w:eastAsia="en-US"/>
-        </w:rPr>
-        <w:t xml:space="preserve">проекта </w:t>
-      </w:r>
-      <w:r>
-        <w:rPr>
-          <w:lang w:eastAsia="en-US"/>
-        </w:rPr>
-        <w:t xml:space="preserve">является разработка информационной системы снабжения лицензионным программным обеспечением пользователей </w:t>
-      </w:r>
-      <w:r>
-        <w:rPr>
-          <w:lang w:eastAsia="en-US"/>
-        </w:rPr>
-        <w:t>Московского университета им. С.Ю. Витте</w:t>
-      </w:r>
-      <w:r>
-        <w:rPr>
-          <w:lang w:eastAsia="en-US"/>
-        </w:rPr>
-        <w:t>.</w:t>
-      </w:r>
-    </w:p>
-    <w:p>
-      <w:pPr>
-        <w:spacing w:line="360" w:lineRule="auto"/>
-        <w:ind w:firstLine="708"/>
-      </w:pPr>
-      <w:r>
-        <w:t>Для анализа предметной области необходимо провести анализ бизнес-процессов до реализации</w:t>
-      </w:r>
-      <w:r>
-        <w:t>.</w:t>
-      </w:r>
-    </w:p>
-    <w:p>
-      <w:pPr>
-        <w:spacing w:line="360" w:lineRule="auto"/>
-        <w:ind w:firstLine="708"/>
-      </w:pPr>
-      <w:r>
-        <w:t>На рисунке</w:t>
-      </w:r>
-      <w:r>
-        <w:t xml:space="preserve"> 1.1</w:t>
-      </w:r>
-      <w:r>
-        <w:t xml:space="preserve"> отображены бизнес-процессы до реализации программы.</w:t>
-      </w:r>
-    </w:p>
-    <w:p>
-      <w:pPr>
-        <w:keepNext/>
-        <w:spacing w:after="240" w:line="360" w:lineRule="auto"/>
-        <w:jc w:val="center"/>
       </w:pPr>
       <w:r>
         <w:rPr>
           <w:noProof/>
         </w:rPr>
         <w:drawing>
-          <wp:inline distT="0" distB="0" distL="0" distR="0" wp14:anchorId="3341FE57" wp14:editId="4298C68D">
-            <wp:extent cx="5579745" cy="4105910"/>
-            <wp:effectExtent l="0" t="0" r="1905" b="8890"/>
-            <wp:docPr id="4" name="Рисунок 4"/>
+          <wp:inline distT="0" distB="0" distL="0" distR="0" wp14:anchorId="29C96506" wp14:editId="413F17D0">
+            <wp:extent cx="5579745" cy="2635885"/>
+            <wp:effectExtent l="0" t="0" r="1905" b="0"/>
+            <wp:docPr id="5" name="Рисунок 5"/>
             <wp:cNvGraphicFramePr>
               <a:graphicFrameLocks xmlns:a="http://schemas.openxmlformats.org/drawingml/2006/main" noChangeAspect="1"/>
             </wp:cNvGraphicFramePr>
@@ -3419,6 +2939,1389 @@
                   <pic:spPr>
                     <a:xfrm>
                       <a:off x="0" y="0"/>
+                      <a:ext cx="5579745" cy="2635885"/>
+                    </a:xfrm>
+                    <a:prstGeom prst="rect">
+                      <a:avLst/>
+                    </a:prstGeom>
+                  </pic:spPr>
+                </pic:pic>
+              </a:graphicData>
+            </a:graphic>
+          </wp:inline>
+        </w:drawing>
+      </w:r>
+    </w:p>
+    <w:p>
+      <w:pPr>
+        <w:pStyle w:val="afe"/>
+        <w:spacing w:line="360" w:lineRule="auto"/>
+        <w:jc w:val="center"/>
+        <w:rPr>
+          <w:sz w:val="28"/>
+          <w:szCs w:val="28"/>
+          <w:lang w:eastAsia="en-US"/>
+        </w:rPr>
+      </w:pPr>
+      <w:r>
+        <w:rPr>
+          <w:sz w:val="28"/>
+        </w:rPr>
+        <w:t>Рисунок 1.</w:t>
+      </w:r>
+      <w:r>
+        <w:rPr>
+          <w:sz w:val="28"/>
+        </w:rPr>
+        <w:fldChar w:fldCharType="begin"/>
+      </w:r>
+      <w:r>
+        <w:rPr>
+          <w:sz w:val="28"/>
+        </w:rPr>
+        <w:instrText xml:space="preserve"> SEQ Figure \* ARABIC </w:instrText>
+      </w:r>
+      <w:r>
+        <w:rPr>
+          <w:sz w:val="28"/>
+        </w:rPr>
+        <w:fldChar w:fldCharType="separate"/>
+      </w:r>
+      <w:r>
+        <w:rPr>
+          <w:noProof/>
+          <w:sz w:val="28"/>
+        </w:rPr>
+        <w:t>1</w:t>
+      </w:r>
+      <w:r>
+        <w:rPr>
+          <w:sz w:val="28"/>
+        </w:rPr>
+        <w:fldChar w:fldCharType="end"/>
+      </w:r>
+      <w:r>
+        <w:rPr>
+          <w:sz w:val="28"/>
+        </w:rPr>
+        <w:t xml:space="preserve"> - </w:t>
+      </w:r>
+      <w:r>
+        <w:t>С</w:t>
+      </w:r>
+      <w:r>
+        <w:t>труктур</w:t>
+      </w:r>
+      <w:r>
+        <w:t>а</w:t>
+      </w:r>
+      <w:r>
+        <w:t xml:space="preserve"> </w:t>
+      </w:r>
+      <w:r>
+        <w:t>у</w:t>
+      </w:r>
+      <w:r>
+        <w:t>ниверситета</w:t>
+      </w:r>
+    </w:p>
+    <w:p>
+      <w:pPr>
+        <w:overflowPunct/>
+        <w:autoSpaceDE/>
+        <w:autoSpaceDN/>
+        <w:adjustRightInd/>
+        <w:spacing w:line="360" w:lineRule="auto"/>
+        <w:ind w:firstLine="709"/>
+        <w:textAlignment w:val="auto"/>
+        <w:rPr>
+          <w:rFonts w:eastAsia="Calibri"/>
+          <w:szCs w:val="28"/>
+          <w:lang w:eastAsia="en-US"/>
+        </w:rPr>
+      </w:pPr>
+    </w:p>
+    <w:p>
+      <w:pPr>
+        <w:overflowPunct/>
+        <w:autoSpaceDE/>
+        <w:autoSpaceDN/>
+        <w:adjustRightInd/>
+        <w:spacing w:line="360" w:lineRule="auto"/>
+        <w:ind w:firstLine="709"/>
+        <w:textAlignment w:val="auto"/>
+        <w:rPr>
+          <w:rFonts w:eastAsia="Calibri"/>
+          <w:szCs w:val="28"/>
+          <w:lang w:eastAsia="en-US"/>
+        </w:rPr>
+      </w:pPr>
+      <w:r>
+        <w:rPr>
+          <w:rFonts w:eastAsia="Calibri"/>
+          <w:szCs w:val="28"/>
+          <w:lang w:eastAsia="en-US"/>
+        </w:rPr>
+        <w:t>Университет включает в себя отделы:</w:t>
+      </w:r>
+    </w:p>
+    <w:p>
+      <w:pPr>
+        <w:pStyle w:val="TNR14"/>
+        <w:numPr>
+          <w:ilvl w:val="0"/>
+          <w:numId w:val="25"/>
+        </w:numPr>
+        <w:ind w:left="0" w:firstLine="709"/>
+      </w:pPr>
+      <w:r>
+        <w:t xml:space="preserve">Учебный отдел – в его состав входят факультеты, подразделения, </w:t>
+      </w:r>
+      <w:r>
+        <w:t>курирующие деятельность в области научных исследований и работы над диссертациями;</w:t>
+      </w:r>
+    </w:p>
+    <w:p>
+      <w:pPr>
+        <w:pStyle w:val="TNR14"/>
+        <w:numPr>
+          <w:ilvl w:val="0"/>
+          <w:numId w:val="25"/>
+        </w:numPr>
+        <w:ind w:left="0" w:firstLine="709"/>
+      </w:pPr>
+      <w:r>
+        <w:lastRenderedPageBreak/>
+        <w:t xml:space="preserve">Административный отдел – курирует вопросы организации </w:t>
+      </w:r>
+      <w:r>
+        <w:t>содержания помещений ВУЗа, охранных систем, систем видеонаблюдения, транспортного обслуживания;</w:t>
+      </w:r>
+    </w:p>
+    <w:p>
+      <w:pPr>
+        <w:pStyle w:val="af8"/>
+        <w:numPr>
+          <w:ilvl w:val="0"/>
+          <w:numId w:val="25"/>
+        </w:numPr>
+        <w:spacing w:line="360" w:lineRule="auto"/>
+        <w:ind w:left="0" w:firstLine="709"/>
+        <w:rPr>
+          <w:rFonts w:ascii="Times New Roman" w:hAnsi="Times New Roman"/>
+          <w:sz w:val="28"/>
+          <w:szCs w:val="28"/>
+        </w:rPr>
+      </w:pPr>
+      <w:r>
+        <w:rPr>
+          <w:rFonts w:ascii="Times New Roman" w:hAnsi="Times New Roman"/>
+          <w:sz w:val="28"/>
+        </w:rPr>
+        <w:t>Экономический отдел, специалисты которого ответственны за ведения бухучета, проведения расчётов за образовательные услуги, составление налоговой отчётности, расчетов тарифов за услуги ВУЗа;</w:t>
+      </w:r>
+    </w:p>
+    <w:p>
+      <w:pPr>
+        <w:pStyle w:val="TNR14"/>
+        <w:numPr>
+          <w:ilvl w:val="0"/>
+          <w:numId w:val="25"/>
+        </w:numPr>
+        <w:ind w:left="0" w:firstLine="709"/>
+      </w:pPr>
+      <w:r>
+        <w:t>- ИТ-отдел, курирующий вопросы эксплуатации программных, коммуникационных и аппаратных средств в учебном процессе и обеспечивающих подразделениях;</w:t>
+      </w:r>
+    </w:p>
+    <w:p>
+      <w:pPr>
+        <w:pStyle w:val="TNR14"/>
+        <w:numPr>
+          <w:ilvl w:val="0"/>
+          <w:numId w:val="25"/>
+        </w:numPr>
+        <w:ind w:left="0" w:firstLine="709"/>
+      </w:pPr>
+      <w:r>
+        <w:t xml:space="preserve">- Отдел кадров, сотрудники которого курируют вопросы приема, увольнения сотрудников, заключения трудовых договоров, подготовки кадровых приказов, учета рабочего времени, проведения аттестации.  </w:t>
+      </w:r>
+    </w:p>
+    <w:p>
+      <w:pPr>
+        <w:overflowPunct/>
+        <w:autoSpaceDE/>
+        <w:autoSpaceDN/>
+        <w:adjustRightInd/>
+        <w:spacing w:line="360" w:lineRule="auto"/>
+        <w:ind w:firstLine="709"/>
+        <w:textAlignment w:val="auto"/>
+        <w:rPr>
+          <w:rFonts w:eastAsia="Calibri"/>
+          <w:szCs w:val="28"/>
+          <w:lang w:eastAsia="en-US"/>
+        </w:rPr>
+      </w:pPr>
+    </w:p>
+    <w:p>
+      <w:pPr>
+        <w:pStyle w:val="2"/>
+        <w:ind w:left="0" w:firstLine="0"/>
+        <w:rPr>
+          <w:rFonts w:eastAsia="Calibri"/>
+        </w:rPr>
+      </w:pPr>
+      <w:bookmarkStart w:id="7" w:name="_Toc42151292"/>
+      <w:bookmarkStart w:id="8" w:name="_Toc87999193"/>
+      <w:r>
+        <w:rPr>
+          <w:rFonts w:eastAsia="Calibri"/>
+        </w:rPr>
+        <w:t>Анализ ИТ-инфраструктуры</w:t>
+      </w:r>
+      <w:bookmarkEnd w:id="7"/>
+      <w:bookmarkEnd w:id="8"/>
+    </w:p>
+    <w:p>
+      <w:pPr>
+        <w:pStyle w:val="3"/>
+        <w:spacing w:after="240"/>
+        <w:ind w:left="0" w:firstLine="0"/>
+        <w:rPr>
+          <w:rFonts w:eastAsia="Calibri"/>
+        </w:rPr>
+      </w:pPr>
+      <w:bookmarkStart w:id="9" w:name="_Toc42151293"/>
+      <w:bookmarkStart w:id="10" w:name="_Toc87999194"/>
+      <w:r>
+        <w:rPr>
+          <w:rFonts w:eastAsia="Calibri"/>
+        </w:rPr>
+        <w:t xml:space="preserve">Стандарты и регламенты в области ИТ-инфраструктуры </w:t>
+      </w:r>
+      <w:r>
+        <w:rPr>
+          <w:rFonts w:eastAsia="Calibri"/>
+        </w:rPr>
+        <w:t>ЧОУ ВО «Московский университет им. С.Ю. Витте»</w:t>
+      </w:r>
+      <w:bookmarkEnd w:id="9"/>
+      <w:bookmarkEnd w:id="10"/>
+    </w:p>
+    <w:p>
+      <w:pPr>
+        <w:overflowPunct/>
+        <w:autoSpaceDE/>
+        <w:autoSpaceDN/>
+        <w:adjustRightInd/>
+        <w:spacing w:line="360" w:lineRule="auto"/>
+        <w:ind w:firstLine="709"/>
+        <w:textAlignment w:val="auto"/>
+        <w:rPr>
+          <w:rFonts w:eastAsia="Calibri"/>
+          <w:szCs w:val="28"/>
+          <w:lang w:eastAsia="en-US"/>
+        </w:rPr>
+      </w:pPr>
+      <w:r>
+        <w:rPr>
+          <w:rFonts w:eastAsia="Calibri"/>
+          <w:szCs w:val="28"/>
+          <w:lang w:eastAsia="en-US"/>
+        </w:rPr>
+        <w:t xml:space="preserve">Регламентация образовательных бизнес-процессов </w:t>
+      </w:r>
+      <w:r>
+        <w:rPr>
+          <w:rFonts w:eastAsia="Calibri"/>
+          <w:szCs w:val="28"/>
+          <w:lang w:eastAsia="en-US"/>
+        </w:rPr>
+        <w:t xml:space="preserve">информационно-коммуникационной среды </w:t>
+      </w:r>
+      <w:r>
+        <w:rPr>
+          <w:rFonts w:eastAsia="Calibri"/>
+          <w:szCs w:val="28"/>
+          <w:lang w:eastAsia="en-US"/>
+        </w:rPr>
+        <w:t>Университета</w:t>
+      </w:r>
+      <w:r>
+        <w:rPr>
+          <w:rFonts w:eastAsia="Calibri"/>
+          <w:szCs w:val="28"/>
+          <w:lang w:eastAsia="en-US"/>
+        </w:rPr>
+        <w:t xml:space="preserve"> </w:t>
+      </w:r>
+      <w:proofErr w:type="spellStart"/>
+      <w:r>
+        <w:rPr>
+          <w:rFonts w:eastAsia="Calibri"/>
+          <w:szCs w:val="28"/>
+          <w:lang w:eastAsia="en-US"/>
+        </w:rPr>
+        <w:t>определеятся</w:t>
+      </w:r>
+      <w:proofErr w:type="spellEnd"/>
+      <w:r>
+        <w:rPr>
+          <w:rFonts w:eastAsia="Calibri"/>
+          <w:szCs w:val="28"/>
+          <w:lang w:eastAsia="en-US"/>
+        </w:rPr>
+        <w:t xml:space="preserve"> рядом локальных нормативно-правовых актов.</w:t>
+      </w:r>
+    </w:p>
+    <w:p>
+      <w:pPr>
+        <w:overflowPunct/>
+        <w:autoSpaceDE/>
+        <w:autoSpaceDN/>
+        <w:adjustRightInd/>
+        <w:spacing w:line="360" w:lineRule="auto"/>
+        <w:ind w:firstLine="709"/>
+        <w:textAlignment w:val="auto"/>
+        <w:rPr>
+          <w:rFonts w:eastAsia="Calibri"/>
+          <w:szCs w:val="28"/>
+          <w:lang w:eastAsia="en-US"/>
+        </w:rPr>
+      </w:pPr>
+      <w:r>
+        <w:rPr>
+          <w:rFonts w:eastAsia="Calibri"/>
+          <w:szCs w:val="28"/>
+          <w:lang w:eastAsia="en-US"/>
+        </w:rPr>
+        <w:t>Использование ресурсов информационной системы ВУЗа регламентируется следующими документами:</w:t>
+      </w:r>
+    </w:p>
+    <w:p>
+      <w:pPr>
+        <w:overflowPunct/>
+        <w:autoSpaceDE/>
+        <w:autoSpaceDN/>
+        <w:adjustRightInd/>
+        <w:spacing w:line="360" w:lineRule="auto"/>
+        <w:ind w:firstLine="709"/>
+        <w:textAlignment w:val="auto"/>
+        <w:rPr>
+          <w:rFonts w:eastAsia="Calibri"/>
+          <w:szCs w:val="28"/>
+          <w:lang w:eastAsia="en-US"/>
+        </w:rPr>
+      </w:pPr>
+      <w:r>
+        <w:rPr>
+          <w:rFonts w:eastAsia="Calibri"/>
+          <w:szCs w:val="28"/>
+          <w:lang w:eastAsia="en-US"/>
+        </w:rPr>
+        <w:t>- Положение об ИТ-отделе;</w:t>
+      </w:r>
+    </w:p>
+    <w:p>
+      <w:pPr>
+        <w:overflowPunct/>
+        <w:autoSpaceDE/>
+        <w:autoSpaceDN/>
+        <w:adjustRightInd/>
+        <w:spacing w:line="360" w:lineRule="auto"/>
+        <w:ind w:firstLine="709"/>
+        <w:textAlignment w:val="auto"/>
+        <w:rPr>
+          <w:rFonts w:eastAsia="Calibri"/>
+          <w:szCs w:val="28"/>
+          <w:lang w:eastAsia="en-US"/>
+        </w:rPr>
+      </w:pPr>
+      <w:r>
+        <w:rPr>
+          <w:rFonts w:eastAsia="Calibri"/>
+          <w:szCs w:val="28"/>
+          <w:lang w:eastAsia="en-US"/>
+        </w:rPr>
+        <w:t>- Руководства пользователей и администраторов программных комплексов;</w:t>
+      </w:r>
+    </w:p>
+    <w:p>
+      <w:pPr>
+        <w:overflowPunct/>
+        <w:autoSpaceDE/>
+        <w:autoSpaceDN/>
+        <w:adjustRightInd/>
+        <w:spacing w:line="360" w:lineRule="auto"/>
+        <w:ind w:firstLine="709"/>
+        <w:textAlignment w:val="auto"/>
+        <w:rPr>
+          <w:rFonts w:eastAsia="Calibri"/>
+          <w:szCs w:val="28"/>
+          <w:lang w:eastAsia="en-US"/>
+        </w:rPr>
+      </w:pPr>
+      <w:r>
+        <w:rPr>
+          <w:rFonts w:eastAsia="Calibri"/>
+          <w:szCs w:val="28"/>
+          <w:lang w:eastAsia="en-US"/>
+        </w:rPr>
+        <w:t xml:space="preserve">- Положение об обеспечении защиты информации, </w:t>
+      </w:r>
+      <w:proofErr w:type="spellStart"/>
+      <w:r>
+        <w:rPr>
+          <w:rFonts w:eastAsia="Calibri"/>
+          <w:szCs w:val="28"/>
+          <w:lang w:eastAsia="en-US"/>
+        </w:rPr>
+        <w:t>включащее</w:t>
+      </w:r>
+      <w:proofErr w:type="spellEnd"/>
+      <w:r>
+        <w:rPr>
+          <w:rFonts w:eastAsia="Calibri"/>
+          <w:szCs w:val="28"/>
+          <w:lang w:eastAsia="en-US"/>
+        </w:rPr>
+        <w:t xml:space="preserve"> требования антивирусной, парольной защиты, правила авторизации в системе, правила пользования криптографическими средствами;</w:t>
+      </w:r>
+    </w:p>
+    <w:p>
+      <w:pPr>
+        <w:overflowPunct/>
+        <w:autoSpaceDE/>
+        <w:autoSpaceDN/>
+        <w:adjustRightInd/>
+        <w:spacing w:line="360" w:lineRule="auto"/>
+        <w:ind w:firstLine="709"/>
+        <w:textAlignment w:val="auto"/>
+        <w:rPr>
+          <w:rFonts w:eastAsia="Calibri"/>
+          <w:szCs w:val="28"/>
+          <w:lang w:eastAsia="en-US"/>
+        </w:rPr>
+      </w:pPr>
+      <w:r>
+        <w:rPr>
+          <w:rFonts w:eastAsia="Calibri"/>
+          <w:szCs w:val="28"/>
+          <w:lang w:eastAsia="en-US"/>
+        </w:rPr>
+        <w:t>- Таблицы разграничения доступа к информационным ресурсам;</w:t>
+      </w:r>
+    </w:p>
+    <w:p>
+      <w:pPr>
+        <w:overflowPunct/>
+        <w:autoSpaceDE/>
+        <w:autoSpaceDN/>
+        <w:adjustRightInd/>
+        <w:spacing w:line="360" w:lineRule="auto"/>
+        <w:ind w:firstLine="709"/>
+        <w:textAlignment w:val="auto"/>
+        <w:rPr>
+          <w:rFonts w:eastAsia="Calibri"/>
+          <w:szCs w:val="28"/>
+          <w:lang w:eastAsia="en-US"/>
+        </w:rPr>
+      </w:pPr>
+      <w:r>
+        <w:rPr>
+          <w:rFonts w:eastAsia="Calibri"/>
+          <w:szCs w:val="28"/>
+          <w:lang w:eastAsia="en-US"/>
+        </w:rPr>
+        <w:lastRenderedPageBreak/>
+        <w:t>- Перечень используемых информационных ресурсов;</w:t>
+      </w:r>
+    </w:p>
+    <w:p>
+      <w:pPr>
+        <w:overflowPunct/>
+        <w:autoSpaceDE/>
+        <w:autoSpaceDN/>
+        <w:adjustRightInd/>
+        <w:spacing w:line="360" w:lineRule="auto"/>
+        <w:ind w:firstLine="709"/>
+        <w:textAlignment w:val="auto"/>
+        <w:rPr>
+          <w:rFonts w:eastAsia="Calibri"/>
+          <w:szCs w:val="28"/>
+          <w:lang w:eastAsia="en-US"/>
+        </w:rPr>
+      </w:pPr>
+      <w:r>
+        <w:rPr>
+          <w:rFonts w:eastAsia="Calibri"/>
+          <w:szCs w:val="28"/>
+          <w:lang w:eastAsia="en-US"/>
+        </w:rPr>
+        <w:t xml:space="preserve">- Перечень сведений конфиденциального характера, используемых в деятельности Университета. </w:t>
+      </w:r>
+    </w:p>
+    <w:p>
+      <w:pPr>
+        <w:overflowPunct/>
+        <w:autoSpaceDE/>
+        <w:autoSpaceDN/>
+        <w:adjustRightInd/>
+        <w:spacing w:line="360" w:lineRule="auto"/>
+        <w:ind w:firstLine="709"/>
+        <w:textAlignment w:val="auto"/>
+        <w:rPr>
+          <w:rFonts w:eastAsia="Calibri"/>
+          <w:szCs w:val="28"/>
+          <w:lang w:eastAsia="en-US"/>
+        </w:rPr>
+      </w:pPr>
+    </w:p>
+    <w:p>
+      <w:pPr>
+        <w:pStyle w:val="3"/>
+        <w:ind w:left="0" w:firstLine="0"/>
+        <w:rPr>
+          <w:rFonts w:eastAsia="Calibri"/>
+        </w:rPr>
+      </w:pPr>
+      <w:bookmarkStart w:id="11" w:name="_Toc41916367"/>
+      <w:bookmarkStart w:id="12" w:name="_Toc42151294"/>
+      <w:bookmarkStart w:id="13" w:name="_Toc87999195"/>
+      <w:r>
+        <w:rPr>
+          <w:rFonts w:eastAsia="Calibri"/>
+        </w:rPr>
+        <w:t xml:space="preserve">Структура информационно-коммуникационной среды в </w:t>
+      </w:r>
+      <w:r>
+        <w:rPr>
+          <w:rFonts w:eastAsia="Calibri"/>
+        </w:rPr>
+        <w:t>ЧОУ ВО «Московский университет им. С.Ю. Витте»</w:t>
+      </w:r>
+      <w:bookmarkEnd w:id="11"/>
+      <w:bookmarkEnd w:id="12"/>
+      <w:bookmarkEnd w:id="13"/>
+    </w:p>
+    <w:p>
+      <w:pPr>
+        <w:pStyle w:val="4"/>
+        <w:spacing w:after="240"/>
+        <w:ind w:left="0" w:firstLine="0"/>
+        <w:rPr>
+          <w:rFonts w:eastAsia="Calibri"/>
+          <w:sz w:val="28"/>
+          <w:szCs w:val="28"/>
+          <w:lang w:eastAsia="en-US"/>
+        </w:rPr>
+      </w:pPr>
+      <w:r>
+        <w:rPr>
+          <w:rFonts w:eastAsia="Calibri"/>
+          <w:sz w:val="28"/>
+          <w:szCs w:val="28"/>
+          <w:lang w:eastAsia="en-US"/>
+        </w:rPr>
+        <w:t>Анализ сетевой инфраструктуры ЧОУ ВО «Московский университет им. С.Ю. Витте»</w:t>
+      </w:r>
+    </w:p>
+    <w:p>
+      <w:pPr>
+        <w:pStyle w:val="TNR14"/>
+      </w:pPr>
+      <w:proofErr w:type="spellStart"/>
+      <w:r>
+        <w:t>Компоннетами</w:t>
+      </w:r>
+      <w:proofErr w:type="spellEnd"/>
+      <w:r>
+        <w:t xml:space="preserve"> сетевой инфраструктуры ВУЗа являются:</w:t>
+      </w:r>
+    </w:p>
+    <w:p>
+      <w:pPr>
+        <w:pStyle w:val="TNR14"/>
+      </w:pPr>
+      <w:r>
+        <w:t xml:space="preserve">- Файловый сервер с </w:t>
+      </w:r>
+      <w:proofErr w:type="spellStart"/>
+      <w:r>
+        <w:t>установленнеой</w:t>
+      </w:r>
+      <w:proofErr w:type="spellEnd"/>
+      <w:r>
+        <w:t xml:space="preserve"> операционной системой </w:t>
+      </w:r>
+      <w:r>
+        <w:rPr>
+          <w:lang w:val="en-US"/>
+        </w:rPr>
+        <w:t>Windows</w:t>
+      </w:r>
+      <w:r>
+        <w:t xml:space="preserve"> </w:t>
+      </w:r>
+      <w:r>
+        <w:rPr>
+          <w:lang w:val="en-US"/>
+        </w:rPr>
+        <w:t>Server</w:t>
+      </w:r>
+      <w:r>
+        <w:t xml:space="preserve"> 2012, </w:t>
+      </w:r>
+      <w:r>
+        <w:t>а также средствами виртуализации;</w:t>
+      </w:r>
+    </w:p>
+    <w:p>
+      <w:pPr>
+        <w:pStyle w:val="TNR14"/>
+      </w:pPr>
+      <w:r>
+        <w:t xml:space="preserve">- Рабочие станции пользователей с операционными системами </w:t>
+      </w:r>
+      <w:r>
+        <w:rPr>
+          <w:lang w:val="en-US"/>
+        </w:rPr>
+        <w:t>Windows</w:t>
+      </w:r>
+      <w:r>
+        <w:t xml:space="preserve"> 7 </w:t>
+      </w:r>
+      <w:r>
+        <w:t xml:space="preserve">и выше, </w:t>
+      </w:r>
+      <w:r>
+        <w:rPr>
+          <w:lang w:val="en-US"/>
+        </w:rPr>
+        <w:t>ALT</w:t>
+      </w:r>
+      <w:r>
+        <w:t xml:space="preserve"> </w:t>
+      </w:r>
+      <w:r>
+        <w:rPr>
+          <w:lang w:val="en-US"/>
+        </w:rPr>
+        <w:t>Linux</w:t>
+      </w:r>
+      <w:r>
+        <w:t>;</w:t>
+      </w:r>
+    </w:p>
+    <w:p>
+      <w:pPr>
+        <w:pStyle w:val="TNR14"/>
+      </w:pPr>
+      <w:r>
+        <w:t xml:space="preserve">- Активное сетевое оборудование (коммутаторы </w:t>
+      </w:r>
+      <w:r>
+        <w:rPr>
+          <w:lang w:val="en-US"/>
+        </w:rPr>
+        <w:t>Cisco</w:t>
+      </w:r>
+      <w:r>
+        <w:t xml:space="preserve"> 48 </w:t>
+      </w:r>
+      <w:r>
+        <w:t>портов 5 ед.</w:t>
+      </w:r>
+      <w:r>
+        <w:t>)</w:t>
+      </w:r>
+      <w:r>
+        <w:t>;</w:t>
+      </w:r>
+    </w:p>
+    <w:p>
+      <w:pPr>
+        <w:pStyle w:val="TNR14"/>
+      </w:pPr>
+      <w:r>
+        <w:t xml:space="preserve">- Кабельная система, обеспечивающая передачу данных на скорости до 1 </w:t>
+      </w:r>
+      <w:r>
+        <w:rPr>
+          <w:lang w:val="en-US"/>
+        </w:rPr>
+        <w:t>GB</w:t>
+      </w:r>
+      <w:r>
+        <w:t>/</w:t>
+      </w:r>
+      <w:r>
+        <w:rPr>
+          <w:lang w:val="en-US"/>
+        </w:rPr>
+        <w:t>c</w:t>
+      </w:r>
+      <w:r>
+        <w:t xml:space="preserve">, </w:t>
+      </w:r>
+      <w:r>
+        <w:t xml:space="preserve">топология «Звезда». </w:t>
+      </w:r>
+    </w:p>
+    <w:p>
+      <w:pPr>
+        <w:spacing w:line="360" w:lineRule="auto"/>
+        <w:ind w:firstLine="709"/>
+        <w:rPr>
+          <w:rFonts w:eastAsia="Calibri"/>
+          <w:szCs w:val="28"/>
+          <w:lang w:eastAsia="en-US"/>
+        </w:rPr>
+      </w:pPr>
+    </w:p>
+    <w:p>
+      <w:pPr>
+        <w:rPr>
+          <w:rFonts w:eastAsia="Calibri"/>
+        </w:rPr>
+      </w:pPr>
+    </w:p>
+    <w:p>
+      <w:pPr>
+        <w:pStyle w:val="4"/>
+        <w:spacing w:after="240"/>
+        <w:ind w:left="0" w:right="57" w:firstLine="0"/>
+        <w:rPr>
+          <w:rFonts w:eastAsia="Calibri"/>
+          <w:sz w:val="28"/>
+          <w:szCs w:val="28"/>
+          <w:lang w:eastAsia="en-US"/>
+        </w:rPr>
+      </w:pPr>
+      <w:r>
+        <w:rPr>
+          <w:rFonts w:eastAsia="Calibri"/>
+          <w:sz w:val="28"/>
+          <w:szCs w:val="28"/>
+          <w:lang w:eastAsia="en-US"/>
+        </w:rPr>
+        <w:t>Аппаратно-программное обеспечение</w:t>
+      </w:r>
+      <w:r>
+        <w:rPr>
+          <w:rFonts w:eastAsia="Calibri"/>
+          <w:sz w:val="28"/>
+          <w:lang w:eastAsia="en-US"/>
+        </w:rPr>
+        <w:t xml:space="preserve"> учета и распределения лицензионного программного обеспечения</w:t>
+      </w:r>
+      <w:r>
+        <w:rPr>
+          <w:rFonts w:eastAsia="Calibri"/>
+          <w:lang w:eastAsia="en-US"/>
+        </w:rPr>
+        <w:t xml:space="preserve"> </w:t>
+      </w:r>
+      <w:r>
+        <w:rPr>
+          <w:rFonts w:eastAsia="Calibri"/>
+          <w:sz w:val="28"/>
+          <w:szCs w:val="28"/>
+          <w:lang w:eastAsia="en-US"/>
+        </w:rPr>
+        <w:t>ЧОУ ВО «Московский университет им. С.Ю. Витте»</w:t>
+      </w:r>
+    </w:p>
+    <w:p>
+      <w:pPr>
+        <w:pStyle w:val="TNR14"/>
+      </w:pPr>
+      <w:r>
+        <w:t>Типовые технические характеристики рабочих станций преподавателей:</w:t>
+      </w:r>
+    </w:p>
+    <w:p>
+      <w:pPr>
+        <w:pStyle w:val="TNR14"/>
+      </w:pPr>
+      <w:r>
+        <w:t xml:space="preserve">- ОС </w:t>
+      </w:r>
+      <w:r>
+        <w:rPr>
+          <w:lang w:val="en-US"/>
+        </w:rPr>
+        <w:t>Windows</w:t>
+      </w:r>
+      <w:r>
+        <w:t xml:space="preserve"> 7 </w:t>
+      </w:r>
+      <w:r>
+        <w:t>и выше;</w:t>
+      </w:r>
+    </w:p>
+    <w:p>
+      <w:pPr>
+        <w:pStyle w:val="TNR14"/>
+      </w:pPr>
+      <w:r>
+        <w:t xml:space="preserve">- ОЗУ от 4 </w:t>
+      </w:r>
+      <w:r>
+        <w:rPr>
+          <w:lang w:val="en-US"/>
+        </w:rPr>
+        <w:t>GB</w:t>
+      </w:r>
+      <w:r>
+        <w:t>;</w:t>
+      </w:r>
+    </w:p>
+    <w:p>
+      <w:pPr>
+        <w:pStyle w:val="TNR14"/>
+      </w:pPr>
+      <w:r>
+        <w:t xml:space="preserve">- Процессоры </w:t>
+      </w:r>
+      <w:proofErr w:type="spellStart"/>
+      <w:r>
+        <w:t>тактовойц</w:t>
+      </w:r>
+      <w:proofErr w:type="spellEnd"/>
+      <w:r>
+        <w:t xml:space="preserve"> частотой от 3 ГГц;</w:t>
+      </w:r>
+    </w:p>
+    <w:p>
+      <w:pPr>
+        <w:pStyle w:val="TNR14"/>
+        <w:rPr>
+          <w:lang w:val="en-US"/>
+        </w:rPr>
+      </w:pPr>
+      <w:r>
+        <w:rPr>
+          <w:lang w:val="en-US"/>
+        </w:rPr>
+        <w:t xml:space="preserve">- </w:t>
+      </w:r>
+      <w:r>
+        <w:rPr>
+          <w:lang w:val="en-US"/>
+        </w:rPr>
+        <w:t>HDD</w:t>
+      </w:r>
+      <w:r>
+        <w:rPr>
+          <w:lang w:val="en-US"/>
+        </w:rPr>
+        <w:t xml:space="preserve"> 500 </w:t>
+      </w:r>
+      <w:r>
+        <w:rPr>
+          <w:lang w:val="en-US"/>
+        </w:rPr>
+        <w:t>SB</w:t>
+      </w:r>
+      <w:r>
+        <w:rPr>
+          <w:lang w:val="en-US"/>
+        </w:rPr>
+        <w:t xml:space="preserve"> </w:t>
+      </w:r>
+      <w:r>
+        <w:rPr>
+          <w:lang w:val="en-US"/>
+        </w:rPr>
+        <w:t>SSD</w:t>
+      </w:r>
+      <w:r>
+        <w:rPr>
+          <w:lang w:val="en-US"/>
+        </w:rPr>
+        <w:t xml:space="preserve"> (</w:t>
+      </w:r>
+      <w:r>
+        <w:rPr>
+          <w:lang w:val="en-US"/>
+        </w:rPr>
+        <w:t>SATA</w:t>
+      </w:r>
+      <w:r>
+        <w:rPr>
+          <w:lang w:val="en-US"/>
+        </w:rPr>
+        <w:t xml:space="preserve"> </w:t>
+      </w:r>
+      <w:r>
+        <w:rPr>
+          <w:lang w:val="en-US"/>
+        </w:rPr>
+        <w:t>III</w:t>
+      </w:r>
+      <w:r>
+        <w:rPr>
+          <w:lang w:val="en-US"/>
+        </w:rPr>
+        <w:t>);</w:t>
+      </w:r>
+    </w:p>
+    <w:p>
+      <w:pPr>
+        <w:pStyle w:val="TNR14"/>
+      </w:pPr>
+      <w:r>
+        <w:t xml:space="preserve">- Мониторы </w:t>
+      </w:r>
+      <w:r>
+        <w:rPr>
+          <w:lang w:val="en-US"/>
+        </w:rPr>
+        <w:t>LED</w:t>
+      </w:r>
+      <w:r>
+        <w:t xml:space="preserve"> </w:t>
+      </w:r>
+      <w:r>
+        <w:t>диагональю от 24 дюймов;</w:t>
+      </w:r>
+    </w:p>
+    <w:p>
+      <w:pPr>
+        <w:pStyle w:val="TNR14"/>
+      </w:pPr>
+      <w:r>
+        <w:t>- Опционально рабочие места комплектуются</w:t>
+      </w:r>
+      <w:r>
+        <w:t xml:space="preserve"> </w:t>
+      </w:r>
+      <w:r>
+        <w:t xml:space="preserve">проекторами, обеспечивающими возможности вывода учебных материалов на экран. </w:t>
+      </w:r>
+      <w:r>
+        <w:t xml:space="preserve"> </w:t>
+      </w:r>
+    </w:p>
+    <w:p>
+      <w:pPr>
+        <w:spacing w:line="360" w:lineRule="auto"/>
+        <w:ind w:firstLine="709"/>
+        <w:rPr>
+          <w:rFonts w:eastAsia="Calibri"/>
+          <w:szCs w:val="28"/>
+          <w:lang w:eastAsia="en-US"/>
+        </w:rPr>
+      </w:pPr>
+    </w:p>
+    <w:p>
+      <w:pPr>
+        <w:pStyle w:val="4"/>
+        <w:spacing w:after="240"/>
+        <w:ind w:left="0" w:firstLine="0"/>
+        <w:rPr>
+          <w:rFonts w:eastAsia="Calibri"/>
+          <w:sz w:val="28"/>
+          <w:lang w:eastAsia="en-US"/>
+        </w:rPr>
+      </w:pPr>
+      <w:r>
+        <w:rPr>
+          <w:rFonts w:eastAsia="Calibri"/>
+          <w:sz w:val="28"/>
+          <w:lang w:eastAsia="en-US"/>
+        </w:rPr>
+        <w:t xml:space="preserve">Программное обеспечение для поддержки функционирования </w:t>
+      </w:r>
+      <w:r>
+        <w:rPr>
+          <w:rFonts w:eastAsia="Calibri"/>
+          <w:sz w:val="28"/>
+          <w:lang w:eastAsia="en-US"/>
+        </w:rPr>
+        <w:t>учета и распределения лицензионного программного обеспечения</w:t>
+      </w:r>
+    </w:p>
+    <w:p>
+      <w:pPr>
+        <w:pStyle w:val="TNR14"/>
+      </w:pPr>
+      <w:r>
+        <w:t>Для поддержки образовательных бизнес-процессов используются программные средства следующих типов:</w:t>
+      </w:r>
+    </w:p>
+    <w:p>
+      <w:pPr>
+        <w:pStyle w:val="TNR14"/>
+        <w:rPr>
+          <w:lang w:val="en-US"/>
+        </w:rPr>
+      </w:pPr>
+      <w:r>
+        <w:rPr>
+          <w:lang w:val="en-US"/>
+        </w:rPr>
+        <w:t xml:space="preserve">- </w:t>
+      </w:r>
+      <w:r>
+        <w:t>Средства</w:t>
+      </w:r>
+      <w:r>
+        <w:rPr>
+          <w:lang w:val="en-US"/>
+        </w:rPr>
+        <w:t xml:space="preserve"> </w:t>
+      </w:r>
+      <w:r>
+        <w:t>подготовки</w:t>
+      </w:r>
+      <w:r>
+        <w:rPr>
+          <w:lang w:val="en-US"/>
+        </w:rPr>
+        <w:t xml:space="preserve"> </w:t>
+      </w:r>
+      <w:r>
+        <w:t>презентаций</w:t>
+      </w:r>
+      <w:r>
+        <w:rPr>
+          <w:lang w:val="en-US"/>
+        </w:rPr>
+        <w:t xml:space="preserve"> (</w:t>
+      </w:r>
+      <w:r>
+        <w:rPr>
+          <w:lang w:val="en-US"/>
+        </w:rPr>
+        <w:t>MS</w:t>
+      </w:r>
+      <w:r>
+        <w:rPr>
+          <w:lang w:val="en-US"/>
+        </w:rPr>
+        <w:t xml:space="preserve"> </w:t>
+      </w:r>
+      <w:r>
+        <w:rPr>
+          <w:lang w:val="en-US"/>
+        </w:rPr>
+        <w:t>Power</w:t>
+      </w:r>
+      <w:r>
+        <w:rPr>
+          <w:lang w:val="en-US"/>
+        </w:rPr>
+        <w:t xml:space="preserve"> </w:t>
+      </w:r>
+      <w:r>
+        <w:rPr>
+          <w:lang w:val="en-US"/>
+        </w:rPr>
+        <w:t>Point</w:t>
+      </w:r>
+      <w:r>
+        <w:rPr>
+          <w:lang w:val="en-US"/>
+        </w:rPr>
+        <w:t xml:space="preserve">, </w:t>
+      </w:r>
+      <w:r>
+        <w:rPr>
+          <w:lang w:val="en-US"/>
+        </w:rPr>
+        <w:t>Libre</w:t>
+      </w:r>
+      <w:r>
+        <w:rPr>
+          <w:lang w:val="en-US"/>
+        </w:rPr>
+        <w:t xml:space="preserve"> </w:t>
+      </w:r>
+      <w:r>
+        <w:rPr>
+          <w:lang w:val="en-US"/>
+        </w:rPr>
+        <w:t>Office</w:t>
+      </w:r>
+      <w:r>
+        <w:rPr>
+          <w:lang w:val="en-US"/>
+        </w:rPr>
+        <w:t xml:space="preserve"> </w:t>
+      </w:r>
+      <w:r>
+        <w:rPr>
+          <w:lang w:val="en-US"/>
+        </w:rPr>
+        <w:t>Impress</w:t>
+      </w:r>
+      <w:r>
+        <w:rPr>
+          <w:lang w:val="en-US"/>
+        </w:rPr>
+        <w:t>)</w:t>
+      </w:r>
+      <w:r>
+        <w:rPr>
+          <w:lang w:val="en-US"/>
+        </w:rPr>
+        <w:t>;</w:t>
+      </w:r>
+    </w:p>
+    <w:p>
+      <w:pPr>
+        <w:pStyle w:val="TNR14"/>
+      </w:pPr>
+      <w:r>
+        <w:t xml:space="preserve">- </w:t>
+      </w:r>
+      <w:r>
+        <w:t>Средства воспроизведения мультимедиа (</w:t>
+      </w:r>
+      <w:r>
+        <w:rPr>
+          <w:lang w:val="en-US"/>
+        </w:rPr>
+        <w:t>Media</w:t>
+      </w:r>
+      <w:r>
+        <w:t xml:space="preserve"> </w:t>
+      </w:r>
+      <w:r>
+        <w:rPr>
+          <w:lang w:val="en-US"/>
+        </w:rPr>
+        <w:t>Player</w:t>
+      </w:r>
+      <w:r>
+        <w:t>);</w:t>
+      </w:r>
+    </w:p>
+    <w:p>
+      <w:pPr>
+        <w:pStyle w:val="TNR14"/>
+      </w:pPr>
+      <w:r>
+        <w:t>- Средства автоматизации учёта результатов учебного процесса (1С: Университет);</w:t>
+      </w:r>
+    </w:p>
+    <w:p>
+      <w:pPr>
+        <w:pStyle w:val="TNR14"/>
+      </w:pPr>
+      <w:r>
+        <w:t xml:space="preserve">- Средства подготовки учебных курсов в электронном формате </w:t>
+      </w:r>
+      <w:r>
+        <w:t>(</w:t>
+      </w:r>
+      <w:r>
+        <w:rPr>
+          <w:lang w:val="en-US"/>
+        </w:rPr>
+        <w:t>Moodle</w:t>
+      </w:r>
+      <w:r>
+        <w:t>)</w:t>
+      </w:r>
+      <w:r>
+        <w:t>.</w:t>
+      </w:r>
+      <w:r>
+        <w:t xml:space="preserve"> </w:t>
+      </w:r>
+    </w:p>
+    <w:p>
+      <w:pPr>
+        <w:overflowPunct/>
+        <w:autoSpaceDE/>
+        <w:autoSpaceDN/>
+        <w:adjustRightInd/>
+        <w:jc w:val="left"/>
+        <w:textAlignment w:val="auto"/>
+        <w:rPr>
+          <w:rFonts w:eastAsia="Calibri"/>
+          <w:szCs w:val="28"/>
+          <w:lang w:eastAsia="en-US"/>
+        </w:rPr>
+      </w:pPr>
+      <w:r>
+        <w:rPr>
+          <w:rFonts w:eastAsia="Calibri"/>
+          <w:szCs w:val="28"/>
+          <w:lang w:eastAsia="en-US"/>
+        </w:rPr>
+        <w:br w:type="page"/>
+      </w:r>
+    </w:p>
+    <w:p>
+      <w:pPr>
+        <w:pStyle w:val="2"/>
+        <w:spacing w:after="240"/>
+        <w:ind w:left="0" w:firstLine="0"/>
+        <w:rPr>
+          <w:rFonts w:eastAsia="Calibri"/>
+          <w:lang w:eastAsia="en-US"/>
+        </w:rPr>
+      </w:pPr>
+      <w:bookmarkStart w:id="14" w:name="_Toc42151295"/>
+      <w:bookmarkStart w:id="15" w:name="_Toc87999196"/>
+      <w:r>
+        <w:rPr>
+          <w:rFonts w:eastAsia="Calibri"/>
+          <w:lang w:eastAsia="en-US"/>
+        </w:rPr>
+        <w:lastRenderedPageBreak/>
+        <w:t xml:space="preserve">Анализ </w:t>
+      </w:r>
+      <w:r>
+        <w:rPr>
+          <w:rFonts w:eastAsia="Calibri"/>
+          <w:lang w:eastAsia="en-US"/>
+        </w:rPr>
+        <w:t>требований</w:t>
+      </w:r>
+      <w:r>
+        <w:rPr>
+          <w:rFonts w:eastAsia="Calibri"/>
+          <w:lang w:eastAsia="en-US"/>
+        </w:rPr>
+        <w:t xml:space="preserve"> пользователей к </w:t>
+      </w:r>
+      <w:r>
+        <w:rPr>
+          <w:rFonts w:eastAsia="Calibri"/>
+          <w:lang w:eastAsia="en-US"/>
+        </w:rPr>
+        <w:t xml:space="preserve">разрабатываемой корпоративной информационной системе </w:t>
+      </w:r>
+      <w:r>
+        <w:rPr>
+          <w:rFonts w:eastAsia="Calibri"/>
+          <w:lang w:eastAsia="en-US"/>
+        </w:rPr>
+        <w:t>учета и распределения лицензионного программного обеспечения</w:t>
+      </w:r>
+      <w:r>
+        <w:rPr>
+          <w:rFonts w:eastAsia="Calibri"/>
+          <w:lang w:eastAsia="en-US"/>
+        </w:rPr>
+        <w:t xml:space="preserve"> </w:t>
+      </w:r>
+      <w:r>
+        <w:rPr>
+          <w:rFonts w:eastAsia="Calibri"/>
+          <w:lang w:eastAsia="en-US"/>
+        </w:rPr>
+        <w:t>ЧОУ ВО «Московский университет им. С.Ю. Витте»</w:t>
+      </w:r>
+      <w:bookmarkEnd w:id="14"/>
+      <w:bookmarkEnd w:id="15"/>
+    </w:p>
+    <w:p>
+      <w:pPr>
+        <w:spacing w:line="360" w:lineRule="auto"/>
+        <w:ind w:firstLine="708"/>
+        <w:rPr>
+          <w:lang w:eastAsia="en-US"/>
+        </w:rPr>
+      </w:pPr>
+      <w:r>
+        <w:rPr>
+          <w:lang w:eastAsia="en-US"/>
+        </w:rPr>
+        <w:t xml:space="preserve">Основной задачей </w:t>
+      </w:r>
+      <w:r>
+        <w:rPr>
+          <w:lang w:eastAsia="en-US"/>
+        </w:rPr>
+        <w:t xml:space="preserve">проекта </w:t>
+      </w:r>
+      <w:r>
+        <w:rPr>
+          <w:lang w:eastAsia="en-US"/>
+        </w:rPr>
+        <w:t xml:space="preserve">является разработка информационной системы снабжения лицензионным программным обеспечением пользователей </w:t>
+      </w:r>
+      <w:r>
+        <w:rPr>
+          <w:lang w:eastAsia="en-US"/>
+        </w:rPr>
+        <w:t>Московского университета им. С.Ю. Витте</w:t>
+      </w:r>
+      <w:r>
+        <w:rPr>
+          <w:lang w:eastAsia="en-US"/>
+        </w:rPr>
+        <w:t>.</w:t>
+      </w:r>
+    </w:p>
+    <w:p>
+      <w:pPr>
+        <w:spacing w:line="360" w:lineRule="auto"/>
+        <w:ind w:firstLine="708"/>
+      </w:pPr>
+      <w:r>
+        <w:t>Для анализа предметной области необходимо провести анализ бизнес-процессов до реализации</w:t>
+      </w:r>
+      <w:r>
+        <w:t>.</w:t>
+      </w:r>
+    </w:p>
+    <w:p>
+      <w:pPr>
+        <w:spacing w:line="360" w:lineRule="auto"/>
+        <w:ind w:firstLine="708"/>
+      </w:pPr>
+      <w:r>
+        <w:t>На рисунке</w:t>
+      </w:r>
+      <w:r>
+        <w:t xml:space="preserve"> 1.1</w:t>
+      </w:r>
+      <w:r>
+        <w:t xml:space="preserve"> отображены бизнес-процессы до реализации программы.</w:t>
+      </w:r>
+    </w:p>
+    <w:p>
+      <w:pPr>
+        <w:keepNext/>
+        <w:spacing w:after="240" w:line="360" w:lineRule="auto"/>
+        <w:jc w:val="center"/>
+      </w:pPr>
+      <w:r>
+        <w:rPr>
+          <w:noProof/>
+        </w:rPr>
+        <w:drawing>
+          <wp:inline distT="0" distB="0" distL="0" distR="0" wp14:anchorId="3341FE57" wp14:editId="4298C68D">
+            <wp:extent cx="5579745" cy="4105910"/>
+            <wp:effectExtent l="0" t="0" r="1905" b="8890"/>
+            <wp:docPr id="4" name="Рисунок 4"/>
+            <wp:cNvGraphicFramePr>
+              <a:graphicFrameLocks xmlns:a="http://schemas.openxmlformats.org/drawingml/2006/main" noChangeAspect="1"/>
+            </wp:cNvGraphicFramePr>
+            <a:graphic xmlns:a="http://schemas.openxmlformats.org/drawingml/2006/main">
+              <a:graphicData uri="http://schemas.openxmlformats.org/drawingml/2006/picture">
+                <pic:pic xmlns:pic="http://schemas.openxmlformats.org/drawingml/2006/picture">
+                  <pic:nvPicPr>
+                    <pic:cNvPr id="1" name=""/>
+                    <pic:cNvPicPr/>
+                  </pic:nvPicPr>
+                  <pic:blipFill>
+                    <a:blip r:embed="rId10"/>
+                    <a:stretch>
+                      <a:fillRect/>
+                    </a:stretch>
+                  </pic:blipFill>
+                  <pic:spPr>
+                    <a:xfrm>
+                      <a:off x="0" y="0"/>
                       <a:ext cx="5579745" cy="4105910"/>
                     </a:xfrm>
                     <a:prstGeom prst="rect">
@@ -3441,12 +4344,21 @@
         <w:t xml:space="preserve">Рисунок </w:t>
       </w:r>
       <w:r>
+        <w:rPr>
+          <w:noProof/>
+        </w:rPr>
         <w:fldChar w:fldCharType="begin"/>
       </w:r>
       <w:r>
+        <w:rPr>
+          <w:noProof/>
+        </w:rPr>
         <w:instrText xml:space="preserve"> STYLEREF 1 \s </w:instrText>
       </w:r>
       <w:r>
+        <w:rPr>
+          <w:noProof/>
+        </w:rPr>
         <w:fldChar w:fldCharType="separate"/>
       </w:r>
       <w:r>
@@ -3456,18 +4368,30 @@
         <w:t>1</w:t>
       </w:r>
       <w:r>
+        <w:rPr>
+          <w:noProof/>
+        </w:rPr>
         <w:fldChar w:fldCharType="end"/>
       </w:r>
       <w:r>
         <w:t>.</w:t>
       </w:r>
       <w:r>
+        <w:rPr>
+          <w:noProof/>
+        </w:rPr>
         <w:fldChar w:fldCharType="begin"/>
       </w:r>
       <w:r>
+        <w:rPr>
+          <w:noProof/>
+        </w:rPr>
         <w:instrText xml:space="preserve"> SEQ Рисунок \* ARABIC \s 1 </w:instrText>
       </w:r>
       <w:r>
+        <w:rPr>
+          <w:noProof/>
+        </w:rPr>
         <w:fldChar w:fldCharType="separate"/>
       </w:r>
       <w:r>
@@ -3477,6 +4401,9 @@
         <w:t>1</w:t>
       </w:r>
       <w:r>
+        <w:rPr>
+          <w:noProof/>
+        </w:rPr>
         <w:fldChar w:fldCharType="end"/>
       </w:r>
       <w:r>
@@ -3535,12 +4462,21 @@
         <w:t xml:space="preserve">Таблица </w:t>
       </w:r>
       <w:r>
+        <w:rPr>
+          <w:noProof/>
+        </w:rPr>
         <w:fldChar w:fldCharType="begin"/>
       </w:r>
       <w:r>
+        <w:rPr>
+          <w:noProof/>
+        </w:rPr>
         <w:instrText xml:space="preserve"> STYLEREF 1 \s </w:instrText>
       </w:r>
       <w:r>
+        <w:rPr>
+          <w:noProof/>
+        </w:rPr>
         <w:fldChar w:fldCharType="separate"/>
       </w:r>
       <w:r>
@@ -3550,18 +4486,30 @@
         <w:t>1</w:t>
       </w:r>
       <w:r>
+        <w:rPr>
+          <w:noProof/>
+        </w:rPr>
         <w:fldChar w:fldCharType="end"/>
       </w:r>
       <w:r>
         <w:t>.</w:t>
       </w:r>
       <w:r>
+        <w:rPr>
+          <w:noProof/>
+        </w:rPr>
         <w:fldChar w:fldCharType="begin"/>
       </w:r>
       <w:r>
+        <w:rPr>
+          <w:noProof/>
+        </w:rPr>
         <w:instrText xml:space="preserve"> SEQ Таблица \* ARABIC \s 1 </w:instrText>
       </w:r>
       <w:r>
+        <w:rPr>
+          <w:noProof/>
+        </w:rPr>
         <w:fldChar w:fldCharType="separate"/>
       </w:r>
       <w:r>
@@ -3571,13 +4519,13 @@
         <w:t>1</w:t>
       </w:r>
       <w:r>
+        <w:rPr>
+          <w:noProof/>
+        </w:rPr>
         <w:fldChar w:fldCharType="end"/>
       </w:r>
       <w:r>
-        <w:t xml:space="preserve"> </w:t>
-      </w:r>
-      <w:r>
-        <w:t xml:space="preserve">- </w:t>
+        <w:t xml:space="preserve"> - </w:t>
       </w:r>
       <w:r>
         <w:t>Входные данные</w:t>
@@ -3968,12 +4916,21 @@
         <w:t xml:space="preserve">Таблица </w:t>
       </w:r>
       <w:r>
+        <w:rPr>
+          <w:noProof/>
+        </w:rPr>
         <w:fldChar w:fldCharType="begin"/>
       </w:r>
       <w:r>
+        <w:rPr>
+          <w:noProof/>
+        </w:rPr>
         <w:instrText xml:space="preserve"> STYLEREF 1 \s </w:instrText>
       </w:r>
       <w:r>
+        <w:rPr>
+          <w:noProof/>
+        </w:rPr>
         <w:fldChar w:fldCharType="separate"/>
       </w:r>
       <w:r>
@@ -3983,18 +4940,30 @@
         <w:t>1</w:t>
       </w:r>
       <w:r>
+        <w:rPr>
+          <w:noProof/>
+        </w:rPr>
         <w:fldChar w:fldCharType="end"/>
       </w:r>
       <w:r>
         <w:t>.</w:t>
       </w:r>
       <w:r>
+        <w:rPr>
+          <w:noProof/>
+        </w:rPr>
         <w:fldChar w:fldCharType="begin"/>
       </w:r>
       <w:r>
+        <w:rPr>
+          <w:noProof/>
+        </w:rPr>
         <w:instrText xml:space="preserve"> SEQ Таблица \* ARABIC \s 1 </w:instrText>
       </w:r>
       <w:r>
+        <w:rPr>
+          <w:noProof/>
+        </w:rPr>
         <w:fldChar w:fldCharType="separate"/>
       </w:r>
       <w:r>
@@ -4004,6 +4973,9 @@
         <w:t>2</w:t>
       </w:r>
       <w:r>
+        <w:rPr>
+          <w:noProof/>
+        </w:rPr>
         <w:fldChar w:fldCharType="end"/>
       </w:r>
       <w:r>
@@ -4204,7 +5176,7 @@
                     <pic:cNvPicPr/>
                   </pic:nvPicPr>
                   <pic:blipFill>
-                    <a:blip r:embed="rId10"/>
+                    <a:blip r:embed="rId11"/>
                     <a:stretch>
                       <a:fillRect/>
                     </a:stretch>
@@ -4234,12 +5206,21 @@
         <w:t xml:space="preserve">Рисунок </w:t>
       </w:r>
       <w:r>
+        <w:rPr>
+          <w:noProof/>
+        </w:rPr>
         <w:fldChar w:fldCharType="begin"/>
       </w:r>
       <w:r>
+        <w:rPr>
+          <w:noProof/>
+        </w:rPr>
         <w:instrText xml:space="preserve"> STYLEREF 1 \s </w:instrText>
       </w:r>
       <w:r>
+        <w:rPr>
+          <w:noProof/>
+        </w:rPr>
         <w:fldChar w:fldCharType="separate"/>
       </w:r>
       <w:r>
@@ -4249,18 +5230,30 @@
         <w:t>1</w:t>
       </w:r>
       <w:r>
+        <w:rPr>
+          <w:noProof/>
+        </w:rPr>
         <w:fldChar w:fldCharType="end"/>
       </w:r>
       <w:r>
         <w:t>.</w:t>
       </w:r>
       <w:r>
+        <w:rPr>
+          <w:noProof/>
+        </w:rPr>
         <w:fldChar w:fldCharType="begin"/>
       </w:r>
       <w:r>
+        <w:rPr>
+          <w:noProof/>
+        </w:rPr>
         <w:instrText xml:space="preserve"> SEQ Рисунок \* ARABIC \s 1 </w:instrText>
       </w:r>
       <w:r>
+        <w:rPr>
+          <w:noProof/>
+        </w:rPr>
         <w:fldChar w:fldCharType="separate"/>
       </w:r>
       <w:r>
@@ -4270,6 +5263,9 @@
         <w:t>2</w:t>
       </w:r>
       <w:r>
+        <w:rPr>
+          <w:noProof/>
+        </w:rPr>
         <w:fldChar w:fldCharType="end"/>
       </w:r>
       <w:r>
@@ -4628,151 +5624,6 @@
             <wp:extent cx="5588291" cy="4242573"/>
             <wp:effectExtent l="0" t="0" r="0" b="5715"/>
             <wp:docPr id="2" name="Рисунок 2"/>
-            <wp:cNvGraphicFramePr>
-              <a:graphicFrameLocks xmlns:a="http://schemas.openxmlformats.org/drawingml/2006/main" noChangeAspect="1"/>
-            </wp:cNvGraphicFramePr>
-            <a:graphic xmlns:a="http://schemas.openxmlformats.org/drawingml/2006/main">
-              <a:graphicData uri="http://schemas.openxmlformats.org/drawingml/2006/picture">
-                <pic:pic xmlns:pic="http://schemas.openxmlformats.org/drawingml/2006/picture">
-                  <pic:nvPicPr>
-                    <pic:cNvPr id="1" name=""/>
-                    <pic:cNvPicPr/>
-                  </pic:nvPicPr>
-                  <pic:blipFill>
-                    <a:blip r:embed="rId11"/>
-                    <a:stretch>
-                      <a:fillRect/>
-                    </a:stretch>
-                  </pic:blipFill>
-                  <pic:spPr>
-                    <a:xfrm>
-                      <a:off x="0" y="0"/>
-                      <a:ext cx="5600426" cy="4251785"/>
-                    </a:xfrm>
-                    <a:prstGeom prst="rect">
-                      <a:avLst/>
-                    </a:prstGeom>
-                  </pic:spPr>
-                </pic:pic>
-              </a:graphicData>
-            </a:graphic>
-          </wp:inline>
-        </w:drawing>
-      </w:r>
-    </w:p>
-    <w:p>
-      <w:pPr>
-        <w:pStyle w:val="afe"/>
-        <w:jc w:val="center"/>
-      </w:pPr>
-      <w:r>
-        <w:t xml:space="preserve">Рисунок </w:t>
-      </w:r>
-      <w:r>
-        <w:fldChar w:fldCharType="begin"/>
-      </w:r>
-      <w:r>
-        <w:instrText xml:space="preserve"> STYLEREF 1 \s </w:instrText>
-      </w:r>
-      <w:r>
-        <w:fldChar w:fldCharType="separate"/>
-      </w:r>
-      <w:r>
-        <w:rPr>
-          <w:noProof/>
-        </w:rPr>
-        <w:t>1</w:t>
-      </w:r>
-      <w:r>
-        <w:fldChar w:fldCharType="end"/>
-      </w:r>
-      <w:r>
-        <w:t>.</w:t>
-      </w:r>
-      <w:r>
-        <w:fldChar w:fldCharType="begin"/>
-      </w:r>
-      <w:r>
-        <w:instrText xml:space="preserve"> SEQ Рисунок \* ARABIC \s 1 </w:instrText>
-      </w:r>
-      <w:r>
-        <w:fldChar w:fldCharType="separate"/>
-      </w:r>
-      <w:r>
-        <w:rPr>
-          <w:noProof/>
-        </w:rPr>
-        <w:t>3</w:t>
-      </w:r>
-      <w:r>
-        <w:fldChar w:fldCharType="end"/>
-      </w:r>
-      <w:r>
-        <w:t xml:space="preserve"> - </w:t>
-      </w:r>
-      <w:r>
-        <w:t>Модель предметной области</w:t>
-      </w:r>
-    </w:p>
-    <w:p>
-      <w:pPr>
-        <w:spacing w:line="360" w:lineRule="auto"/>
-        <w:ind w:firstLine="709"/>
-        <w:rPr>
-          <w:rFonts w:eastAsia="Calibri"/>
-          <w:szCs w:val="28"/>
-          <w:lang w:eastAsia="en-US"/>
-        </w:rPr>
-      </w:pPr>
-      <w:r>
-        <w:rPr>
-          <w:rFonts w:eastAsia="Calibri"/>
-          <w:szCs w:val="28"/>
-          <w:lang w:eastAsia="en-US"/>
-        </w:rPr>
-        <w:lastRenderedPageBreak/>
-        <w:t xml:space="preserve">Также разработана </w:t>
-      </w:r>
-      <w:r>
-        <w:rPr>
-          <w:rFonts w:eastAsia="Calibri"/>
-          <w:szCs w:val="28"/>
-          <w:lang w:val="en-US" w:eastAsia="en-US"/>
-        </w:rPr>
-        <w:t>usecase</w:t>
-      </w:r>
-      <w:r>
-        <w:rPr>
-          <w:rFonts w:eastAsia="Calibri"/>
-          <w:szCs w:val="28"/>
-          <w:lang w:eastAsia="en-US"/>
-        </w:rPr>
-        <w:t xml:space="preserve"> </w:t>
-      </w:r>
-      <w:r>
-        <w:rPr>
-          <w:rFonts w:eastAsia="Calibri"/>
-          <w:szCs w:val="28"/>
-          <w:lang w:eastAsia="en-US"/>
-        </w:rPr>
-        <w:t>диаграмма по данным предметной области, представленная на рисунке 1.4.</w:t>
-      </w:r>
-    </w:p>
-    <w:p>
-      <w:pPr>
-        <w:keepNext/>
-        <w:spacing w:line="360" w:lineRule="auto"/>
-        <w:ind w:left="-567"/>
-      </w:pPr>
-      <w:r>
-        <w:rPr>
-          <w:noProof/>
-        </w:rPr>
-        <w:drawing>
-          <wp:inline distT="0" distB="0" distL="0" distR="0" wp14:anchorId="7F7C5F70" wp14:editId="09AEB402">
-            <wp:extent cx="6294120" cy="4885876"/>
-            <wp:effectExtent l="0" t="0" r="0" b="0"/>
-            <wp:docPr id="1" name="Рисунок 1"/>
             <wp:cNvGraphicFramePr>
               <a:graphicFrameLocks xmlns:a="http://schemas.openxmlformats.org/drawingml/2006/main" noChangeAspect="1"/>
             </wp:cNvGraphicFramePr>
@@ -4792,7 +5643,7 @@
                   <pic:spPr>
                     <a:xfrm>
                       <a:off x="0" y="0"/>
-                      <a:ext cx="6298679" cy="4889415"/>
+                      <a:ext cx="5600426" cy="4251785"/>
                     </a:xfrm>
                     <a:prstGeom prst="rect">
                       <a:avLst/>
@@ -4814,12 +5665,21 @@
         <w:t xml:space="preserve">Рисунок </w:t>
       </w:r>
       <w:r>
+        <w:rPr>
+          <w:noProof/>
+        </w:rPr>
         <w:fldChar w:fldCharType="begin"/>
       </w:r>
       <w:r>
+        <w:rPr>
+          <w:noProof/>
+        </w:rPr>
         <w:instrText xml:space="preserve"> STYLEREF 1 \s </w:instrText>
       </w:r>
       <w:r>
+        <w:rPr>
+          <w:noProof/>
+        </w:rPr>
         <w:fldChar w:fldCharType="separate"/>
       </w:r>
       <w:r>
@@ -4829,101 +5689,47 @@
         <w:t>1</w:t>
       </w:r>
       <w:r>
+        <w:rPr>
+          <w:noProof/>
+        </w:rPr>
         <w:fldChar w:fldCharType="end"/>
       </w:r>
       <w:r>
         <w:t>.</w:t>
       </w:r>
       <w:r>
+        <w:rPr>
+          <w:noProof/>
+        </w:rPr>
         <w:fldChar w:fldCharType="begin"/>
       </w:r>
       <w:r>
+        <w:rPr>
+          <w:noProof/>
+        </w:rPr>
         <w:instrText xml:space="preserve"> SEQ Рисунок \* ARABIC \s 1 </w:instrText>
       </w:r>
       <w:r>
+        <w:rPr>
+          <w:noProof/>
+        </w:rPr>
         <w:fldChar w:fldCharType="separate"/>
       </w:r>
       <w:r>
         <w:rPr>
           <w:noProof/>
         </w:rPr>
-        <w:t>4</w:t>
-      </w:r>
-      <w:r>
+        <w:t>3</w:t>
+      </w:r>
+      <w:r>
+        <w:rPr>
+          <w:noProof/>
+        </w:rPr>
         <w:fldChar w:fldCharType="end"/>
       </w:r>
       <w:r>
-        <w:t xml:space="preserve"> – </w:t>
-      </w:r>
-      <w:r>
-        <w:rPr>
-          <w:lang w:val="en-US"/>
-        </w:rPr>
-        <w:t xml:space="preserve">Usecase </w:t>
-      </w:r>
-      <w:r>
-        <w:t>диаграмма</w:t>
-      </w:r>
-    </w:p>
-    <w:p>
-      <w:pPr>
-        <w:overflowPunct/>
-        <w:autoSpaceDE/>
-        <w:autoSpaceDN/>
-        <w:adjustRightInd/>
-        <w:jc w:val="left"/>
-        <w:textAlignment w:val="auto"/>
-        <w:rPr>
-          <w:rFonts w:eastAsia="Calibri"/>
-          <w:szCs w:val="28"/>
-          <w:lang w:eastAsia="en-US"/>
-        </w:rPr>
-      </w:pPr>
-      <w:r>
-        <w:rPr>
-          <w:rFonts w:eastAsia="Calibri"/>
-          <w:szCs w:val="28"/>
-          <w:lang w:eastAsia="en-US"/>
-        </w:rPr>
-        <w:br w:type="page"/>
-      </w:r>
-    </w:p>
-    <w:p>
-      <w:pPr>
-        <w:pStyle w:val="2"/>
-        <w:spacing w:after="240"/>
-        <w:ind w:left="0" w:firstLine="0"/>
-        <w:rPr>
-          <w:rFonts w:eastAsia="Calibri"/>
-        </w:rPr>
-      </w:pPr>
-      <w:bookmarkStart w:id="18" w:name="_Toc87999198"/>
-      <w:r>
-        <w:rPr>
-          <w:rFonts w:eastAsia="Calibri"/>
-        </w:rPr>
-        <w:lastRenderedPageBreak/>
-        <w:t xml:space="preserve">Архитектурная спецификация компонентов корпоративной информационной системы, обеспечивающей автоматизацию процесса </w:t>
-      </w:r>
-      <w:r>
-        <w:rPr>
-          <w:rFonts w:eastAsia="Calibri"/>
-        </w:rPr>
-        <w:t>учета и распространения лицензионных ключей программного обеспечения</w:t>
-      </w:r>
-      <w:r>
-        <w:rPr>
-          <w:rFonts w:eastAsia="Calibri"/>
-        </w:rPr>
-        <w:t xml:space="preserve"> </w:t>
-      </w:r>
-      <w:r>
-        <w:rPr>
-          <w:rFonts w:eastAsia="Calibri"/>
-        </w:rPr>
-        <w:t>в ЧОУ ВО «Московский университет им. С.Ю. Витте»</w:t>
-      </w:r>
-      <w:bookmarkEnd w:id="18"/>
+        <w:t xml:space="preserve"> - Модель предметной области</w:t>
+      </w:r>
     </w:p>
     <w:p>
       <w:pPr>
@@ -4941,16 +5747,19 @@
           <w:szCs w:val="28"/>
           <w:lang w:eastAsia="en-US"/>
         </w:rPr>
-        <w:t xml:space="preserve">Ниже представлена </w:t>
-      </w:r>
+        <w:lastRenderedPageBreak/>
+        <w:t xml:space="preserve">Также разработана </w:t>
+      </w:r>
+      <w:proofErr w:type="spellStart"/>
       <w:r>
         <w:rPr>
           <w:rFonts w:eastAsia="Calibri"/>
           <w:szCs w:val="28"/>
           <w:lang w:val="en-US" w:eastAsia="en-US"/>
         </w:rPr>
-        <w:t>DFD</w:t>
-      </w:r>
+        <w:t>usecase</w:t>
+      </w:r>
+      <w:proofErr w:type="spellEnd"/>
       <w:r>
         <w:rPr>
           <w:rFonts w:eastAsia="Calibri"/>
@@ -4965,24 +5774,24 @@
           <w:szCs w:val="28"/>
           <w:lang w:eastAsia="en-US"/>
         </w:rPr>
-        <w:t>диаграмма, основанная на данных предметной области.</w:t>
+        <w:t>диаграмма по данным предметной области, представленная на рисунке 1.4.</w:t>
       </w:r>
     </w:p>
     <w:p>
       <w:pPr>
         <w:keepNext/>
         <w:spacing w:line="360" w:lineRule="auto"/>
-        <w:ind w:left="-426"/>
+        <w:ind w:left="-567"/>
       </w:pPr>
       <w:r>
         <w:rPr>
           <w:noProof/>
         </w:rPr>
         <w:drawing>
-          <wp:inline distT="0" distB="0" distL="0" distR="0" wp14:anchorId="4610E9EC" wp14:editId="5083210E">
-            <wp:extent cx="5579745" cy="2166620"/>
-            <wp:effectExtent l="0" t="0" r="1905" b="5080"/>
-            <wp:docPr id="3" name="Рисунок 3"/>
+          <wp:inline distT="0" distB="0" distL="0" distR="0" wp14:anchorId="7F7C5F70" wp14:editId="09AEB402">
+            <wp:extent cx="6294120" cy="4885876"/>
+            <wp:effectExtent l="0" t="0" r="0" b="0"/>
+            <wp:docPr id="1" name="Рисунок 1"/>
             <wp:cNvGraphicFramePr>
               <a:graphicFrameLocks xmlns:a="http://schemas.openxmlformats.org/drawingml/2006/main" noChangeAspect="1"/>
             </wp:cNvGraphicFramePr>
@@ -5002,7 +5811,7 @@
                   <pic:spPr>
                     <a:xfrm>
                       <a:off x="0" y="0"/>
-                      <a:ext cx="5579745" cy="2166620"/>
+                      <a:ext cx="6298679" cy="4889415"/>
                     </a:xfrm>
                     <a:prstGeom prst="rect">
                       <a:avLst/>
@@ -5024,12 +5833,21 @@
         <w:t xml:space="preserve">Рисунок </w:t>
       </w:r>
       <w:r>
+        <w:rPr>
+          <w:noProof/>
+        </w:rPr>
         <w:fldChar w:fldCharType="begin"/>
       </w:r>
       <w:r>
+        <w:rPr>
+          <w:noProof/>
+        </w:rPr>
         <w:instrText xml:space="preserve"> STYLEREF 1 \s </w:instrText>
       </w:r>
       <w:r>
+        <w:rPr>
+          <w:noProof/>
+        </w:rPr>
         <w:fldChar w:fldCharType="separate"/>
       </w:r>
       <w:r>
@@ -5039,83 +5857,183 @@
         <w:t>1</w:t>
       </w:r>
       <w:r>
+        <w:rPr>
+          <w:noProof/>
+        </w:rPr>
         <w:fldChar w:fldCharType="end"/>
       </w:r>
       <w:r>
         <w:t>.</w:t>
       </w:r>
       <w:r>
+        <w:rPr>
+          <w:noProof/>
+        </w:rPr>
         <w:fldChar w:fldCharType="begin"/>
       </w:r>
       <w:r>
+        <w:rPr>
+          <w:noProof/>
+        </w:rPr>
         <w:instrText xml:space="preserve"> SEQ Рисунок \* ARABIC \s 1 </w:instrText>
       </w:r>
       <w:r>
+        <w:rPr>
+          <w:noProof/>
+        </w:rPr>
         <w:fldChar w:fldCharType="separate"/>
       </w:r>
       <w:r>
         <w:rPr>
           <w:noProof/>
         </w:rPr>
-        <w:t>5</w:t>
-      </w:r>
-      <w:r>
+        <w:t>4</w:t>
+      </w:r>
+      <w:r>
+        <w:rPr>
+          <w:noProof/>
+        </w:rPr>
         <w:fldChar w:fldCharType="end"/>
       </w:r>
       <w:r>
+        <w:t xml:space="preserve"> – </w:t>
+      </w:r>
+      <w:proofErr w:type="spellStart"/>
+      <w:r>
+        <w:rPr>
+          <w:lang w:val="en-US"/>
+        </w:rPr>
+        <w:t>Usecase</w:t>
+      </w:r>
+      <w:proofErr w:type="spellEnd"/>
+      <w:r>
+        <w:rPr>
+          <w:lang w:val="en-US"/>
+        </w:rPr>
         <w:t xml:space="preserve"> </w:t>
       </w:r>
       <w:r>
-        <w:t xml:space="preserve">– </w:t>
-      </w:r>
-      <w:r>
-        <w:rPr>
-          <w:lang w:val="en-US"/>
+        <w:t>диаграмма</w:t>
+      </w:r>
+    </w:p>
+    <w:p>
+      <w:pPr>
+        <w:overflowPunct/>
+        <w:autoSpaceDE/>
+        <w:autoSpaceDN/>
+        <w:adjustRightInd/>
+        <w:jc w:val="left"/>
+        <w:textAlignment w:val="auto"/>
+        <w:rPr>
+          <w:rFonts w:eastAsia="Calibri"/>
+          <w:szCs w:val="28"/>
+          <w:lang w:eastAsia="en-US"/>
+        </w:rPr>
+      </w:pPr>
+      <w:r>
+        <w:rPr>
+          <w:rFonts w:eastAsia="Calibri"/>
+          <w:szCs w:val="28"/>
+          <w:lang w:eastAsia="en-US"/>
+        </w:rPr>
+        <w:br w:type="page"/>
+      </w:r>
+    </w:p>
+    <w:p>
+      <w:pPr>
+        <w:pStyle w:val="2"/>
+        <w:spacing w:after="240"/>
+        <w:ind w:left="0" w:firstLine="0"/>
+        <w:rPr>
+          <w:rFonts w:eastAsia="Calibri"/>
+        </w:rPr>
+      </w:pPr>
+      <w:bookmarkStart w:id="18" w:name="_Toc87999198"/>
+      <w:r>
+        <w:rPr>
+          <w:rFonts w:eastAsia="Calibri"/>
+        </w:rPr>
+        <w:lastRenderedPageBreak/>
+        <w:t xml:space="preserve">Архитектурная спецификация компонентов корпоративной информационной системы, обеспечивающей автоматизацию процесса </w:t>
+      </w:r>
+      <w:r>
+        <w:rPr>
+          <w:rFonts w:eastAsia="Calibri"/>
+        </w:rPr>
+        <w:t>учета и распространения лицензионных ключей программного обеспечения</w:t>
+      </w:r>
+      <w:r>
+        <w:rPr>
+          <w:rFonts w:eastAsia="Calibri"/>
+        </w:rPr>
+        <w:t xml:space="preserve"> </w:t>
+      </w:r>
+      <w:r>
+        <w:rPr>
+          <w:rFonts w:eastAsia="Calibri"/>
+        </w:rPr>
+        <w:t>в ЧОУ ВО «Московский университет им. С.Ю. Витте»</w:t>
+      </w:r>
+      <w:bookmarkEnd w:id="18"/>
+    </w:p>
+    <w:p>
+      <w:pPr>
+        <w:spacing w:line="360" w:lineRule="auto"/>
+        <w:ind w:firstLine="709"/>
+        <w:rPr>
+          <w:rFonts w:eastAsia="Calibri"/>
+          <w:szCs w:val="28"/>
+          <w:lang w:eastAsia="en-US"/>
+        </w:rPr>
+      </w:pPr>
+      <w:r>
+        <w:rPr>
+          <w:rFonts w:eastAsia="Calibri"/>
+          <w:szCs w:val="28"/>
+          <w:lang w:eastAsia="en-US"/>
+        </w:rPr>
+        <w:t xml:space="preserve">Ниже представлена </w:t>
+      </w:r>
+      <w:r>
+        <w:rPr>
+          <w:rFonts w:eastAsia="Calibri"/>
+          <w:szCs w:val="28"/>
+          <w:lang w:val="en-US" w:eastAsia="en-US"/>
         </w:rPr>
         <w:t>DFD</w:t>
       </w:r>
       <w:r>
+        <w:rPr>
+          <w:rFonts w:eastAsia="Calibri"/>
+          <w:szCs w:val="28"/>
+          <w:lang w:eastAsia="en-US"/>
+        </w:rPr>
         <w:t xml:space="preserve"> </w:t>
       </w:r>
       <w:r>
-        <w:t>диаграмма</w:t>
-      </w:r>
-    </w:p>
-    <w:p>
-      <w:pPr>
+        <w:rPr>
+          <w:rFonts w:eastAsia="Calibri"/>
+          <w:szCs w:val="28"/>
+          <w:lang w:eastAsia="en-US"/>
+        </w:rPr>
+        <w:t>диаграмма, основанная на данных предметной области.</w:t>
+      </w:r>
+    </w:p>
+    <w:p>
+      <w:pPr>
+        <w:keepNext/>
         <w:spacing w:line="360" w:lineRule="auto"/>
-        <w:rPr>
-          <w:rFonts w:eastAsia="Calibri"/>
-        </w:rPr>
-      </w:pPr>
-      <w:r>
-        <w:rPr>
-          <w:rFonts w:eastAsia="Calibri"/>
-        </w:rPr>
-        <w:tab/>
-        <w:t>В программе будут предусмотрены роли студента, администратора и преподавателя, алгоритм подачи заявок представлен на рисунке 1.6.</w:t>
-      </w:r>
-    </w:p>
-    <w:p>
-      <w:pPr>
-        <w:rPr>
-          <w:rFonts w:eastAsia="Calibri"/>
-        </w:rPr>
-      </w:pPr>
-    </w:p>
-    <w:p>
-      <w:pPr>
-        <w:keepNext/>
+        <w:ind w:left="-426"/>
       </w:pPr>
       <w:r>
         <w:rPr>
           <w:noProof/>
         </w:rPr>
         <w:drawing>
-          <wp:inline distT="0" distB="0" distL="0" distR="0" wp14:anchorId="59F4BB20" wp14:editId="29007585">
-            <wp:extent cx="5579745" cy="2665095"/>
-            <wp:effectExtent l="0" t="0" r="1905" b="1905"/>
-            <wp:docPr id="12" name="Рисунок 12"/>
+          <wp:inline distT="0" distB="0" distL="0" distR="0" wp14:anchorId="4610E9EC" wp14:editId="5083210E">
+            <wp:extent cx="5579745" cy="2166620"/>
+            <wp:effectExtent l="0" t="0" r="1905" b="5080"/>
+            <wp:docPr id="3" name="Рисунок 3"/>
             <wp:cNvGraphicFramePr>
               <a:graphicFrameLocks xmlns:a="http://schemas.openxmlformats.org/drawingml/2006/main" noChangeAspect="1"/>
             </wp:cNvGraphicFramePr>
@@ -5135,7 +6053,7 @@
                   <pic:spPr>
                     <a:xfrm>
                       <a:off x="0" y="0"/>
-                      <a:ext cx="5579745" cy="2665095"/>
+                      <a:ext cx="5579745" cy="2166620"/>
                     </a:xfrm>
                     <a:prstGeom prst="rect">
                       <a:avLst/>
@@ -5157,12 +6075,21 @@
         <w:t xml:space="preserve">Рисунок </w:t>
       </w:r>
       <w:r>
+        <w:rPr>
+          <w:noProof/>
+        </w:rPr>
         <w:fldChar w:fldCharType="begin"/>
       </w:r>
       <w:r>
+        <w:rPr>
+          <w:noProof/>
+        </w:rPr>
         <w:instrText xml:space="preserve"> STYLEREF 1 \s </w:instrText>
       </w:r>
       <w:r>
+        <w:rPr>
+          <w:noProof/>
+        </w:rPr>
         <w:fldChar w:fldCharType="separate"/>
       </w:r>
       <w:r>
@@ -5172,347 +6099,95 @@
         <w:t>1</w:t>
       </w:r>
       <w:r>
+        <w:rPr>
+          <w:noProof/>
+        </w:rPr>
         <w:fldChar w:fldCharType="end"/>
       </w:r>
       <w:r>
         <w:t>.</w:t>
       </w:r>
       <w:r>
+        <w:rPr>
+          <w:noProof/>
+        </w:rPr>
         <w:fldChar w:fldCharType="begin"/>
       </w:r>
       <w:r>
+        <w:rPr>
+          <w:noProof/>
+        </w:rPr>
         <w:instrText xml:space="preserve"> SEQ Рисунок \* ARABIC \s 1 </w:instrText>
       </w:r>
       <w:r>
+        <w:rPr>
+          <w:noProof/>
+        </w:rPr>
         <w:fldChar w:fldCharType="separate"/>
       </w:r>
       <w:r>
         <w:rPr>
           <w:noProof/>
         </w:rPr>
-        <w:t>6</w:t>
-      </w:r>
-      <w:r>
+        <w:t>5</w:t>
+      </w:r>
+      <w:r>
+        <w:rPr>
+          <w:noProof/>
+        </w:rPr>
         <w:fldChar w:fldCharType="end"/>
       </w:r>
       <w:r>
+        <w:t xml:space="preserve"> – </w:t>
+      </w:r>
+      <w:r>
+        <w:rPr>
+          <w:lang w:val="en-US"/>
+        </w:rPr>
+        <w:t>DFD</w:t>
+      </w:r>
+      <w:r>
         <w:t xml:space="preserve"> </w:t>
       </w:r>
       <w:r>
-        <w:t xml:space="preserve">– </w:t>
-      </w:r>
-      <w:r>
-        <w:rPr>
-          <w:lang w:val="en-US"/>
-        </w:rPr>
-        <w:t xml:space="preserve">BPMN </w:t>
-      </w:r>
-      <w:r>
         <w:t>диаграмма</w:t>
       </w:r>
     </w:p>
     <w:p>
       <w:pPr>
-        <w:pStyle w:val="2"/>
-        <w:ind w:left="0" w:firstLine="0"/>
+        <w:spacing w:line="360" w:lineRule="auto"/>
         <w:rPr>
           <w:rFonts w:eastAsia="Calibri"/>
-          <w:lang w:eastAsia="en-US"/>
-        </w:rPr>
-      </w:pPr>
-      <w:bookmarkStart w:id="19" w:name="_Toc41916374"/>
-      <w:bookmarkStart w:id="20" w:name="_Toc42151299"/>
-      <w:bookmarkStart w:id="21" w:name="_Toc87999199"/>
-      <w:r>
-        <w:lastRenderedPageBreak/>
-        <w:t>Выводы по разделу</w:t>
-      </w:r>
-      <w:bookmarkEnd w:id="19"/>
-      <w:bookmarkEnd w:id="20"/>
-      <w:bookmarkEnd w:id="21"/>
-    </w:p>
-    <w:p>
-      <w:pPr>
-        <w:spacing w:line="360" w:lineRule="auto"/>
-        <w:ind w:firstLine="708"/>
-      </w:pPr>
-      <w:r>
-        <w:t xml:space="preserve">Методология анализа: </w:t>
-      </w:r>
-      <w:r>
-        <w:t>д</w:t>
-      </w:r>
-      <w:r>
-        <w:t xml:space="preserve">ля проведения анализа выбрана методология IDEF0, которая позволила наглядно описать функций информационной системы путём графического моделирования. Функциональные модели строятся методом декомпозиции от главного процесса к более простым с учетом их связей. Элементы модели на каждом уровне представляют собой действия по преобразованию информационных или материальных ресурсов при определенных условиях с использованием определенных механизмов. Модели используются для тщательного функционального анализа с целью улучшения структуры функций объекта. </w:t>
-      </w:r>
-    </w:p>
-    <w:p>
-      <w:pPr>
-        <w:rPr>
-          <w:lang w:eastAsia="en-US"/>
-        </w:rPr>
-      </w:pPr>
-    </w:p>
-    <w:p>
-      <w:pPr>
-        <w:overflowPunct/>
-        <w:autoSpaceDE/>
-        <w:autoSpaceDN/>
-        <w:adjustRightInd/>
-        <w:textAlignment w:val="auto"/>
-        <w:rPr>
-          <w:lang w:eastAsia="en-US"/>
-        </w:rPr>
-      </w:pPr>
-    </w:p>
-    <w:p>
-      <w:pPr>
-        <w:overflowPunct/>
-        <w:autoSpaceDE/>
-        <w:autoSpaceDN/>
-        <w:adjustRightInd/>
-        <w:textAlignment w:val="auto"/>
-        <w:rPr>
-          <w:lang w:eastAsia="en-US"/>
-        </w:rPr>
-      </w:pPr>
-      <w:r>
-        <w:rPr>
-          <w:lang w:eastAsia="en-US"/>
-        </w:rPr>
-        <w:br w:type="page"/>
-      </w:r>
-    </w:p>
-    <w:p>
-      <w:pPr>
-        <w:pStyle w:val="1"/>
-        <w:rPr>
-          <w:lang w:eastAsia="en-US"/>
-        </w:rPr>
-      </w:pPr>
-      <w:r>
-        <w:lastRenderedPageBreak/>
-        <w:t>проектирование</w:t>
-      </w:r>
-      <w:r>
-        <w:t xml:space="preserve"> корпоративной информационной системы </w:t>
-      </w:r>
-      <w:r>
-        <w:t>проекта автоматизации прикладн</w:t>
-      </w:r>
-      <w:r>
-        <w:t>ого</w:t>
-      </w:r>
-      <w:r>
-        <w:t xml:space="preserve"> процесс</w:t>
-      </w:r>
-      <w:r>
-        <w:t>а</w:t>
-      </w:r>
-      <w:r>
-        <w:rPr>
-          <w:lang w:eastAsia="en-US"/>
-        </w:rPr>
-        <w:t xml:space="preserve"> выдачи лицензионных ключей</w:t>
-      </w:r>
-    </w:p>
-    <w:p>
-      <w:pPr>
-        <w:pStyle w:val="2"/>
-        <w:numPr>
-          <w:ilvl w:val="1"/>
-          <w:numId w:val="22"/>
-        </w:numPr>
-        <w:ind w:left="0" w:firstLine="0"/>
+        </w:rPr>
+      </w:pPr>
+      <w:r>
         <w:rPr>
           <w:rFonts w:eastAsia="Calibri"/>
-          <w:lang w:eastAsia="en-US"/>
-        </w:rPr>
-      </w:pPr>
-      <w:bookmarkStart w:id="22" w:name="_Toc87999201"/>
-      <w:r>
+        </w:rPr>
+        <w:tab/>
+        <w:t>В программе будут предусмотрены роли студента, администратора и преподавателя, алгоритм подачи заявок представлен на рисунке 1.6.</w:t>
+      </w:r>
+    </w:p>
+    <w:p>
+      <w:pPr>
         <w:rPr>
           <w:rFonts w:eastAsia="Calibri"/>
-          <w:lang w:eastAsia="en-US"/>
-        </w:rPr>
-        <w:t>Перечень служебных поручений и задач при прохождении производственной практики</w:t>
-      </w:r>
-      <w:bookmarkEnd w:id="22"/>
-    </w:p>
-    <w:p>
-      <w:pPr>
-        <w:overflowPunct/>
-        <w:autoSpaceDE/>
-        <w:autoSpaceDN/>
-        <w:adjustRightInd/>
-        <w:spacing w:line="360" w:lineRule="auto"/>
-        <w:ind w:firstLine="709"/>
-        <w:textAlignment w:val="auto"/>
-        <w:rPr>
-          <w:rFonts w:eastAsia="Calibri"/>
-          <w:szCs w:val="28"/>
-          <w:lang w:eastAsia="en-US"/>
-        </w:rPr>
-      </w:pPr>
-    </w:p>
-    <w:p>
-      <w:pPr>
-        <w:overflowPunct/>
-        <w:autoSpaceDE/>
-        <w:autoSpaceDN/>
-        <w:adjustRightInd/>
-        <w:spacing w:line="360" w:lineRule="auto"/>
-        <w:ind w:firstLine="709"/>
-        <w:textAlignment w:val="auto"/>
-        <w:rPr>
-          <w:rFonts w:eastAsia="Calibri"/>
-          <w:szCs w:val="28"/>
-          <w:lang w:eastAsia="en-US"/>
-        </w:rPr>
-      </w:pPr>
-    </w:p>
-    <w:p>
-      <w:pPr>
-        <w:pStyle w:val="2"/>
-        <w:numPr>
-          <w:ilvl w:val="1"/>
-          <w:numId w:val="22"/>
-        </w:numPr>
-        <w:ind w:left="0" w:firstLine="0"/>
-      </w:pPr>
-      <w:bookmarkStart w:id="23" w:name="_Toc42151303"/>
-      <w:bookmarkStart w:id="24" w:name="_Toc87999202"/>
-      <w:r>
-        <w:t xml:space="preserve">Техническое задание на разработку / модификацию / развертывание составляющих компонентов </w:t>
-      </w:r>
-      <w:bookmarkEnd w:id="23"/>
-      <w:r>
-        <w:t>корпоративной информационной системы хххххх</w:t>
-      </w:r>
-      <w:bookmarkEnd w:id="24"/>
-    </w:p>
-    <w:p>
-      <w:pPr>
-        <w:overflowPunct/>
-        <w:autoSpaceDE/>
-        <w:autoSpaceDN/>
-        <w:adjustRightInd/>
-        <w:spacing w:line="360" w:lineRule="auto"/>
-        <w:ind w:firstLine="709"/>
-        <w:textAlignment w:val="auto"/>
-        <w:rPr>
-          <w:rFonts w:eastAsia="Calibri"/>
-          <w:szCs w:val="28"/>
-          <w:lang w:eastAsia="en-US"/>
-        </w:rPr>
-      </w:pPr>
-    </w:p>
-    <w:p>
-      <w:pPr>
-        <w:overflowPunct/>
-        <w:autoSpaceDE/>
-        <w:autoSpaceDN/>
-        <w:adjustRightInd/>
-        <w:jc w:val="left"/>
-        <w:textAlignment w:val="auto"/>
-        <w:rPr>
-          <w:rFonts w:eastAsia="Calibri"/>
-          <w:szCs w:val="28"/>
-          <w:lang w:eastAsia="en-US"/>
-        </w:rPr>
-      </w:pPr>
-      <w:r>
-        <w:rPr>
-          <w:rFonts w:eastAsia="Calibri"/>
-          <w:szCs w:val="28"/>
-          <w:lang w:eastAsia="en-US"/>
-        </w:rPr>
-        <w:br w:type="page"/>
-      </w:r>
-    </w:p>
-    <w:p>
-      <w:pPr>
-        <w:pStyle w:val="2"/>
-        <w:numPr>
-          <w:ilvl w:val="1"/>
-          <w:numId w:val="22"/>
-        </w:numPr>
-        <w:spacing w:after="240"/>
-        <w:ind w:left="0" w:firstLine="0"/>
-      </w:pPr>
-      <w:bookmarkStart w:id="25" w:name="_Toc87999203"/>
-      <w:r>
-        <w:lastRenderedPageBreak/>
-        <w:t xml:space="preserve">Разработка прототипа </w:t>
-      </w:r>
-      <w:r>
-        <w:t>корпоративной информационной системы</w:t>
-      </w:r>
-      <w:bookmarkEnd w:id="25"/>
-    </w:p>
-    <w:p>
-      <w:pPr>
-        <w:pStyle w:val="3"/>
-        <w:numPr>
-          <w:ilvl w:val="2"/>
-          <w:numId w:val="22"/>
-        </w:numPr>
-        <w:ind w:left="0" w:firstLine="0"/>
-        <w:rPr>
-          <w:rFonts w:eastAsia="Calibri"/>
-        </w:rPr>
-      </w:pPr>
-      <w:bookmarkStart w:id="26" w:name="_Toc87999204"/>
-      <w:r>
-        <w:rPr>
-          <w:rFonts w:eastAsia="Calibri"/>
-        </w:rPr>
-        <w:t>Разработка макета</w:t>
-      </w:r>
-      <w:bookmarkEnd w:id="26"/>
-    </w:p>
-    <w:p>
-      <w:pPr>
-        <w:spacing w:line="360" w:lineRule="auto"/>
-        <w:ind w:firstLine="708"/>
-      </w:pPr>
-      <w:r>
-        <w:t>Исходя из требований, выдвинутых к написанию прог</w:t>
-      </w:r>
-      <w:r>
-        <w:t>раммы</w:t>
-      </w:r>
-      <w:r>
-        <w:t>,</w:t>
-      </w:r>
-      <w:r>
-        <w:t xml:space="preserve"> функциональная схема (рисунок</w:t>
-      </w:r>
-      <w:r>
-        <w:t xml:space="preserve"> 2.</w:t>
-      </w:r>
-      <w:r>
-        <w:t>1</w:t>
-      </w:r>
-      <w:r>
-        <w:t>) включает в себя основные роли.</w:t>
-      </w:r>
+        </w:rPr>
+      </w:pPr>
     </w:p>
     <w:p>
       <w:pPr>
         <w:keepNext/>
-        <w:spacing w:line="360" w:lineRule="auto"/>
-        <w:jc w:val="center"/>
       </w:pPr>
       <w:r>
         <w:rPr>
           <w:noProof/>
         </w:rPr>
         <w:drawing>
-          <wp:inline distT="0" distB="0" distL="0" distR="0" wp14:anchorId="7D3929A3" wp14:editId="14FF593D">
-            <wp:extent cx="5044444" cy="6885829"/>
-            <wp:effectExtent l="0" t="0" r="3810" b="0"/>
-            <wp:docPr id="26" name="Рисунок 26"/>
+          <wp:inline distT="0" distB="0" distL="0" distR="0" wp14:anchorId="59F4BB20" wp14:editId="29007585">
+            <wp:extent cx="5579745" cy="2665095"/>
+            <wp:effectExtent l="0" t="0" r="1905" b="1905"/>
+            <wp:docPr id="12" name="Рисунок 12"/>
             <wp:cNvGraphicFramePr>
               <a:graphicFrameLocks xmlns:a="http://schemas.openxmlformats.org/drawingml/2006/main" noChangeAspect="1"/>
             </wp:cNvGraphicFramePr>
@@ -5532,7 +6207,7 @@
                   <pic:spPr>
                     <a:xfrm>
                       <a:off x="0" y="0"/>
-                      <a:ext cx="5054504" cy="6899561"/>
+                      <a:ext cx="5579745" cy="2665095"/>
                     </a:xfrm>
                     <a:prstGeom prst="rect">
                       <a:avLst/>
@@ -5554,47 +6229,100 @@
         <w:t xml:space="preserve">Рисунок </w:t>
       </w:r>
       <w:r>
+        <w:rPr>
+          <w:noProof/>
+        </w:rPr>
         <w:fldChar w:fldCharType="begin"/>
       </w:r>
       <w:r>
+        <w:rPr>
+          <w:noProof/>
+        </w:rPr>
         <w:instrText xml:space="preserve"> STYLEREF 1 \s </w:instrText>
       </w:r>
       <w:r>
+        <w:rPr>
+          <w:noProof/>
+        </w:rPr>
         <w:fldChar w:fldCharType="separate"/>
       </w:r>
       <w:r>
         <w:rPr>
           <w:noProof/>
         </w:rPr>
-        <w:t>2</w:t>
-      </w:r>
-      <w:r>
+        <w:t>1</w:t>
+      </w:r>
+      <w:r>
+        <w:rPr>
+          <w:noProof/>
+        </w:rPr>
         <w:fldChar w:fldCharType="end"/>
       </w:r>
       <w:r>
         <w:t>.</w:t>
       </w:r>
       <w:r>
+        <w:rPr>
+          <w:noProof/>
+        </w:rPr>
         <w:fldChar w:fldCharType="begin"/>
       </w:r>
       <w:r>
+        <w:rPr>
+          <w:noProof/>
+        </w:rPr>
         <w:instrText xml:space="preserve"> SEQ Рисунок \* ARABIC \s 1 </w:instrText>
       </w:r>
       <w:r>
+        <w:rPr>
+          <w:noProof/>
+        </w:rPr>
         <w:fldChar w:fldCharType="separate"/>
       </w:r>
       <w:r>
         <w:rPr>
           <w:noProof/>
         </w:rPr>
-        <w:t>1</w:t>
-      </w:r>
-      <w:r>
+        <w:t>6</w:t>
+      </w:r>
+      <w:r>
+        <w:rPr>
+          <w:noProof/>
+        </w:rPr>
         <w:fldChar w:fldCharType="end"/>
       </w:r>
       <w:r>
-        <w:t xml:space="preserve"> – Функциональная схема ИС</w:t>
-      </w:r>
+        <w:t xml:space="preserve"> – </w:t>
+      </w:r>
+      <w:r>
+        <w:rPr>
+          <w:lang w:val="en-US"/>
+        </w:rPr>
+        <w:t xml:space="preserve">BPMN </w:t>
+      </w:r>
+      <w:r>
+        <w:t>диаграмма</w:t>
+      </w:r>
+    </w:p>
+    <w:p>
+      <w:pPr>
+        <w:pStyle w:val="2"/>
+        <w:ind w:left="0" w:firstLine="0"/>
+        <w:rPr>
+          <w:rFonts w:eastAsia="Calibri"/>
+          <w:lang w:eastAsia="en-US"/>
+        </w:rPr>
+      </w:pPr>
+      <w:bookmarkStart w:id="19" w:name="_Toc41916374"/>
+      <w:bookmarkStart w:id="20" w:name="_Toc42151299"/>
+      <w:bookmarkStart w:id="21" w:name="_Toc87999199"/>
+      <w:r>
+        <w:lastRenderedPageBreak/>
+        <w:t>Выводы по разделу</w:t>
+      </w:r>
+      <w:bookmarkEnd w:id="19"/>
+      <w:bookmarkEnd w:id="20"/>
+      <w:bookmarkEnd w:id="21"/>
     </w:p>
     <w:p>
       <w:pPr>
@@ -5602,50 +6330,1328 @@
         <w:ind w:firstLine="708"/>
       </w:pPr>
       <w:r>
+        <w:t xml:space="preserve">Методология анализа: </w:t>
+      </w:r>
+      <w:r>
+        <w:t>д</w:t>
+      </w:r>
+      <w:r>
+        <w:t>ля проведения анализа выбрана методология IDEF0, которая по</w:t>
+      </w:r>
+      <w:r>
+        <w:t>зволила наглядно описать функции</w:t>
+      </w:r>
+      <w:r>
+        <w:t xml:space="preserve"> информационной системы путём графического моделирования. Функциональные модели строятся методом декомпозиции от главного процесса к более простым с учетом их связей. Элементы модели на каждом уровне представляют собой действия по преобразованию информационных или материальных ресурсов при определенных условиях с использованием определенных механизмов. Модели используются для тщательного функционального анализа с целью улучшения структуры функций объекта. </w:t>
+      </w:r>
+    </w:p>
+    <w:p>
+      <w:pPr>
+        <w:rPr>
+          <w:lang w:eastAsia="en-US"/>
+        </w:rPr>
+      </w:pPr>
+    </w:p>
+    <w:p>
+      <w:pPr>
+        <w:overflowPunct/>
+        <w:autoSpaceDE/>
+        <w:autoSpaceDN/>
+        <w:adjustRightInd/>
+        <w:textAlignment w:val="auto"/>
+        <w:rPr>
+          <w:lang w:eastAsia="en-US"/>
+        </w:rPr>
+      </w:pPr>
+    </w:p>
+    <w:p>
+      <w:pPr>
+        <w:overflowPunct/>
+        <w:autoSpaceDE/>
+        <w:autoSpaceDN/>
+        <w:adjustRightInd/>
+        <w:textAlignment w:val="auto"/>
+        <w:rPr>
+          <w:lang w:eastAsia="en-US"/>
+        </w:rPr>
+      </w:pPr>
+      <w:r>
+        <w:rPr>
+          <w:lang w:eastAsia="en-US"/>
+        </w:rPr>
+        <w:br w:type="page"/>
+      </w:r>
+    </w:p>
+    <w:p>
+      <w:pPr>
+        <w:pStyle w:val="1"/>
+        <w:rPr>
+          <w:lang w:eastAsia="en-US"/>
+        </w:rPr>
+      </w:pPr>
+      <w:r>
         <w:lastRenderedPageBreak/>
-        <w:t>Основываясь на проведенном анализе бизнес-процессов и требованиям к программе</w:t>
+        <w:t>проектирование</w:t>
+      </w:r>
+      <w:r>
+        <w:t xml:space="preserve"> корпоративной информационной системы </w:t>
+      </w:r>
+      <w:r>
+        <w:t>проекта автоматизации прикладн</w:t>
+      </w:r>
+      <w:r>
+        <w:t>ого</w:t>
+      </w:r>
+      <w:r>
+        <w:t xml:space="preserve"> процесс</w:t>
+      </w:r>
+      <w:r>
+        <w:t>а</w:t>
+      </w:r>
+      <w:r>
+        <w:rPr>
+          <w:lang w:eastAsia="en-US"/>
+        </w:rPr>
+        <w:t xml:space="preserve"> выдачи лицензионных ключей</w:t>
+      </w:r>
+    </w:p>
+    <w:p>
+      <w:pPr>
+        <w:pStyle w:val="2"/>
+        <w:numPr>
+          <w:ilvl w:val="1"/>
+          <w:numId w:val="22"/>
+        </w:numPr>
+        <w:ind w:left="0" w:firstLine="0"/>
+        <w:rPr>
+          <w:rFonts w:eastAsia="Calibri"/>
+          <w:lang w:eastAsia="en-US"/>
+        </w:rPr>
+      </w:pPr>
+      <w:bookmarkStart w:id="22" w:name="_Toc87999201"/>
+      <w:r>
+        <w:rPr>
+          <w:rFonts w:eastAsia="Calibri"/>
+          <w:lang w:eastAsia="en-US"/>
+        </w:rPr>
+        <w:t>Перечень служебных поручений и задач при прохождении производственной практики</w:t>
+      </w:r>
+      <w:bookmarkEnd w:id="22"/>
+    </w:p>
+    <w:p>
+      <w:pPr>
+        <w:overflowPunct/>
+        <w:autoSpaceDE/>
+        <w:autoSpaceDN/>
+        <w:adjustRightInd/>
+        <w:spacing w:line="360" w:lineRule="auto"/>
+        <w:ind w:firstLine="709"/>
+        <w:textAlignment w:val="auto"/>
+        <w:rPr>
+          <w:rFonts w:eastAsia="Calibri"/>
+          <w:szCs w:val="28"/>
+          <w:lang w:eastAsia="en-US"/>
+        </w:rPr>
+      </w:pPr>
+    </w:p>
+    <w:p>
+      <w:pPr>
+        <w:overflowPunct/>
+        <w:autoSpaceDE/>
+        <w:autoSpaceDN/>
+        <w:adjustRightInd/>
+        <w:spacing w:line="360" w:lineRule="auto"/>
+        <w:ind w:firstLine="709"/>
+        <w:textAlignment w:val="auto"/>
+        <w:rPr>
+          <w:rFonts w:eastAsia="Calibri"/>
+          <w:szCs w:val="28"/>
+          <w:lang w:eastAsia="en-US"/>
+        </w:rPr>
+      </w:pPr>
+      <w:r>
+        <w:rPr>
+          <w:rFonts w:eastAsia="Calibri"/>
+          <w:szCs w:val="28"/>
+          <w:lang w:eastAsia="en-US"/>
+        </w:rPr>
+        <w:t>В соответствие с профилем подготовки руководителем практики сформулированы служебные поручения:</w:t>
+      </w:r>
+    </w:p>
+    <w:p>
+      <w:pPr>
+        <w:numPr>
+          <w:ilvl w:val="0"/>
+          <w:numId w:val="1"/>
+        </w:numPr>
+        <w:tabs>
+          <w:tab w:val="left" w:pos="0"/>
+          <w:tab w:val="left" w:pos="374"/>
+          <w:tab w:val="left" w:pos="658"/>
+          <w:tab w:val="left" w:pos="3664"/>
+          <w:tab w:val="left" w:pos="4580"/>
+          <w:tab w:val="left" w:pos="5496"/>
+          <w:tab w:val="left" w:pos="6412"/>
+          <w:tab w:val="left" w:pos="7328"/>
+          <w:tab w:val="left" w:pos="8244"/>
+          <w:tab w:val="left" w:pos="9160"/>
+          <w:tab w:val="left" w:pos="10076"/>
+          <w:tab w:val="left" w:pos="10992"/>
+          <w:tab w:val="left" w:pos="11908"/>
+          <w:tab w:val="left" w:pos="12824"/>
+          <w:tab w:val="left" w:pos="13740"/>
+          <w:tab w:val="left" w:pos="14656"/>
+        </w:tabs>
+        <w:overflowPunct/>
+        <w:autoSpaceDE/>
+        <w:autoSpaceDN/>
+        <w:adjustRightInd/>
+        <w:spacing w:line="360" w:lineRule="auto"/>
+        <w:ind w:right="226"/>
+        <w:jc w:val="left"/>
+        <w:textAlignment w:val="auto"/>
+        <w:rPr>
+          <w:iCs/>
+          <w:szCs w:val="28"/>
+        </w:rPr>
+      </w:pPr>
+      <w:r>
+        <w:rPr>
+          <w:szCs w:val="28"/>
+          <w:lang w:eastAsia="en-US"/>
+        </w:rPr>
+        <w:t>сформировать модель доступа к данным и определить права пользователей</w:t>
+      </w:r>
+      <w:r>
+        <w:rPr>
+          <w:iCs/>
+          <w:szCs w:val="28"/>
+        </w:rPr>
+        <w:t>.</w:t>
+      </w:r>
+    </w:p>
+    <w:p>
+      <w:pPr>
+        <w:numPr>
+          <w:ilvl w:val="0"/>
+          <w:numId w:val="1"/>
+        </w:numPr>
+        <w:tabs>
+          <w:tab w:val="left" w:pos="0"/>
+          <w:tab w:val="left" w:pos="374"/>
+          <w:tab w:val="left" w:pos="658"/>
+          <w:tab w:val="left" w:pos="3664"/>
+          <w:tab w:val="left" w:pos="4580"/>
+          <w:tab w:val="left" w:pos="5496"/>
+          <w:tab w:val="left" w:pos="6412"/>
+          <w:tab w:val="left" w:pos="7328"/>
+          <w:tab w:val="left" w:pos="8244"/>
+          <w:tab w:val="left" w:pos="9160"/>
+          <w:tab w:val="left" w:pos="10076"/>
+          <w:tab w:val="left" w:pos="10992"/>
+          <w:tab w:val="left" w:pos="11908"/>
+          <w:tab w:val="left" w:pos="12824"/>
+          <w:tab w:val="left" w:pos="13740"/>
+          <w:tab w:val="left" w:pos="14656"/>
+        </w:tabs>
+        <w:overflowPunct/>
+        <w:autoSpaceDE/>
+        <w:autoSpaceDN/>
+        <w:adjustRightInd/>
+        <w:spacing w:line="360" w:lineRule="auto"/>
+        <w:ind w:right="226"/>
+        <w:jc w:val="left"/>
+        <w:textAlignment w:val="auto"/>
+        <w:rPr>
+          <w:iCs/>
+          <w:szCs w:val="28"/>
+        </w:rPr>
+      </w:pPr>
+      <w:r>
+        <w:rPr>
+          <w:iCs/>
+          <w:szCs w:val="28"/>
+        </w:rPr>
+        <w:t>выполнить разграничение прав пользователей с целью обесп</w:t>
+      </w:r>
+      <w:r>
+        <w:rPr>
+          <w:iCs/>
+          <w:szCs w:val="28"/>
+        </w:rPr>
+        <w:t>е</w:t>
+      </w:r>
+      <w:r>
+        <w:rPr>
+          <w:iCs/>
+          <w:szCs w:val="28"/>
+        </w:rPr>
+        <w:t>чения информационной безопа</w:t>
+      </w:r>
+      <w:r>
+        <w:rPr>
+          <w:iCs/>
+          <w:szCs w:val="28"/>
+        </w:rPr>
+        <w:t>с</w:t>
+      </w:r>
+      <w:r>
+        <w:rPr>
+          <w:iCs/>
+          <w:szCs w:val="28"/>
+        </w:rPr>
+        <w:t>ности.</w:t>
+      </w:r>
+    </w:p>
+    <w:p>
+      <w:pPr>
+        <w:numPr>
+          <w:ilvl w:val="0"/>
+          <w:numId w:val="1"/>
+        </w:numPr>
+        <w:tabs>
+          <w:tab w:val="left" w:pos="0"/>
+          <w:tab w:val="left" w:pos="374"/>
+          <w:tab w:val="left" w:pos="658"/>
+          <w:tab w:val="left" w:pos="3664"/>
+          <w:tab w:val="left" w:pos="4580"/>
+          <w:tab w:val="left" w:pos="5496"/>
+          <w:tab w:val="left" w:pos="6412"/>
+          <w:tab w:val="left" w:pos="7328"/>
+          <w:tab w:val="left" w:pos="8244"/>
+          <w:tab w:val="left" w:pos="9160"/>
+          <w:tab w:val="left" w:pos="10076"/>
+          <w:tab w:val="left" w:pos="10992"/>
+          <w:tab w:val="left" w:pos="11908"/>
+          <w:tab w:val="left" w:pos="12824"/>
+          <w:tab w:val="left" w:pos="13740"/>
+          <w:tab w:val="left" w:pos="14656"/>
+        </w:tabs>
+        <w:overflowPunct/>
+        <w:autoSpaceDE/>
+        <w:autoSpaceDN/>
+        <w:adjustRightInd/>
+        <w:spacing w:line="360" w:lineRule="auto"/>
+        <w:ind w:right="226"/>
+        <w:jc w:val="left"/>
+        <w:textAlignment w:val="auto"/>
+        <w:rPr>
+          <w:iCs/>
+          <w:szCs w:val="28"/>
+        </w:rPr>
+      </w:pPr>
+      <w:r>
+        <w:rPr>
+          <w:iCs/>
+          <w:szCs w:val="28"/>
+        </w:rPr>
+        <w:t>предложить интерфейсы взаим</w:t>
+      </w:r>
+      <w:r>
+        <w:rPr>
+          <w:iCs/>
+          <w:szCs w:val="28"/>
+        </w:rPr>
+        <w:t>о</w:t>
+      </w:r>
+      <w:r>
+        <w:rPr>
+          <w:iCs/>
+          <w:szCs w:val="28"/>
+        </w:rPr>
+        <w:t xml:space="preserve">действия и обмена данными для разработанной </w:t>
+      </w:r>
+      <w:r>
+        <w:rPr>
+          <w:szCs w:val="28"/>
+        </w:rPr>
+        <w:t>Системы</w:t>
+      </w:r>
+      <w:r>
+        <w:rPr>
+          <w:iCs/>
+          <w:szCs w:val="28"/>
+        </w:rPr>
+        <w:t xml:space="preserve"> и им</w:t>
+      </w:r>
+      <w:r>
+        <w:rPr>
+          <w:iCs/>
+          <w:szCs w:val="28"/>
+        </w:rPr>
+        <w:t>е</w:t>
+      </w:r>
+      <w:r>
+        <w:rPr>
+          <w:iCs/>
+          <w:szCs w:val="28"/>
+        </w:rPr>
+        <w:t>ющимися информационными с</w:t>
+      </w:r>
+      <w:r>
+        <w:rPr>
+          <w:iCs/>
+          <w:szCs w:val="28"/>
+        </w:rPr>
+        <w:t>и</w:t>
+      </w:r>
+      <w:r>
+        <w:rPr>
+          <w:iCs/>
+          <w:szCs w:val="28"/>
+        </w:rPr>
+        <w:t>стемами Университета.</w:t>
+      </w:r>
+    </w:p>
+    <w:p>
+      <w:pPr>
+        <w:numPr>
+          <w:ilvl w:val="0"/>
+          <w:numId w:val="1"/>
+        </w:numPr>
+        <w:tabs>
+          <w:tab w:val="left" w:pos="0"/>
+          <w:tab w:val="left" w:pos="374"/>
+          <w:tab w:val="left" w:pos="658"/>
+          <w:tab w:val="left" w:pos="3664"/>
+          <w:tab w:val="left" w:pos="4580"/>
+          <w:tab w:val="left" w:pos="5496"/>
+          <w:tab w:val="left" w:pos="6412"/>
+          <w:tab w:val="left" w:pos="7328"/>
+          <w:tab w:val="left" w:pos="8244"/>
+          <w:tab w:val="left" w:pos="9160"/>
+          <w:tab w:val="left" w:pos="10076"/>
+          <w:tab w:val="left" w:pos="10992"/>
+          <w:tab w:val="left" w:pos="11908"/>
+          <w:tab w:val="left" w:pos="12824"/>
+          <w:tab w:val="left" w:pos="13740"/>
+          <w:tab w:val="left" w:pos="14656"/>
+        </w:tabs>
+        <w:overflowPunct/>
+        <w:autoSpaceDE/>
+        <w:autoSpaceDN/>
+        <w:adjustRightInd/>
+        <w:spacing w:line="360" w:lineRule="auto"/>
+        <w:ind w:right="226"/>
+        <w:jc w:val="left"/>
+        <w:textAlignment w:val="auto"/>
+        <w:rPr>
+          <w:iCs/>
+          <w:szCs w:val="28"/>
+        </w:rPr>
+      </w:pPr>
+      <w:r>
+        <w:rPr>
+          <w:iCs/>
+          <w:szCs w:val="28"/>
+        </w:rPr>
+        <w:t>сформировать материалы для проектной части выпускной кв</w:t>
+      </w:r>
+      <w:r>
+        <w:rPr>
+          <w:iCs/>
+          <w:szCs w:val="28"/>
+        </w:rPr>
+        <w:t>а</w:t>
+      </w:r>
+      <w:r>
+        <w:rPr>
+          <w:iCs/>
+          <w:szCs w:val="28"/>
+        </w:rPr>
+        <w:t>лификационной работы</w:t>
+      </w:r>
+    </w:p>
+    <w:p>
+      <w:pPr>
+        <w:numPr>
+          <w:ilvl w:val="0"/>
+          <w:numId w:val="1"/>
+        </w:numPr>
+        <w:tabs>
+          <w:tab w:val="left" w:pos="0"/>
+          <w:tab w:val="left" w:pos="374"/>
+          <w:tab w:val="left" w:pos="658"/>
+          <w:tab w:val="left" w:pos="3664"/>
+          <w:tab w:val="left" w:pos="4580"/>
+          <w:tab w:val="left" w:pos="5496"/>
+          <w:tab w:val="left" w:pos="6412"/>
+          <w:tab w:val="left" w:pos="7328"/>
+          <w:tab w:val="left" w:pos="8244"/>
+          <w:tab w:val="left" w:pos="9160"/>
+          <w:tab w:val="left" w:pos="10076"/>
+          <w:tab w:val="left" w:pos="10992"/>
+          <w:tab w:val="left" w:pos="11908"/>
+          <w:tab w:val="left" w:pos="12824"/>
+          <w:tab w:val="left" w:pos="13740"/>
+          <w:tab w:val="left" w:pos="14656"/>
+        </w:tabs>
+        <w:overflowPunct/>
+        <w:autoSpaceDE/>
+        <w:autoSpaceDN/>
+        <w:adjustRightInd/>
+        <w:spacing w:line="360" w:lineRule="auto"/>
+        <w:ind w:right="226"/>
+        <w:jc w:val="left"/>
+        <w:textAlignment w:val="auto"/>
+        <w:rPr>
+          <w:iCs/>
+          <w:szCs w:val="28"/>
+        </w:rPr>
+      </w:pPr>
+      <w:r>
+        <w:rPr>
+          <w:iCs/>
+          <w:szCs w:val="28"/>
+        </w:rPr>
+        <w:t>Подготовить отчет по результ</w:t>
+      </w:r>
+      <w:r>
+        <w:rPr>
+          <w:iCs/>
+          <w:szCs w:val="28"/>
+        </w:rPr>
+        <w:t>а</w:t>
+      </w:r>
+      <w:r>
+        <w:rPr>
+          <w:iCs/>
+          <w:szCs w:val="28"/>
+        </w:rPr>
+        <w:t>там прохождения произво</w:t>
+      </w:r>
+      <w:r>
+        <w:rPr>
+          <w:iCs/>
+          <w:szCs w:val="28"/>
+        </w:rPr>
+        <w:t>д</w:t>
+      </w:r>
+      <w:r>
+        <w:rPr>
+          <w:iCs/>
+          <w:szCs w:val="28"/>
+        </w:rPr>
+        <w:t>ственной практики (предд</w:t>
+      </w:r>
+      <w:r>
+        <w:rPr>
+          <w:iCs/>
+          <w:szCs w:val="28"/>
+        </w:rPr>
+        <w:t>и</w:t>
+      </w:r>
+      <w:r>
+        <w:rPr>
+          <w:iCs/>
+          <w:szCs w:val="28"/>
+        </w:rPr>
+        <w:t>пломной практики). Обсудить с руководителем выполненную работу.</w:t>
+      </w:r>
+    </w:p>
+    <w:p>
+      <w:pPr>
+        <w:overflowPunct/>
+        <w:autoSpaceDE/>
+        <w:autoSpaceDN/>
+        <w:adjustRightInd/>
+        <w:spacing w:line="360" w:lineRule="auto"/>
+        <w:textAlignment w:val="auto"/>
+        <w:rPr>
+          <w:rFonts w:eastAsia="Calibri"/>
+          <w:szCs w:val="28"/>
+          <w:lang w:eastAsia="en-US"/>
+        </w:rPr>
+      </w:pPr>
+      <w:r>
+        <w:rPr>
+          <w:iCs/>
+          <w:szCs w:val="28"/>
+        </w:rPr>
+        <w:t>Оформить отчет по практике. Выгрузить отчетную документ</w:t>
+      </w:r>
+      <w:r>
+        <w:rPr>
+          <w:iCs/>
+          <w:szCs w:val="28"/>
+        </w:rPr>
+        <w:t>а</w:t>
+      </w:r>
+      <w:r>
+        <w:rPr>
+          <w:iCs/>
+          <w:szCs w:val="28"/>
+        </w:rPr>
+        <w:t>цию и разработанную систему (программный продукт, исхо</w:t>
+      </w:r>
+      <w:r>
+        <w:rPr>
+          <w:iCs/>
+          <w:szCs w:val="28"/>
+        </w:rPr>
+        <w:t>д</w:t>
+      </w:r>
+      <w:r>
+        <w:rPr>
+          <w:iCs/>
+          <w:szCs w:val="28"/>
+        </w:rPr>
+        <w:t>ный текст и прочие материалы) в ЭИОС «Электронный универс</w:t>
+      </w:r>
+      <w:r>
+        <w:rPr>
+          <w:iCs/>
+          <w:szCs w:val="28"/>
+        </w:rPr>
+        <w:t>и</w:t>
+      </w:r>
+      <w:r>
+        <w:rPr>
+          <w:iCs/>
+          <w:szCs w:val="28"/>
+        </w:rPr>
+        <w:t>тет». Защита итогов практики, отраженных в отчете – в соо</w:t>
+      </w:r>
+      <w:r>
+        <w:rPr>
+          <w:iCs/>
+          <w:szCs w:val="28"/>
+        </w:rPr>
+        <w:t>т</w:t>
+      </w:r>
+      <w:r>
+        <w:rPr>
+          <w:iCs/>
+          <w:szCs w:val="28"/>
+        </w:rPr>
+        <w:t>ветствии с расп</w:t>
+      </w:r>
+      <w:r>
+        <w:rPr>
+          <w:iCs/>
+          <w:szCs w:val="28"/>
+        </w:rPr>
+        <w:t>и</w:t>
+      </w:r>
+      <w:r>
+        <w:rPr>
+          <w:iCs/>
+          <w:szCs w:val="28"/>
+        </w:rPr>
+        <w:t>санием.</w:t>
+      </w:r>
+    </w:p>
+    <w:p>
+      <w:pPr>
+        <w:overflowPunct/>
+        <w:autoSpaceDE/>
+        <w:autoSpaceDN/>
+        <w:adjustRightInd/>
+        <w:jc w:val="left"/>
+        <w:textAlignment w:val="auto"/>
+        <w:rPr>
+          <w:rFonts w:eastAsia="Calibri"/>
+          <w:szCs w:val="28"/>
+          <w:lang w:eastAsia="en-US"/>
+        </w:rPr>
+      </w:pPr>
+      <w:r>
+        <w:rPr>
+          <w:rFonts w:eastAsia="Calibri"/>
+          <w:szCs w:val="28"/>
+          <w:lang w:eastAsia="en-US"/>
+        </w:rPr>
+        <w:br w:type="page"/>
+      </w:r>
+    </w:p>
+    <w:p>
+      <w:pPr>
+        <w:pStyle w:val="2"/>
+        <w:numPr>
+          <w:ilvl w:val="1"/>
+          <w:numId w:val="22"/>
+        </w:numPr>
+        <w:ind w:left="0" w:firstLine="0"/>
+        <w:rPr>
+          <w:rFonts w:eastAsia="Calibri"/>
+          <w:lang w:eastAsia="en-US"/>
+        </w:rPr>
+      </w:pPr>
+      <w:bookmarkStart w:id="23" w:name="_Toc42151303"/>
+      <w:bookmarkStart w:id="24" w:name="_Toc87999202"/>
+      <w:bookmarkStart w:id="25" w:name="_GoBack"/>
+      <w:bookmarkEnd w:id="25"/>
+      <w:r>
+        <w:lastRenderedPageBreak/>
+        <w:t xml:space="preserve">Техническое задание на разработку </w:t>
+      </w:r>
+      <w:bookmarkEnd w:id="23"/>
+      <w:r>
+        <w:t xml:space="preserve">корпоративной информационной системы </w:t>
+      </w:r>
+      <w:bookmarkEnd w:id="24"/>
+      <w:r>
+        <w:rPr>
+          <w:rFonts w:eastAsia="Calibri"/>
+          <w:lang w:eastAsia="en-US"/>
+        </w:rPr>
+        <w:t>учета и распределения лицензионного программного обеспечения</w:t>
+      </w:r>
+    </w:p>
+    <w:p>
+      <w:pPr>
+        <w:spacing w:line="360" w:lineRule="auto"/>
+        <w:rPr>
+          <w:lang w:eastAsia="en-US"/>
+        </w:rPr>
+      </w:pPr>
+    </w:p>
+    <w:p>
+      <w:pPr>
+        <w:overflowPunct/>
+        <w:autoSpaceDE/>
+        <w:autoSpaceDN/>
+        <w:adjustRightInd/>
+        <w:spacing w:after="240" w:line="360" w:lineRule="auto"/>
+        <w:textAlignment w:val="auto"/>
+      </w:pPr>
+      <w:r>
+        <w:rPr>
+          <w:rFonts w:eastAsia="Calibri"/>
+          <w:b/>
+          <w:szCs w:val="28"/>
+          <w:lang w:eastAsia="en-US"/>
+        </w:rPr>
+        <w:t>Заказчик:</w:t>
+      </w:r>
+      <w:r>
+        <w:rPr>
+          <w:rFonts w:eastAsia="Calibri"/>
+          <w:szCs w:val="28"/>
+          <w:lang w:eastAsia="en-US"/>
+        </w:rPr>
+        <w:t xml:space="preserve"> </w:t>
+      </w:r>
+      <w:r>
+        <w:t>ЧОУ ВО «Московский университет им. С.Ю. Витте»</w:t>
+      </w:r>
+    </w:p>
+    <w:p>
+      <w:pPr>
+        <w:overflowPunct/>
+        <w:autoSpaceDE/>
+        <w:autoSpaceDN/>
+        <w:adjustRightInd/>
+        <w:spacing w:after="240" w:line="360" w:lineRule="auto"/>
+        <w:textAlignment w:val="auto"/>
+      </w:pPr>
+      <w:r>
+        <w:rPr>
+          <w:rFonts w:eastAsia="Calibri"/>
+          <w:b/>
+          <w:szCs w:val="28"/>
+          <w:lang w:eastAsia="en-US"/>
+        </w:rPr>
+        <w:t>Исходные данные:</w:t>
+      </w:r>
+      <w:r>
+        <w:rPr>
+          <w:rFonts w:eastAsia="Calibri"/>
+          <w:szCs w:val="28"/>
+          <w:lang w:eastAsia="en-US"/>
+        </w:rPr>
+        <w:t xml:space="preserve"> </w:t>
+      </w:r>
+      <w:r>
+        <w:t>Разработка информационной системы учета и распределения лицензий программного обеспечения (на примере Частного образовательного учреждения высшего образования «Московский университет имени С.Ю. Витте»)»</w:t>
+      </w:r>
+    </w:p>
+    <w:p>
+      <w:pPr>
+        <w:overflowPunct/>
+        <w:autoSpaceDE/>
+        <w:autoSpaceDN/>
+        <w:adjustRightInd/>
+        <w:spacing w:line="360" w:lineRule="auto"/>
+        <w:textAlignment w:val="auto"/>
+        <w:rPr>
+          <w:rFonts w:eastAsia="Calibri"/>
+          <w:b/>
+          <w:szCs w:val="28"/>
+          <w:lang w:eastAsia="en-US"/>
+        </w:rPr>
+      </w:pPr>
+      <w:r>
+        <w:rPr>
+          <w:rFonts w:eastAsia="Calibri"/>
+          <w:b/>
+          <w:szCs w:val="28"/>
+          <w:lang w:eastAsia="en-US"/>
+        </w:rPr>
+        <w:t>Требования заказчика:</w:t>
+      </w:r>
+      <w:r>
+        <w:rPr>
+          <w:rFonts w:eastAsia="Calibri"/>
+          <w:b/>
+          <w:szCs w:val="28"/>
+          <w:lang w:eastAsia="en-US"/>
+        </w:rPr>
+        <w:t xml:space="preserve"> </w:t>
+      </w:r>
+    </w:p>
+    <w:p>
+      <w:pPr>
+        <w:numPr>
+          <w:ilvl w:val="0"/>
+          <w:numId w:val="1"/>
+        </w:numPr>
+        <w:tabs>
+          <w:tab w:val="left" w:pos="0"/>
+          <w:tab w:val="left" w:pos="374"/>
+          <w:tab w:val="left" w:pos="658"/>
+          <w:tab w:val="left" w:pos="3664"/>
+          <w:tab w:val="left" w:pos="4580"/>
+          <w:tab w:val="left" w:pos="5496"/>
+          <w:tab w:val="left" w:pos="6412"/>
+          <w:tab w:val="left" w:pos="7328"/>
+          <w:tab w:val="left" w:pos="8244"/>
+          <w:tab w:val="left" w:pos="9160"/>
+          <w:tab w:val="left" w:pos="10076"/>
+          <w:tab w:val="left" w:pos="10992"/>
+          <w:tab w:val="left" w:pos="11908"/>
+          <w:tab w:val="left" w:pos="12824"/>
+          <w:tab w:val="left" w:pos="13740"/>
+          <w:tab w:val="left" w:pos="14656"/>
+        </w:tabs>
+        <w:overflowPunct/>
+        <w:autoSpaceDE/>
+        <w:autoSpaceDN/>
+        <w:adjustRightInd/>
+        <w:spacing w:line="360" w:lineRule="auto"/>
+        <w:ind w:right="226"/>
+        <w:jc w:val="left"/>
+        <w:textAlignment w:val="auto"/>
+        <w:rPr>
+          <w:iCs/>
+          <w:szCs w:val="28"/>
+        </w:rPr>
+      </w:pPr>
+      <w:r>
+        <w:rPr>
+          <w:szCs w:val="28"/>
+          <w:lang w:eastAsia="en-US"/>
+        </w:rPr>
+        <w:t>сформировать модель доступа к данным и определить права пользователей</w:t>
+      </w:r>
+      <w:r>
+        <w:rPr>
+          <w:iCs/>
+          <w:szCs w:val="28"/>
+        </w:rPr>
+        <w:t>.</w:t>
+      </w:r>
+    </w:p>
+    <w:p>
+      <w:pPr>
+        <w:numPr>
+          <w:ilvl w:val="0"/>
+          <w:numId w:val="1"/>
+        </w:numPr>
+        <w:tabs>
+          <w:tab w:val="left" w:pos="0"/>
+          <w:tab w:val="left" w:pos="374"/>
+          <w:tab w:val="left" w:pos="658"/>
+          <w:tab w:val="left" w:pos="3664"/>
+          <w:tab w:val="left" w:pos="4580"/>
+          <w:tab w:val="left" w:pos="5496"/>
+          <w:tab w:val="left" w:pos="6412"/>
+          <w:tab w:val="left" w:pos="7328"/>
+          <w:tab w:val="left" w:pos="8244"/>
+          <w:tab w:val="left" w:pos="9160"/>
+          <w:tab w:val="left" w:pos="10076"/>
+          <w:tab w:val="left" w:pos="10992"/>
+          <w:tab w:val="left" w:pos="11908"/>
+          <w:tab w:val="left" w:pos="12824"/>
+          <w:tab w:val="left" w:pos="13740"/>
+          <w:tab w:val="left" w:pos="14656"/>
+        </w:tabs>
+        <w:overflowPunct/>
+        <w:autoSpaceDE/>
+        <w:autoSpaceDN/>
+        <w:adjustRightInd/>
+        <w:spacing w:line="360" w:lineRule="auto"/>
+        <w:ind w:right="226"/>
+        <w:jc w:val="left"/>
+        <w:textAlignment w:val="auto"/>
+        <w:rPr>
+          <w:iCs/>
+          <w:szCs w:val="28"/>
+        </w:rPr>
+      </w:pPr>
+      <w:r>
+        <w:rPr>
+          <w:iCs/>
+          <w:szCs w:val="28"/>
+        </w:rPr>
+        <w:t>выполнить разграничение прав пользователей с целью обесп</w:t>
+      </w:r>
+      <w:r>
+        <w:rPr>
+          <w:iCs/>
+          <w:szCs w:val="28"/>
+        </w:rPr>
+        <w:t>е</w:t>
+      </w:r>
+      <w:r>
+        <w:rPr>
+          <w:iCs/>
+          <w:szCs w:val="28"/>
+        </w:rPr>
+        <w:t>чения информационной безопа</w:t>
+      </w:r>
+      <w:r>
+        <w:rPr>
+          <w:iCs/>
+          <w:szCs w:val="28"/>
+        </w:rPr>
+        <w:t>с</w:t>
+      </w:r>
+      <w:r>
+        <w:rPr>
+          <w:iCs/>
+          <w:szCs w:val="28"/>
+        </w:rPr>
+        <w:t>ности.</w:t>
+      </w:r>
+    </w:p>
+    <w:p>
+      <w:pPr>
+        <w:numPr>
+          <w:ilvl w:val="0"/>
+          <w:numId w:val="1"/>
+        </w:numPr>
+        <w:tabs>
+          <w:tab w:val="left" w:pos="0"/>
+          <w:tab w:val="left" w:pos="374"/>
+          <w:tab w:val="left" w:pos="658"/>
+          <w:tab w:val="left" w:pos="3664"/>
+          <w:tab w:val="left" w:pos="4580"/>
+          <w:tab w:val="left" w:pos="5496"/>
+          <w:tab w:val="left" w:pos="6412"/>
+          <w:tab w:val="left" w:pos="7328"/>
+          <w:tab w:val="left" w:pos="8244"/>
+          <w:tab w:val="left" w:pos="9160"/>
+          <w:tab w:val="left" w:pos="10076"/>
+          <w:tab w:val="left" w:pos="10992"/>
+          <w:tab w:val="left" w:pos="11908"/>
+          <w:tab w:val="left" w:pos="12824"/>
+          <w:tab w:val="left" w:pos="13740"/>
+          <w:tab w:val="left" w:pos="14656"/>
+        </w:tabs>
+        <w:overflowPunct/>
+        <w:autoSpaceDE/>
+        <w:autoSpaceDN/>
+        <w:adjustRightInd/>
+        <w:spacing w:line="360" w:lineRule="auto"/>
+        <w:ind w:right="226"/>
+        <w:jc w:val="left"/>
+        <w:textAlignment w:val="auto"/>
+        <w:rPr>
+          <w:iCs/>
+          <w:szCs w:val="28"/>
+        </w:rPr>
+      </w:pPr>
+      <w:r>
+        <w:rPr>
+          <w:iCs/>
+          <w:szCs w:val="28"/>
+        </w:rPr>
+        <w:t>предложить интерфейсы взаим</w:t>
+      </w:r>
+      <w:r>
+        <w:rPr>
+          <w:iCs/>
+          <w:szCs w:val="28"/>
+        </w:rPr>
+        <w:t>о</w:t>
+      </w:r>
+      <w:r>
+        <w:rPr>
+          <w:iCs/>
+          <w:szCs w:val="28"/>
+        </w:rPr>
+        <w:t xml:space="preserve">действия и обмена данными для разработанной </w:t>
+      </w:r>
+      <w:r>
+        <w:rPr>
+          <w:szCs w:val="28"/>
+        </w:rPr>
+        <w:t>Системы</w:t>
+      </w:r>
+      <w:r>
+        <w:rPr>
+          <w:iCs/>
+          <w:szCs w:val="28"/>
+        </w:rPr>
+        <w:t xml:space="preserve"> и им</w:t>
+      </w:r>
+      <w:r>
+        <w:rPr>
+          <w:iCs/>
+          <w:szCs w:val="28"/>
+        </w:rPr>
+        <w:t>е</w:t>
+      </w:r>
+      <w:r>
+        <w:rPr>
+          <w:iCs/>
+          <w:szCs w:val="28"/>
+        </w:rPr>
+        <w:t>ющимися информационными с</w:t>
+      </w:r>
+      <w:r>
+        <w:rPr>
+          <w:iCs/>
+          <w:szCs w:val="28"/>
+        </w:rPr>
+        <w:t>и</w:t>
+      </w:r>
+      <w:r>
+        <w:rPr>
+          <w:iCs/>
+          <w:szCs w:val="28"/>
+        </w:rPr>
+        <w:t>стемами Университета.</w:t>
+      </w:r>
+    </w:p>
+    <w:p>
+      <w:pPr>
+        <w:numPr>
+          <w:ilvl w:val="0"/>
+          <w:numId w:val="1"/>
+        </w:numPr>
+        <w:tabs>
+          <w:tab w:val="left" w:pos="0"/>
+          <w:tab w:val="left" w:pos="374"/>
+          <w:tab w:val="left" w:pos="658"/>
+          <w:tab w:val="left" w:pos="3664"/>
+          <w:tab w:val="left" w:pos="4580"/>
+          <w:tab w:val="left" w:pos="5496"/>
+          <w:tab w:val="left" w:pos="6412"/>
+          <w:tab w:val="left" w:pos="7328"/>
+          <w:tab w:val="left" w:pos="8244"/>
+          <w:tab w:val="left" w:pos="9160"/>
+          <w:tab w:val="left" w:pos="10076"/>
+          <w:tab w:val="left" w:pos="10992"/>
+          <w:tab w:val="left" w:pos="11908"/>
+          <w:tab w:val="left" w:pos="12824"/>
+          <w:tab w:val="left" w:pos="13740"/>
+          <w:tab w:val="left" w:pos="14656"/>
+        </w:tabs>
+        <w:overflowPunct/>
+        <w:autoSpaceDE/>
+        <w:autoSpaceDN/>
+        <w:adjustRightInd/>
+        <w:spacing w:line="360" w:lineRule="auto"/>
+        <w:ind w:right="226"/>
+        <w:jc w:val="left"/>
+        <w:textAlignment w:val="auto"/>
+        <w:rPr>
+          <w:iCs/>
+          <w:szCs w:val="28"/>
+        </w:rPr>
+      </w:pPr>
+      <w:r>
+        <w:rPr>
+          <w:iCs/>
+          <w:szCs w:val="28"/>
+        </w:rPr>
+        <w:t>сформировать материалы для проектной части выпускной кв</w:t>
+      </w:r>
+      <w:r>
+        <w:rPr>
+          <w:iCs/>
+          <w:szCs w:val="28"/>
+        </w:rPr>
+        <w:t>а</w:t>
+      </w:r>
+      <w:r>
+        <w:rPr>
+          <w:iCs/>
+          <w:szCs w:val="28"/>
+        </w:rPr>
+        <w:t>лификационной работы</w:t>
+      </w:r>
+    </w:p>
+    <w:p>
+      <w:pPr>
+        <w:numPr>
+          <w:ilvl w:val="0"/>
+          <w:numId w:val="1"/>
+        </w:numPr>
+        <w:tabs>
+          <w:tab w:val="left" w:pos="0"/>
+          <w:tab w:val="left" w:pos="374"/>
+          <w:tab w:val="left" w:pos="658"/>
+          <w:tab w:val="left" w:pos="3664"/>
+          <w:tab w:val="left" w:pos="4580"/>
+          <w:tab w:val="left" w:pos="5496"/>
+          <w:tab w:val="left" w:pos="6412"/>
+          <w:tab w:val="left" w:pos="7328"/>
+          <w:tab w:val="left" w:pos="8244"/>
+          <w:tab w:val="left" w:pos="9160"/>
+          <w:tab w:val="left" w:pos="10076"/>
+          <w:tab w:val="left" w:pos="10992"/>
+          <w:tab w:val="left" w:pos="11908"/>
+          <w:tab w:val="left" w:pos="12824"/>
+          <w:tab w:val="left" w:pos="13740"/>
+          <w:tab w:val="left" w:pos="14656"/>
+        </w:tabs>
+        <w:overflowPunct/>
+        <w:autoSpaceDE/>
+        <w:autoSpaceDN/>
+        <w:adjustRightInd/>
+        <w:spacing w:line="360" w:lineRule="auto"/>
+        <w:ind w:right="226"/>
+        <w:jc w:val="left"/>
+        <w:textAlignment w:val="auto"/>
+        <w:rPr>
+          <w:iCs/>
+          <w:szCs w:val="28"/>
+        </w:rPr>
+      </w:pPr>
+      <w:r>
+        <w:rPr>
+          <w:iCs/>
+          <w:szCs w:val="28"/>
+        </w:rPr>
+        <w:t>Подготовить отчет по результ</w:t>
+      </w:r>
+      <w:r>
+        <w:rPr>
+          <w:iCs/>
+          <w:szCs w:val="28"/>
+        </w:rPr>
+        <w:t>а</w:t>
+      </w:r>
+      <w:r>
+        <w:rPr>
+          <w:iCs/>
+          <w:szCs w:val="28"/>
+        </w:rPr>
+        <w:t>там прохождения произво</w:t>
+      </w:r>
+      <w:r>
+        <w:rPr>
+          <w:iCs/>
+          <w:szCs w:val="28"/>
+        </w:rPr>
+        <w:t>д</w:t>
+      </w:r>
+      <w:r>
+        <w:rPr>
+          <w:iCs/>
+          <w:szCs w:val="28"/>
+        </w:rPr>
+        <w:t>ственной практики (предд</w:t>
+      </w:r>
+      <w:r>
+        <w:rPr>
+          <w:iCs/>
+          <w:szCs w:val="28"/>
+        </w:rPr>
+        <w:t>и</w:t>
+      </w:r>
+      <w:r>
+        <w:rPr>
+          <w:iCs/>
+          <w:szCs w:val="28"/>
+        </w:rPr>
+        <w:t>пломной практики). Обсудить с руководителем выполненную работу.</w:t>
+      </w:r>
+    </w:p>
+    <w:p>
+      <w:pPr>
+        <w:overflowPunct/>
+        <w:autoSpaceDE/>
+        <w:autoSpaceDN/>
+        <w:adjustRightInd/>
+        <w:spacing w:line="360" w:lineRule="auto"/>
+        <w:textAlignment w:val="auto"/>
+        <w:rPr>
+          <w:rFonts w:eastAsia="Calibri"/>
+          <w:szCs w:val="28"/>
+          <w:lang w:eastAsia="en-US"/>
+        </w:rPr>
+      </w:pPr>
+      <w:r>
+        <w:rPr>
+          <w:iCs/>
+          <w:szCs w:val="28"/>
+        </w:rPr>
+        <w:t>Оформить отчет по практике. Выгрузить отчетную документ</w:t>
+      </w:r>
+      <w:r>
+        <w:rPr>
+          <w:iCs/>
+          <w:szCs w:val="28"/>
+        </w:rPr>
+        <w:t>а</w:t>
+      </w:r>
+      <w:r>
+        <w:rPr>
+          <w:iCs/>
+          <w:szCs w:val="28"/>
+        </w:rPr>
+        <w:t>цию и разработанную систему (программный продукт, исхо</w:t>
+      </w:r>
+      <w:r>
+        <w:rPr>
+          <w:iCs/>
+          <w:szCs w:val="28"/>
+        </w:rPr>
+        <w:t>д</w:t>
+      </w:r>
+      <w:r>
+        <w:rPr>
+          <w:iCs/>
+          <w:szCs w:val="28"/>
+        </w:rPr>
+        <w:t>ный текст и прочие материалы) в ЭИОС «Электронный универс</w:t>
+      </w:r>
+      <w:r>
+        <w:rPr>
+          <w:iCs/>
+          <w:szCs w:val="28"/>
+        </w:rPr>
+        <w:t>и</w:t>
+      </w:r>
+      <w:r>
+        <w:rPr>
+          <w:iCs/>
+          <w:szCs w:val="28"/>
+        </w:rPr>
+        <w:t>тет». Защита итогов практики, отраженных в отчете – в соо</w:t>
+      </w:r>
+      <w:r>
+        <w:rPr>
+          <w:iCs/>
+          <w:szCs w:val="28"/>
+        </w:rPr>
+        <w:t>т</w:t>
+      </w:r>
+      <w:r>
+        <w:rPr>
+          <w:iCs/>
+          <w:szCs w:val="28"/>
+        </w:rPr>
+        <w:t>ветствии с расп</w:t>
+      </w:r>
+      <w:r>
+        <w:rPr>
+          <w:iCs/>
+          <w:szCs w:val="28"/>
+        </w:rPr>
+        <w:t>и</w:t>
+      </w:r>
+      <w:r>
+        <w:rPr>
+          <w:iCs/>
+          <w:szCs w:val="28"/>
+        </w:rPr>
+        <w:t>санием.</w:t>
+      </w:r>
+    </w:p>
+    <w:p>
+      <w:pPr>
+        <w:overflowPunct/>
+        <w:autoSpaceDE/>
+        <w:autoSpaceDN/>
+        <w:adjustRightInd/>
+        <w:jc w:val="left"/>
+        <w:textAlignment w:val="auto"/>
+        <w:rPr>
+          <w:rFonts w:eastAsia="Calibri"/>
+          <w:szCs w:val="28"/>
+          <w:lang w:eastAsia="en-US"/>
+        </w:rPr>
+      </w:pPr>
+      <w:r>
+        <w:rPr>
+          <w:rFonts w:eastAsia="Calibri"/>
+          <w:szCs w:val="28"/>
+          <w:lang w:eastAsia="en-US"/>
+        </w:rPr>
+        <w:br w:type="page"/>
+      </w:r>
+    </w:p>
+    <w:p>
+      <w:pPr>
+        <w:pStyle w:val="2"/>
+        <w:numPr>
+          <w:ilvl w:val="1"/>
+          <w:numId w:val="22"/>
+        </w:numPr>
+        <w:spacing w:after="240"/>
+        <w:ind w:left="0" w:firstLine="0"/>
+      </w:pPr>
+      <w:bookmarkStart w:id="26" w:name="_Toc87999203"/>
+      <w:r>
+        <w:lastRenderedPageBreak/>
+        <w:t xml:space="preserve">Разработка прототипа </w:t>
+      </w:r>
+      <w:r>
+        <w:t>корпоративной информационной системы</w:t>
+      </w:r>
+      <w:bookmarkEnd w:id="26"/>
+    </w:p>
+    <w:p>
+      <w:pPr>
+        <w:pStyle w:val="3"/>
+        <w:numPr>
+          <w:ilvl w:val="2"/>
+          <w:numId w:val="22"/>
+        </w:numPr>
+        <w:ind w:left="0" w:firstLine="0"/>
+        <w:rPr>
+          <w:rFonts w:eastAsia="Calibri"/>
+        </w:rPr>
+      </w:pPr>
+      <w:bookmarkStart w:id="27" w:name="_Toc87999204"/>
+      <w:r>
+        <w:rPr>
+          <w:rFonts w:eastAsia="Calibri"/>
+        </w:rPr>
+        <w:t>Разработка макета</w:t>
+      </w:r>
+      <w:bookmarkEnd w:id="27"/>
+    </w:p>
+    <w:p>
+      <w:pPr>
+        <w:spacing w:line="360" w:lineRule="auto"/>
+        <w:ind w:firstLine="708"/>
+      </w:pPr>
+      <w:r>
+        <w:t>Исходя из требований, выдвинутых к написанию прог</w:t>
+      </w:r>
+      <w:r>
+        <w:t>раммы</w:t>
       </w:r>
       <w:r>
         <w:t>,</w:t>
       </w:r>
       <w:r>
-        <w:t xml:space="preserve"> была составлена структ</w:t>
-      </w:r>
-      <w:r>
-        <w:t>урная схема программы (рисунок</w:t>
+        <w:t xml:space="preserve"> функциональная схема (рисунок</w:t>
       </w:r>
       <w:r>
         <w:t xml:space="preserve"> 2.</w:t>
       </w:r>
       <w:r>
-        <w:t>2</w:t>
-      </w:r>
-      <w:r>
-        <w:t>), которая описывает как модули программ</w:t>
-      </w:r>
-      <w:r>
-        <w:t>ы (таблица</w:t>
-      </w:r>
-      <w:r>
-        <w:t> </w:t>
-      </w:r>
-      <w:r>
-        <w:t>2.</w:t>
-      </w:r>
-      <w:r>
         <w:t>1</w:t>
       </w:r>
       <w:r>
-        <w:t xml:space="preserve">), так и </w:t>
-      </w:r>
-      <w:r>
-        <w:t>потоки между модулями (таблица 2.</w:t>
-      </w:r>
-      <w:r>
-        <w:t>2</w:t>
-      </w:r>
-      <w:r>
-        <w:t>).</w:t>
+        <w:t>) включает в себя основные роли.</w:t>
       </w:r>
     </w:p>
     <w:p>
@@ -5659,10 +7665,10 @@
           <w:noProof/>
         </w:rPr>
         <w:drawing>
-          <wp:inline distT="0" distB="0" distL="0" distR="0" wp14:anchorId="5BE98345" wp14:editId="4FDDD33C">
-            <wp:extent cx="3872285" cy="4521231"/>
-            <wp:effectExtent l="0" t="0" r="0" b="0"/>
-            <wp:docPr id="14" name="Рисунок 14"/>
+          <wp:inline distT="0" distB="0" distL="0" distR="0" wp14:anchorId="7D3929A3" wp14:editId="14FF593D">
+            <wp:extent cx="5044444" cy="6885829"/>
+            <wp:effectExtent l="0" t="0" r="3810" b="0"/>
+            <wp:docPr id="26" name="Рисунок 26"/>
             <wp:cNvGraphicFramePr>
               <a:graphicFrameLocks xmlns:a="http://schemas.openxmlformats.org/drawingml/2006/main" noChangeAspect="1"/>
             </wp:cNvGraphicFramePr>
@@ -5682,6 +7688,180 @@
                   <pic:spPr>
                     <a:xfrm>
                       <a:off x="0" y="0"/>
+                      <a:ext cx="5054504" cy="6899561"/>
+                    </a:xfrm>
+                    <a:prstGeom prst="rect">
+                      <a:avLst/>
+                    </a:prstGeom>
+                  </pic:spPr>
+                </pic:pic>
+              </a:graphicData>
+            </a:graphic>
+          </wp:inline>
+        </w:drawing>
+      </w:r>
+    </w:p>
+    <w:p>
+      <w:pPr>
+        <w:pStyle w:val="afe"/>
+        <w:jc w:val="center"/>
+      </w:pPr>
+      <w:r>
+        <w:t xml:space="preserve">Рисунок </w:t>
+      </w:r>
+      <w:r>
+        <w:rPr>
+          <w:noProof/>
+        </w:rPr>
+        <w:fldChar w:fldCharType="begin"/>
+      </w:r>
+      <w:r>
+        <w:rPr>
+          <w:noProof/>
+        </w:rPr>
+        <w:instrText xml:space="preserve"> STYLEREF 1 \s </w:instrText>
+      </w:r>
+      <w:r>
+        <w:rPr>
+          <w:noProof/>
+        </w:rPr>
+        <w:fldChar w:fldCharType="separate"/>
+      </w:r>
+      <w:r>
+        <w:rPr>
+          <w:noProof/>
+        </w:rPr>
+        <w:t>2</w:t>
+      </w:r>
+      <w:r>
+        <w:rPr>
+          <w:noProof/>
+        </w:rPr>
+        <w:fldChar w:fldCharType="end"/>
+      </w:r>
+      <w:r>
+        <w:t>.</w:t>
+      </w:r>
+      <w:r>
+        <w:rPr>
+          <w:noProof/>
+        </w:rPr>
+        <w:fldChar w:fldCharType="begin"/>
+      </w:r>
+      <w:r>
+        <w:rPr>
+          <w:noProof/>
+        </w:rPr>
+        <w:instrText xml:space="preserve"> SEQ Рисунок \* ARABIC \s 1 </w:instrText>
+      </w:r>
+      <w:r>
+        <w:rPr>
+          <w:noProof/>
+        </w:rPr>
+        <w:fldChar w:fldCharType="separate"/>
+      </w:r>
+      <w:r>
+        <w:rPr>
+          <w:noProof/>
+        </w:rPr>
+        <w:t>1</w:t>
+      </w:r>
+      <w:r>
+        <w:rPr>
+          <w:noProof/>
+        </w:rPr>
+        <w:fldChar w:fldCharType="end"/>
+      </w:r>
+      <w:r>
+        <w:t xml:space="preserve"> – Функциональная схема ИС</w:t>
+      </w:r>
+    </w:p>
+    <w:p>
+      <w:pPr>
+        <w:spacing w:line="360" w:lineRule="auto"/>
+        <w:ind w:firstLine="708"/>
+      </w:pPr>
+      <w:r>
+        <w:lastRenderedPageBreak/>
+        <w:t>Основываясь на проведенном анализе бизнес-процессов и требованиям к программе</w:t>
+      </w:r>
+      <w:r>
+        <w:t>,</w:t>
+      </w:r>
+      <w:r>
+        <w:t xml:space="preserve"> была составлена структ</w:t>
+      </w:r>
+      <w:r>
+        <w:t>урная схема программы (рисунок</w:t>
+      </w:r>
+      <w:r>
+        <w:t xml:space="preserve"> 2.</w:t>
+      </w:r>
+      <w:r>
+        <w:t>2</w:t>
+      </w:r>
+      <w:r>
+        <w:t>), которая описывает как модули программ</w:t>
+      </w:r>
+      <w:r>
+        <w:t>ы (таблица</w:t>
+      </w:r>
+      <w:r>
+        <w:t> </w:t>
+      </w:r>
+      <w:r>
+        <w:t>2.</w:t>
+      </w:r>
+      <w:r>
+        <w:t>1</w:t>
+      </w:r>
+      <w:r>
+        <w:t xml:space="preserve">), так и </w:t>
+      </w:r>
+      <w:r>
+        <w:t>потоки между модулями (таблица 2.</w:t>
+      </w:r>
+      <w:r>
+        <w:t>2</w:t>
+      </w:r>
+      <w:r>
+        <w:t>).</w:t>
+      </w:r>
+    </w:p>
+    <w:p>
+      <w:pPr>
+        <w:keepNext/>
+        <w:spacing w:line="360" w:lineRule="auto"/>
+        <w:jc w:val="center"/>
+      </w:pPr>
+      <w:r>
+        <w:rPr>
+          <w:noProof/>
+        </w:rPr>
+        <w:drawing>
+          <wp:inline distT="0" distB="0" distL="0" distR="0" wp14:anchorId="5BE98345" wp14:editId="4FDDD33C">
+            <wp:extent cx="3872285" cy="4521231"/>
+            <wp:effectExtent l="0" t="0" r="0" b="0"/>
+            <wp:docPr id="14" name="Рисунок 14"/>
+            <wp:cNvGraphicFramePr>
+              <a:graphicFrameLocks xmlns:a="http://schemas.openxmlformats.org/drawingml/2006/main" noChangeAspect="1"/>
+            </wp:cNvGraphicFramePr>
+            <a:graphic xmlns:a="http://schemas.openxmlformats.org/drawingml/2006/main">
+              <a:graphicData uri="http://schemas.openxmlformats.org/drawingml/2006/picture">
+                <pic:pic xmlns:pic="http://schemas.openxmlformats.org/drawingml/2006/picture">
+                  <pic:nvPicPr>
+                    <pic:cNvPr id="1" name=""/>
+                    <pic:cNvPicPr/>
+                  </pic:nvPicPr>
+                  <pic:blipFill>
+                    <a:blip r:embed="rId17"/>
+                    <a:stretch>
+                      <a:fillRect/>
+                    </a:stretch>
+                  </pic:blipFill>
+                  <pic:spPr>
+                    <a:xfrm>
+                      <a:off x="0" y="0"/>
                       <a:ext cx="3884768" cy="4535806"/>
                     </a:xfrm>
                     <a:prstGeom prst="rect">
@@ -5704,12 +7884,21 @@
         <w:t xml:space="preserve">Рисунок </w:t>
       </w:r>
       <w:r>
+        <w:rPr>
+          <w:noProof/>
+        </w:rPr>
         <w:fldChar w:fldCharType="begin"/>
       </w:r>
       <w:r>
+        <w:rPr>
+          <w:noProof/>
+        </w:rPr>
         <w:instrText xml:space="preserve"> STYLEREF 1 \s </w:instrText>
       </w:r>
       <w:r>
+        <w:rPr>
+          <w:noProof/>
+        </w:rPr>
         <w:fldChar w:fldCharType="separate"/>
       </w:r>
       <w:r>
@@ -5719,18 +7908,30 @@
         <w:t>2</w:t>
       </w:r>
       <w:r>
+        <w:rPr>
+          <w:noProof/>
+        </w:rPr>
         <w:fldChar w:fldCharType="end"/>
       </w:r>
       <w:r>
         <w:t>.</w:t>
       </w:r>
       <w:r>
+        <w:rPr>
+          <w:noProof/>
+        </w:rPr>
         <w:fldChar w:fldCharType="begin"/>
       </w:r>
       <w:r>
+        <w:rPr>
+          <w:noProof/>
+        </w:rPr>
         <w:instrText xml:space="preserve"> SEQ Рисунок \* ARABIC \s 1 </w:instrText>
       </w:r>
       <w:r>
+        <w:rPr>
+          <w:noProof/>
+        </w:rPr>
         <w:fldChar w:fldCharType="separate"/>
       </w:r>
       <w:r>
@@ -5740,6 +7941,9 @@
         <w:t>2</w:t>
       </w:r>
       <w:r>
+        <w:rPr>
+          <w:noProof/>
+        </w:rPr>
         <w:fldChar w:fldCharType="end"/>
       </w:r>
       <w:r>
@@ -5758,12 +7962,21 @@
         <w:t xml:space="preserve">Таблица </w:t>
       </w:r>
       <w:r>
+        <w:rPr>
+          <w:noProof/>
+        </w:rPr>
         <w:fldChar w:fldCharType="begin"/>
       </w:r>
       <w:r>
+        <w:rPr>
+          <w:noProof/>
+        </w:rPr>
         <w:instrText xml:space="preserve"> STYLEREF 1 \s </w:instrText>
       </w:r>
       <w:r>
+        <w:rPr>
+          <w:noProof/>
+        </w:rPr>
         <w:fldChar w:fldCharType="separate"/>
       </w:r>
       <w:r>
@@ -5773,18 +7986,30 @@
         <w:t>2</w:t>
       </w:r>
       <w:r>
+        <w:rPr>
+          <w:noProof/>
+        </w:rPr>
         <w:fldChar w:fldCharType="end"/>
       </w:r>
       <w:r>
         <w:t>.</w:t>
       </w:r>
       <w:r>
+        <w:rPr>
+          <w:noProof/>
+        </w:rPr>
         <w:fldChar w:fldCharType="begin"/>
       </w:r>
       <w:r>
+        <w:rPr>
+          <w:noProof/>
+        </w:rPr>
         <w:instrText xml:space="preserve"> SEQ Таблица \* ARABIC \s 1 </w:instrText>
       </w:r>
       <w:r>
+        <w:rPr>
+          <w:noProof/>
+        </w:rPr>
         <w:fldChar w:fldCharType="separate"/>
       </w:r>
       <w:r>
@@ -5794,6 +8019,9 @@
         <w:t>1</w:t>
       </w:r>
       <w:r>
+        <w:rPr>
+          <w:noProof/>
+        </w:rPr>
         <w:fldChar w:fldCharType="end"/>
       </w:r>
       <w:r>
@@ -5873,6 +8101,7 @@
                 <w:szCs w:val="24"/>
               </w:rPr>
             </w:pPr>
+            <w:proofErr w:type="spellStart"/>
             <w:r>
               <w:rPr>
                 <w:sz w:val="24"/>
@@ -5881,6 +8110,7 @@
               </w:rPr>
               <w:t>Ychpo</w:t>
             </w:r>
+            <w:proofErr w:type="spellEnd"/>
           </w:p>
         </w:tc>
         <w:tc>
@@ -5920,6 +8150,7 @@
                 <w:szCs w:val="24"/>
               </w:rPr>
             </w:pPr>
+            <w:proofErr w:type="spellStart"/>
             <w:r>
               <w:rPr>
                 <w:sz w:val="24"/>
@@ -5928,6 +8159,7 @@
               </w:rPr>
               <w:t>Zastavka</w:t>
             </w:r>
+            <w:proofErr w:type="spellEnd"/>
           </w:p>
         </w:tc>
         <w:tc>
@@ -5968,6 +8200,7 @@
                 <w:lang w:val="en-US"/>
               </w:rPr>
             </w:pPr>
+            <w:proofErr w:type="spellStart"/>
             <w:r>
               <w:rPr>
                 <w:sz w:val="24"/>
@@ -5976,6 +8209,7 @@
               </w:rPr>
               <w:t>Shifr</w:t>
             </w:r>
+            <w:proofErr w:type="spellEnd"/>
           </w:p>
         </w:tc>
         <w:tc>
@@ -6016,6 +8250,7 @@
                 <w:lang w:val="en-US"/>
               </w:rPr>
             </w:pPr>
+            <w:proofErr w:type="spellStart"/>
             <w:r>
               <w:rPr>
                 <w:sz w:val="24"/>
@@ -6024,6 +8259,7 @@
               </w:rPr>
               <w:t>DeShifr</w:t>
             </w:r>
+            <w:proofErr w:type="spellEnd"/>
           </w:p>
         </w:tc>
         <w:tc>
@@ -6064,6 +8300,7 @@
                 <w:lang w:val="en-US"/>
               </w:rPr>
             </w:pPr>
+            <w:proofErr w:type="spellStart"/>
             <w:r>
               <w:rPr>
                 <w:sz w:val="24"/>
@@ -6080,6 +8317,7 @@
               </w:rPr>
               <w:t>ation</w:t>
             </w:r>
+            <w:proofErr w:type="spellEnd"/>
           </w:p>
         </w:tc>
         <w:tc>
@@ -6120,6 +8358,7 @@
                 <w:lang w:val="en-US"/>
               </w:rPr>
             </w:pPr>
+            <w:proofErr w:type="spellStart"/>
             <w:r>
               <w:rPr>
                 <w:sz w:val="24"/>
@@ -6128,6 +8367,7 @@
               </w:rPr>
               <w:t>Registr</w:t>
             </w:r>
+            <w:proofErr w:type="spellEnd"/>
           </w:p>
         </w:tc>
         <w:tc>
@@ -6168,6 +8408,7 @@
                 <w:lang w:val="en-US"/>
               </w:rPr>
             </w:pPr>
+            <w:proofErr w:type="spellStart"/>
             <w:r>
               <w:rPr>
                 <w:sz w:val="24"/>
@@ -6176,6 +8417,7 @@
               </w:rPr>
               <w:t>BDconnect</w:t>
             </w:r>
+            <w:proofErr w:type="spellEnd"/>
           </w:p>
         </w:tc>
         <w:tc>
@@ -6325,12 +8567,21 @@
         <w:t xml:space="preserve">Таблица </w:t>
       </w:r>
       <w:r>
+        <w:rPr>
+          <w:noProof/>
+        </w:rPr>
         <w:fldChar w:fldCharType="begin"/>
       </w:r>
       <w:r>
+        <w:rPr>
+          <w:noProof/>
+        </w:rPr>
         <w:instrText xml:space="preserve"> STYLEREF 1 \s </w:instrText>
       </w:r>
       <w:r>
+        <w:rPr>
+          <w:noProof/>
+        </w:rPr>
         <w:fldChar w:fldCharType="separate"/>
       </w:r>
       <w:r>
@@ -6340,18 +8591,30 @@
         <w:t>2</w:t>
       </w:r>
       <w:r>
+        <w:rPr>
+          <w:noProof/>
+        </w:rPr>
         <w:fldChar w:fldCharType="end"/>
       </w:r>
       <w:r>
         <w:t>.</w:t>
       </w:r>
       <w:r>
+        <w:rPr>
+          <w:noProof/>
+        </w:rPr>
         <w:fldChar w:fldCharType="begin"/>
       </w:r>
       <w:r>
+        <w:rPr>
+          <w:noProof/>
+        </w:rPr>
         <w:instrText xml:space="preserve"> SEQ Таблица \* ARABIC \s 1 </w:instrText>
       </w:r>
       <w:r>
+        <w:rPr>
+          <w:noProof/>
+        </w:rPr>
         <w:fldChar w:fldCharType="separate"/>
       </w:r>
       <w:r>
@@ -6361,6 +8624,9 @@
         <w:t>2</w:t>
       </w:r>
       <w:r>
+        <w:rPr>
+          <w:noProof/>
+        </w:rPr>
         <w:fldChar w:fldCharType="end"/>
       </w:r>
       <w:r>
@@ -7708,7 +9974,7 @@
                     <pic:cNvPicPr/>
                   </pic:nvPicPr>
                   <pic:blipFill>
-                    <a:blip r:embed="rId17"/>
+                    <a:blip r:embed="rId18"/>
                     <a:stretch>
                       <a:fillRect/>
                     </a:stretch>
@@ -7738,12 +10004,21 @@
         <w:t xml:space="preserve">Рисунок </w:t>
       </w:r>
       <w:r>
+        <w:rPr>
+          <w:noProof/>
+        </w:rPr>
         <w:fldChar w:fldCharType="begin"/>
       </w:r>
       <w:r>
+        <w:rPr>
+          <w:noProof/>
+        </w:rPr>
         <w:instrText xml:space="preserve"> STYLEREF 1 \s </w:instrText>
       </w:r>
       <w:r>
+        <w:rPr>
+          <w:noProof/>
+        </w:rPr>
         <w:fldChar w:fldCharType="separate"/>
       </w:r>
       <w:r>
@@ -7753,18 +10028,30 @@
         <w:t>2</w:t>
       </w:r>
       <w:r>
+        <w:rPr>
+          <w:noProof/>
+        </w:rPr>
         <w:fldChar w:fldCharType="end"/>
       </w:r>
       <w:r>
         <w:t>.</w:t>
       </w:r>
       <w:r>
+        <w:rPr>
+          <w:noProof/>
+        </w:rPr>
         <w:fldChar w:fldCharType="begin"/>
       </w:r>
       <w:r>
+        <w:rPr>
+          <w:noProof/>
+        </w:rPr>
         <w:instrText xml:space="preserve"> SEQ Рисунок \* ARABIC \s 1 </w:instrText>
       </w:r>
       <w:r>
+        <w:rPr>
+          <w:noProof/>
+        </w:rPr>
         <w:fldChar w:fldCharType="separate"/>
       </w:r>
       <w:r>
@@ -7774,6 +10061,9 @@
         <w:t>3</w:t>
       </w:r>
       <w:r>
+        <w:rPr>
+          <w:noProof/>
+        </w:rPr>
         <w:fldChar w:fldCharType="end"/>
       </w:r>
       <w:r>
@@ -7795,193 +10085,6 @@
             <wp:extent cx="5902325" cy="6629400"/>
             <wp:effectExtent l="0" t="0" r="3175" b="0"/>
             <wp:docPr id="28" name="Рисунок 28"/>
-            <wp:cNvGraphicFramePr>
-              <a:graphicFrameLocks xmlns:a="http://schemas.openxmlformats.org/drawingml/2006/main" noChangeAspect="1"/>
-            </wp:cNvGraphicFramePr>
-            <a:graphic xmlns:a="http://schemas.openxmlformats.org/drawingml/2006/main">
-              <a:graphicData uri="http://schemas.openxmlformats.org/drawingml/2006/picture">
-                <pic:pic xmlns:pic="http://schemas.openxmlformats.org/drawingml/2006/picture">
-                  <pic:nvPicPr>
-                    <pic:cNvPr id="1" name=""/>
-                    <pic:cNvPicPr/>
-                  </pic:nvPicPr>
-                  <pic:blipFill>
-                    <a:blip r:embed="rId18"/>
-                    <a:stretch>
-                      <a:fillRect/>
-                    </a:stretch>
-                  </pic:blipFill>
-                  <pic:spPr>
-                    <a:xfrm>
-                      <a:off x="0" y="0"/>
-                      <a:ext cx="5906941" cy="6634585"/>
-                    </a:xfrm>
-                    <a:prstGeom prst="rect">
-                      <a:avLst/>
-                    </a:prstGeom>
-                  </pic:spPr>
-                </pic:pic>
-              </a:graphicData>
-            </a:graphic>
-          </wp:inline>
-        </w:drawing>
-      </w:r>
-    </w:p>
-    <w:p>
-      <w:pPr>
-        <w:pStyle w:val="afe"/>
-        <w:jc w:val="center"/>
-      </w:pPr>
-      <w:r>
-        <w:t xml:space="preserve">Рисунок </w:t>
-      </w:r>
-      <w:r>
-        <w:fldChar w:fldCharType="begin"/>
-      </w:r>
-      <w:r>
-        <w:instrText xml:space="preserve"> STYLEREF 1 \s </w:instrText>
-      </w:r>
-      <w:r>
-        <w:fldChar w:fldCharType="separate"/>
-      </w:r>
-      <w:r>
-        <w:rPr>
-          <w:noProof/>
-        </w:rPr>
-        <w:t>2</w:t>
-      </w:r>
-      <w:r>
-        <w:fldChar w:fldCharType="end"/>
-      </w:r>
-      <w:r>
-        <w:t>.</w:t>
-      </w:r>
-      <w:r>
-        <w:fldChar w:fldCharType="begin"/>
-      </w:r>
-      <w:r>
-        <w:instrText xml:space="preserve"> SEQ Рисунок \* ARABIC \s 1 </w:instrText>
-      </w:r>
-      <w:r>
-        <w:fldChar w:fldCharType="separate"/>
-      </w:r>
-      <w:r>
-        <w:rPr>
-          <w:noProof/>
-        </w:rPr>
-        <w:t>4</w:t>
-      </w:r>
-      <w:r>
-        <w:fldChar w:fldCharType="end"/>
-      </w:r>
-      <w:r>
-        <w:t xml:space="preserve"> – Общий алгоритм часть 2</w:t>
-      </w:r>
-    </w:p>
-    <w:p>
-      <w:pPr>
-        <w:overflowPunct/>
-        <w:autoSpaceDE/>
-        <w:autoSpaceDN/>
-        <w:adjustRightInd/>
-        <w:jc w:val="left"/>
-        <w:textAlignment w:val="auto"/>
-        <w:rPr>
-          <w:rFonts w:eastAsia="Calibri"/>
-          <w:szCs w:val="28"/>
-          <w:lang w:eastAsia="en-US"/>
-        </w:rPr>
-      </w:pPr>
-    </w:p>
-    <w:p>
-      <w:pPr>
-        <w:overflowPunct/>
-        <w:autoSpaceDE/>
-        <w:autoSpaceDN/>
-        <w:adjustRightInd/>
-        <w:jc w:val="left"/>
-        <w:textAlignment w:val="auto"/>
-        <w:rPr>
-          <w:rFonts w:eastAsia="Calibri"/>
-          <w:szCs w:val="28"/>
-          <w:lang w:eastAsia="en-US"/>
-        </w:rPr>
-      </w:pPr>
-      <w:r>
-        <w:rPr>
-          <w:rFonts w:eastAsia="Calibri"/>
-          <w:szCs w:val="28"/>
-          <w:lang w:eastAsia="en-US"/>
-        </w:rPr>
-        <w:br w:type="page"/>
-      </w:r>
-    </w:p>
-    <w:p>
-      <w:pPr>
-        <w:pStyle w:val="3"/>
-        <w:numPr>
-          <w:ilvl w:val="2"/>
-          <w:numId w:val="22"/>
-        </w:numPr>
-        <w:ind w:left="0" w:firstLine="0"/>
-        <w:rPr>
-          <w:rFonts w:eastAsia="Calibri"/>
-        </w:rPr>
-      </w:pPr>
-      <w:bookmarkStart w:id="27" w:name="_Toc87999205"/>
-      <w:r>
-        <w:rPr>
-          <w:rFonts w:eastAsia="Calibri"/>
-        </w:rPr>
-        <w:lastRenderedPageBreak/>
-        <w:t>Тестирование и согласование макета</w:t>
-      </w:r>
-      <w:bookmarkEnd w:id="27"/>
-    </w:p>
-    <w:p>
-      <w:pPr>
-        <w:spacing w:line="360" w:lineRule="auto"/>
-        <w:ind w:firstLine="709"/>
-        <w:rPr>
-          <w:lang w:eastAsia="en-US"/>
-        </w:rPr>
-      </w:pPr>
-      <w:r>
-        <w:rPr>
-          <w:lang w:eastAsia="en-US"/>
-        </w:rPr>
-        <w:t>На рисунке 2.</w:t>
-      </w:r>
-      <w:r>
-        <w:rPr>
-          <w:lang w:eastAsia="en-US"/>
-        </w:rPr>
-        <w:t>5</w:t>
-      </w:r>
-      <w:r>
-        <w:rPr>
-          <w:lang w:eastAsia="en-US"/>
-        </w:rPr>
-        <w:t xml:space="preserve"> приведен тестовый алгоритм вывода статистических данных.</w:t>
-      </w:r>
-    </w:p>
-    <w:p>
-      <w:pPr>
-        <w:keepNext/>
-        <w:jc w:val="center"/>
-        <w:rPr>
-          <w:lang w:val="en-US"/>
-        </w:rPr>
-      </w:pPr>
-      <w:r>
-        <w:rPr>
-          <w:noProof/>
-        </w:rPr>
-        <w:drawing>
-          <wp:inline distT="0" distB="0" distL="0" distR="0" wp14:anchorId="0F21DDD8" wp14:editId="21485075">
-            <wp:extent cx="2656986" cy="3128490"/>
-            <wp:effectExtent l="0" t="0" r="0" b="0"/>
-            <wp:docPr id="10" name="Рисунок 10"/>
             <wp:cNvGraphicFramePr>
               <a:graphicFrameLocks xmlns:a="http://schemas.openxmlformats.org/drawingml/2006/main" noChangeAspect="1"/>
             </wp:cNvGraphicFramePr>
@@ -8001,7 +10104,7 @@
                   <pic:spPr>
                     <a:xfrm>
                       <a:off x="0" y="0"/>
-                      <a:ext cx="2667870" cy="3141306"/>
+                      <a:ext cx="5906941" cy="6634585"/>
                     </a:xfrm>
                     <a:prstGeom prst="rect">
                       <a:avLst/>
@@ -8023,12 +10126,21 @@
         <w:t xml:space="preserve">Рисунок </w:t>
       </w:r>
       <w:r>
+        <w:rPr>
+          <w:noProof/>
+        </w:rPr>
         <w:fldChar w:fldCharType="begin"/>
       </w:r>
       <w:r>
+        <w:rPr>
+          <w:noProof/>
+        </w:rPr>
         <w:instrText xml:space="preserve"> STYLEREF 1 \s </w:instrText>
       </w:r>
       <w:r>
+        <w:rPr>
+          <w:noProof/>
+        </w:rPr>
         <w:fldChar w:fldCharType="separate"/>
       </w:r>
       <w:r>
@@ -8038,89 +10150,152 @@
         <w:t>2</w:t>
       </w:r>
       <w:r>
+        <w:rPr>
+          <w:noProof/>
+        </w:rPr>
         <w:fldChar w:fldCharType="end"/>
       </w:r>
       <w:r>
         <w:t>.</w:t>
       </w:r>
       <w:r>
+        <w:rPr>
+          <w:noProof/>
+        </w:rPr>
         <w:fldChar w:fldCharType="begin"/>
       </w:r>
       <w:r>
+        <w:rPr>
+          <w:noProof/>
+        </w:rPr>
         <w:instrText xml:space="preserve"> SEQ Рисунок \* ARABIC \s 1 </w:instrText>
       </w:r>
       <w:r>
+        <w:rPr>
+          <w:noProof/>
+        </w:rPr>
         <w:fldChar w:fldCharType="separate"/>
       </w:r>
       <w:r>
         <w:rPr>
           <w:noProof/>
         </w:rPr>
-        <w:t>5</w:t>
-      </w:r>
-      <w:r>
+        <w:t>4</w:t>
+      </w:r>
+      <w:r>
+        <w:rPr>
+          <w:noProof/>
+        </w:rPr>
         <w:fldChar w:fldCharType="end"/>
       </w:r>
       <w:r>
-        <w:t xml:space="preserve"> – Вывод статистических данных в .</w:t>
-      </w:r>
-      <w:r>
-        <w:rPr>
-          <w:lang w:val="en-US"/>
-        </w:rPr>
-        <w:t>docx</w:t>
-      </w:r>
+        <w:t xml:space="preserve"> – Общий алгоритм часть 2</w:t>
+      </w:r>
+    </w:p>
+    <w:p>
+      <w:pPr>
+        <w:overflowPunct/>
+        <w:autoSpaceDE/>
+        <w:autoSpaceDN/>
+        <w:adjustRightInd/>
+        <w:jc w:val="left"/>
+        <w:textAlignment w:val="auto"/>
+        <w:rPr>
+          <w:rFonts w:eastAsia="Calibri"/>
+          <w:szCs w:val="28"/>
+          <w:lang w:eastAsia="en-US"/>
+        </w:rPr>
+      </w:pPr>
+    </w:p>
+    <w:p>
+      <w:pPr>
+        <w:overflowPunct/>
+        <w:autoSpaceDE/>
+        <w:autoSpaceDN/>
+        <w:adjustRightInd/>
+        <w:jc w:val="left"/>
+        <w:textAlignment w:val="auto"/>
+        <w:rPr>
+          <w:rFonts w:eastAsia="Calibri"/>
+          <w:szCs w:val="28"/>
+          <w:lang w:eastAsia="en-US"/>
+        </w:rPr>
+      </w:pPr>
+      <w:r>
+        <w:rPr>
+          <w:rFonts w:eastAsia="Calibri"/>
+          <w:szCs w:val="28"/>
+          <w:lang w:eastAsia="en-US"/>
+        </w:rPr>
+        <w:br w:type="page"/>
+      </w:r>
+    </w:p>
+    <w:p>
+      <w:pPr>
+        <w:pStyle w:val="3"/>
+        <w:numPr>
+          <w:ilvl w:val="2"/>
+          <w:numId w:val="22"/>
+        </w:numPr>
+        <w:ind w:left="0" w:firstLine="0"/>
+        <w:rPr>
+          <w:rFonts w:eastAsia="Calibri"/>
+        </w:rPr>
+      </w:pPr>
+      <w:bookmarkStart w:id="28" w:name="_Toc87999205"/>
+      <w:r>
+        <w:rPr>
+          <w:rFonts w:eastAsia="Calibri"/>
+        </w:rPr>
+        <w:lastRenderedPageBreak/>
+        <w:t>Тестирование и согласование макета</w:t>
+      </w:r>
+      <w:bookmarkEnd w:id="28"/>
     </w:p>
     <w:p>
       <w:pPr>
         <w:spacing w:line="360" w:lineRule="auto"/>
         <w:ind w:firstLine="709"/>
-      </w:pPr>
-      <w:r>
         <w:rPr>
           <w:lang w:eastAsia="en-US"/>
         </w:rPr>
+      </w:pPr>
+      <w:r>
+        <w:rPr>
+          <w:lang w:eastAsia="en-US"/>
+        </w:rPr>
         <w:t>На рисунке 2.</w:t>
       </w:r>
       <w:r>
         <w:rPr>
           <w:lang w:eastAsia="en-US"/>
         </w:rPr>
-        <w:t>6</w:t>
+        <w:t>5</w:t>
       </w:r>
       <w:r>
         <w:rPr>
           <w:lang w:eastAsia="en-US"/>
         </w:rPr>
-        <w:t xml:space="preserve"> приведен тестовый алгоритм отправки сообщения информации об ошибке администратору на </w:t>
-      </w:r>
-      <w:r>
-        <w:rPr>
-          <w:lang w:val="en-US" w:eastAsia="en-US"/>
-        </w:rPr>
-        <w:t>email</w:t>
-      </w:r>
-      <w:r>
-        <w:rPr>
-          <w:lang w:eastAsia="en-US"/>
-        </w:rPr>
-        <w:t>.</w:t>
+        <w:t xml:space="preserve"> приведен тестовый алгоритм вывода статистических данных.</w:t>
       </w:r>
     </w:p>
     <w:p>
       <w:pPr>
         <w:keepNext/>
         <w:jc w:val="center"/>
+        <w:rPr>
+          <w:lang w:val="en-US"/>
+        </w:rPr>
       </w:pPr>
       <w:r>
         <w:rPr>
           <w:noProof/>
         </w:rPr>
         <w:drawing>
-          <wp:inline distT="0" distB="0" distL="0" distR="0" wp14:anchorId="6E4359B0" wp14:editId="28D4B631">
-            <wp:extent cx="2409700" cy="3164619"/>
+          <wp:inline distT="0" distB="0" distL="0" distR="0" wp14:anchorId="0F21DDD8" wp14:editId="21485075">
+            <wp:extent cx="2656986" cy="3128490"/>
             <wp:effectExtent l="0" t="0" r="0" b="0"/>
-            <wp:docPr id="15" name="Рисунок 15"/>
+            <wp:docPr id="10" name="Рисунок 10"/>
             <wp:cNvGraphicFramePr>
               <a:graphicFrameLocks xmlns:a="http://schemas.openxmlformats.org/drawingml/2006/main" noChangeAspect="1"/>
             </wp:cNvGraphicFramePr>
@@ -8140,7 +10315,7 @@
                   <pic:spPr>
                     <a:xfrm>
                       <a:off x="0" y="0"/>
-                      <a:ext cx="2421587" cy="3180229"/>
+                      <a:ext cx="2667870" cy="3141306"/>
                     </a:xfrm>
                     <a:prstGeom prst="rect">
                       <a:avLst/>
@@ -8162,12 +10337,21 @@
         <w:t xml:space="preserve">Рисунок </w:t>
       </w:r>
       <w:r>
+        <w:rPr>
+          <w:noProof/>
+        </w:rPr>
         <w:fldChar w:fldCharType="begin"/>
       </w:r>
       <w:r>
+        <w:rPr>
+          <w:noProof/>
+        </w:rPr>
         <w:instrText xml:space="preserve"> STYLEREF 1 \s </w:instrText>
       </w:r>
       <w:r>
+        <w:rPr>
+          <w:noProof/>
+        </w:rPr>
         <w:fldChar w:fldCharType="separate"/>
       </w:r>
       <w:r>
@@ -8177,37 +10361,52 @@
         <w:t>2</w:t>
       </w:r>
       <w:r>
+        <w:rPr>
+          <w:noProof/>
+        </w:rPr>
         <w:fldChar w:fldCharType="end"/>
       </w:r>
       <w:r>
         <w:t>.</w:t>
       </w:r>
       <w:r>
+        <w:rPr>
+          <w:noProof/>
+        </w:rPr>
         <w:fldChar w:fldCharType="begin"/>
       </w:r>
       <w:r>
+        <w:rPr>
+          <w:noProof/>
+        </w:rPr>
         <w:instrText xml:space="preserve"> SEQ Рисунок \* ARABIC \s 1 </w:instrText>
       </w:r>
       <w:r>
+        <w:rPr>
+          <w:noProof/>
+        </w:rPr>
         <w:fldChar w:fldCharType="separate"/>
       </w:r>
       <w:r>
         <w:rPr>
           <w:noProof/>
         </w:rPr>
-        <w:t>6</w:t>
-      </w:r>
-      <w:r>
+        <w:t>5</w:t>
+      </w:r>
+      <w:r>
+        <w:rPr>
+          <w:noProof/>
+        </w:rPr>
         <w:fldChar w:fldCharType="end"/>
       </w:r>
       <w:r>
-        <w:t xml:space="preserve"> – Отправка сообщения об ошибке администратору на </w:t>
+        <w:t xml:space="preserve"> – Вывод статистических данных в .</w:t>
       </w:r>
       <w:r>
         <w:rPr>
           <w:lang w:val="en-US"/>
         </w:rPr>
-        <w:t>Email</w:t>
+        <w:t>docx</w:t>
       </w:r>
     </w:p>
     <w:p>
@@ -8219,20 +10418,31 @@
         <w:rPr>
           <w:lang w:eastAsia="en-US"/>
         </w:rPr>
-        <w:lastRenderedPageBreak/>
         <w:t>На рисунке 2.</w:t>
       </w:r>
       <w:r>
         <w:rPr>
           <w:lang w:eastAsia="en-US"/>
         </w:rPr>
-        <w:t>7</w:t>
+        <w:t>6</w:t>
       </w:r>
       <w:r>
         <w:rPr>
           <w:lang w:eastAsia="en-US"/>
         </w:rPr>
-        <w:t xml:space="preserve"> приведен тестовый алгоритм разграничения доступа пользователей.</w:t>
+        <w:t xml:space="preserve"> приведен тестовый алгоритм отправки сообщения информации об ошибке администратору на </w:t>
+      </w:r>
+      <w:r>
+        <w:rPr>
+          <w:lang w:val="en-US" w:eastAsia="en-US"/>
+        </w:rPr>
+        <w:t>email</w:t>
+      </w:r>
+      <w:r>
+        <w:rPr>
+          <w:lang w:eastAsia="en-US"/>
+        </w:rPr>
+        <w:t>.</w:t>
       </w:r>
     </w:p>
     <w:p>
@@ -8245,10 +10455,10 @@
           <w:noProof/>
         </w:rPr>
         <w:drawing>
-          <wp:inline distT="0" distB="0" distL="0" distR="0" wp14:anchorId="035E3605" wp14:editId="504B047B">
-            <wp:extent cx="4270182" cy="7343775"/>
+          <wp:inline distT="0" distB="0" distL="0" distR="0" wp14:anchorId="6E4359B0" wp14:editId="28D4B631">
+            <wp:extent cx="2409700" cy="3164619"/>
             <wp:effectExtent l="0" t="0" r="0" b="0"/>
-            <wp:docPr id="16" name="Рисунок 16"/>
+            <wp:docPr id="15" name="Рисунок 15"/>
             <wp:cNvGraphicFramePr>
               <a:graphicFrameLocks xmlns:a="http://schemas.openxmlformats.org/drawingml/2006/main" noChangeAspect="1"/>
             </wp:cNvGraphicFramePr>
@@ -8268,6 +10478,158 @@
                   <pic:spPr>
                     <a:xfrm>
                       <a:off x="0" y="0"/>
+                      <a:ext cx="2421587" cy="3180229"/>
+                    </a:xfrm>
+                    <a:prstGeom prst="rect">
+                      <a:avLst/>
+                    </a:prstGeom>
+                  </pic:spPr>
+                </pic:pic>
+              </a:graphicData>
+            </a:graphic>
+          </wp:inline>
+        </w:drawing>
+      </w:r>
+    </w:p>
+    <w:p>
+      <w:pPr>
+        <w:pStyle w:val="afe"/>
+        <w:jc w:val="center"/>
+      </w:pPr>
+      <w:r>
+        <w:t xml:space="preserve">Рисунок </w:t>
+      </w:r>
+      <w:r>
+        <w:rPr>
+          <w:noProof/>
+        </w:rPr>
+        <w:fldChar w:fldCharType="begin"/>
+      </w:r>
+      <w:r>
+        <w:rPr>
+          <w:noProof/>
+        </w:rPr>
+        <w:instrText xml:space="preserve"> STYLEREF 1 \s </w:instrText>
+      </w:r>
+      <w:r>
+        <w:rPr>
+          <w:noProof/>
+        </w:rPr>
+        <w:fldChar w:fldCharType="separate"/>
+      </w:r>
+      <w:r>
+        <w:rPr>
+          <w:noProof/>
+        </w:rPr>
+        <w:t>2</w:t>
+      </w:r>
+      <w:r>
+        <w:rPr>
+          <w:noProof/>
+        </w:rPr>
+        <w:fldChar w:fldCharType="end"/>
+      </w:r>
+      <w:r>
+        <w:t>.</w:t>
+      </w:r>
+      <w:r>
+        <w:rPr>
+          <w:noProof/>
+        </w:rPr>
+        <w:fldChar w:fldCharType="begin"/>
+      </w:r>
+      <w:r>
+        <w:rPr>
+          <w:noProof/>
+        </w:rPr>
+        <w:instrText xml:space="preserve"> SEQ Рисунок \* ARABIC \s 1 </w:instrText>
+      </w:r>
+      <w:r>
+        <w:rPr>
+          <w:noProof/>
+        </w:rPr>
+        <w:fldChar w:fldCharType="separate"/>
+      </w:r>
+      <w:r>
+        <w:rPr>
+          <w:noProof/>
+        </w:rPr>
+        <w:t>6</w:t>
+      </w:r>
+      <w:r>
+        <w:rPr>
+          <w:noProof/>
+        </w:rPr>
+        <w:fldChar w:fldCharType="end"/>
+      </w:r>
+      <w:r>
+        <w:t xml:space="preserve"> – Отправка сообщения об ошибке администратору на </w:t>
+      </w:r>
+      <w:r>
+        <w:rPr>
+          <w:lang w:val="en-US"/>
+        </w:rPr>
+        <w:t>Email</w:t>
+      </w:r>
+    </w:p>
+    <w:p>
+      <w:pPr>
+        <w:spacing w:line="360" w:lineRule="auto"/>
+        <w:ind w:firstLine="709"/>
+      </w:pPr>
+      <w:r>
+        <w:rPr>
+          <w:lang w:eastAsia="en-US"/>
+        </w:rPr>
+        <w:lastRenderedPageBreak/>
+        <w:t>На рисунке 2.</w:t>
+      </w:r>
+      <w:r>
+        <w:rPr>
+          <w:lang w:eastAsia="en-US"/>
+        </w:rPr>
+        <w:t>7</w:t>
+      </w:r>
+      <w:r>
+        <w:rPr>
+          <w:lang w:eastAsia="en-US"/>
+        </w:rPr>
+        <w:t xml:space="preserve"> приведен тестовый алгоритм разграничения доступа пользователей.</w:t>
+      </w:r>
+    </w:p>
+    <w:p>
+      <w:pPr>
+        <w:keepNext/>
+        <w:jc w:val="center"/>
+      </w:pPr>
+      <w:r>
+        <w:rPr>
+          <w:noProof/>
+        </w:rPr>
+        <w:drawing>
+          <wp:inline distT="0" distB="0" distL="0" distR="0" wp14:anchorId="035E3605" wp14:editId="504B047B">
+            <wp:extent cx="4270182" cy="7343775"/>
+            <wp:effectExtent l="0" t="0" r="0" b="0"/>
+            <wp:docPr id="16" name="Рисунок 16"/>
+            <wp:cNvGraphicFramePr>
+              <a:graphicFrameLocks xmlns:a="http://schemas.openxmlformats.org/drawingml/2006/main" noChangeAspect="1"/>
+            </wp:cNvGraphicFramePr>
+            <a:graphic xmlns:a="http://schemas.openxmlformats.org/drawingml/2006/main">
+              <a:graphicData uri="http://schemas.openxmlformats.org/drawingml/2006/picture">
+                <pic:pic xmlns:pic="http://schemas.openxmlformats.org/drawingml/2006/picture">
+                  <pic:nvPicPr>
+                    <pic:cNvPr id="1" name=""/>
+                    <pic:cNvPicPr/>
+                  </pic:nvPicPr>
+                  <pic:blipFill>
+                    <a:blip r:embed="rId22"/>
+                    <a:stretch>
+                      <a:fillRect/>
+                    </a:stretch>
+                  </pic:blipFill>
+                  <pic:spPr>
+                    <a:xfrm>
+                      <a:off x="0" y="0"/>
                       <a:ext cx="4272135" cy="7347134"/>
                     </a:xfrm>
                     <a:prstGeom prst="rect">
@@ -8290,12 +10652,21 @@
         <w:t xml:space="preserve">Рисунок </w:t>
       </w:r>
       <w:r>
+        <w:rPr>
+          <w:noProof/>
+        </w:rPr>
         <w:fldChar w:fldCharType="begin"/>
       </w:r>
       <w:r>
+        <w:rPr>
+          <w:noProof/>
+        </w:rPr>
         <w:instrText xml:space="preserve"> STYLEREF 1 \s </w:instrText>
       </w:r>
       <w:r>
+        <w:rPr>
+          <w:noProof/>
+        </w:rPr>
         <w:fldChar w:fldCharType="separate"/>
       </w:r>
       <w:r>
@@ -8305,18 +10676,30 @@
         <w:t>2</w:t>
       </w:r>
       <w:r>
+        <w:rPr>
+          <w:noProof/>
+        </w:rPr>
         <w:fldChar w:fldCharType="end"/>
       </w:r>
       <w:r>
         <w:t>.</w:t>
       </w:r>
       <w:r>
+        <w:rPr>
+          <w:noProof/>
+        </w:rPr>
         <w:fldChar w:fldCharType="begin"/>
       </w:r>
       <w:r>
+        <w:rPr>
+          <w:noProof/>
+        </w:rPr>
         <w:instrText xml:space="preserve"> SEQ Рисунок \* ARABIC \s 1 </w:instrText>
       </w:r>
       <w:r>
+        <w:rPr>
+          <w:noProof/>
+        </w:rPr>
         <w:fldChar w:fldCharType="separate"/>
       </w:r>
       <w:r>
@@ -8326,6 +10709,9 @@
         <w:t>7</w:t>
       </w:r>
       <w:r>
+        <w:rPr>
+          <w:noProof/>
+        </w:rPr>
         <w:fldChar w:fldCharType="end"/>
       </w:r>
       <w:r>
@@ -8388,12 +10774,21 @@
         <w:t xml:space="preserve">Таблица </w:t>
       </w:r>
       <w:r>
+        <w:rPr>
+          <w:noProof/>
+        </w:rPr>
         <w:fldChar w:fldCharType="begin"/>
       </w:r>
       <w:r>
+        <w:rPr>
+          <w:noProof/>
+        </w:rPr>
         <w:instrText xml:space="preserve"> STYLEREF 1 \s </w:instrText>
       </w:r>
       <w:r>
+        <w:rPr>
+          <w:noProof/>
+        </w:rPr>
         <w:fldChar w:fldCharType="separate"/>
       </w:r>
       <w:r>
@@ -8403,18 +10798,30 @@
         <w:t>2</w:t>
       </w:r>
       <w:r>
+        <w:rPr>
+          <w:noProof/>
+        </w:rPr>
         <w:fldChar w:fldCharType="end"/>
       </w:r>
       <w:r>
         <w:t>.</w:t>
       </w:r>
       <w:r>
+        <w:rPr>
+          <w:noProof/>
+        </w:rPr>
         <w:fldChar w:fldCharType="begin"/>
       </w:r>
       <w:r>
+        <w:rPr>
+          <w:noProof/>
+        </w:rPr>
         <w:instrText xml:space="preserve"> SEQ Таблица \* ARABIC \s 1 </w:instrText>
       </w:r>
       <w:r>
+        <w:rPr>
+          <w:noProof/>
+        </w:rPr>
         <w:fldChar w:fldCharType="separate"/>
       </w:r>
       <w:r>
@@ -8424,6 +10831,9 @@
         <w:t>3</w:t>
       </w:r>
       <w:r>
+        <w:rPr>
+          <w:noProof/>
+        </w:rPr>
         <w:fldChar w:fldCharType="end"/>
       </w:r>
       <w:r>
@@ -8851,11 +11261,11 @@
               </w:rPr>
               <w:t xml:space="preserve">А </w:t>
             </w:r>
-            <w:bookmarkStart w:id="28" w:name="OLE_LINK28"/>
-            <w:bookmarkStart w:id="29" w:name="OLE_LINK27"/>
-            <w:bookmarkStart w:id="30" w:name="OLE_LINK14"/>
-            <w:bookmarkStart w:id="31" w:name="OLE_LINK13"/>
-            <w:bookmarkStart w:id="32" w:name="OLE_LINK12"/>
+            <w:bookmarkStart w:id="29" w:name="OLE_LINK28"/>
+            <w:bookmarkStart w:id="30" w:name="OLE_LINK27"/>
+            <w:bookmarkStart w:id="31" w:name="OLE_LINK14"/>
+            <w:bookmarkStart w:id="32" w:name="OLE_LINK13"/>
+            <w:bookmarkStart w:id="33" w:name="OLE_LINK12"/>
             <w:r>
               <w:rPr>
                 <w:sz w:val="24"/>
@@ -8871,11 +11281,11 @@
               </w:rPr>
               <w:t xml:space="preserve"> попытки авторизации вывод сообщения «Неверный логин или пароль»</w:t>
             </w:r>
-            <w:bookmarkEnd w:id="28"/>
             <w:bookmarkEnd w:id="29"/>
             <w:bookmarkEnd w:id="30"/>
             <w:bookmarkEnd w:id="31"/>
             <w:bookmarkEnd w:id="32"/>
+            <w:bookmarkEnd w:id="33"/>
           </w:p>
         </w:tc>
       </w:tr>
@@ -10686,7 +13096,7 @@
           <w:lang w:eastAsia="en-US"/>
         </w:rPr>
       </w:pPr>
-      <w:bookmarkStart w:id="33" w:name="_Toc87999206"/>
+      <w:bookmarkStart w:id="34" w:name="_Toc87999206"/>
       <w:r>
         <w:lastRenderedPageBreak/>
         <w:t xml:space="preserve">Разработка и согласование </w:t>
@@ -10697,7 +13107,7 @@
       <w:r>
         <w:t>пользовательского интерфейса</w:t>
       </w:r>
-      <w:bookmarkEnd w:id="33"/>
+      <w:bookmarkEnd w:id="34"/>
     </w:p>
     <w:p>
       <w:pPr>
@@ -10739,7 +13149,7 @@
                     <pic:cNvPicPr/>
                   </pic:nvPicPr>
                   <pic:blipFill>
-                    <a:blip r:embed="rId22"/>
+                    <a:blip r:embed="rId23"/>
                     <a:stretch>
                       <a:fillRect/>
                     </a:stretch>
@@ -10769,12 +13179,21 @@
         <w:t xml:space="preserve">Рисунок </w:t>
       </w:r>
       <w:r>
+        <w:rPr>
+          <w:noProof/>
+        </w:rPr>
         <w:fldChar w:fldCharType="begin"/>
       </w:r>
       <w:r>
+        <w:rPr>
+          <w:noProof/>
+        </w:rPr>
         <w:instrText xml:space="preserve"> STYLEREF 1 \s </w:instrText>
       </w:r>
       <w:r>
+        <w:rPr>
+          <w:noProof/>
+        </w:rPr>
         <w:fldChar w:fldCharType="separate"/>
       </w:r>
       <w:r>
@@ -10784,18 +13203,30 @@
         <w:t>2</w:t>
       </w:r>
       <w:r>
+        <w:rPr>
+          <w:noProof/>
+        </w:rPr>
         <w:fldChar w:fldCharType="end"/>
       </w:r>
       <w:r>
         <w:t>.</w:t>
       </w:r>
       <w:r>
+        <w:rPr>
+          <w:noProof/>
+        </w:rPr>
         <w:fldChar w:fldCharType="begin"/>
       </w:r>
       <w:r>
+        <w:rPr>
+          <w:noProof/>
+        </w:rPr>
         <w:instrText xml:space="preserve"> SEQ Рисунок \* ARABIC \s 1 </w:instrText>
       </w:r>
       <w:r>
+        <w:rPr>
+          <w:noProof/>
+        </w:rPr>
         <w:fldChar w:fldCharType="separate"/>
       </w:r>
       <w:r>
@@ -10805,6 +13236,9 @@
         <w:t>8</w:t>
       </w:r>
       <w:r>
+        <w:rPr>
+          <w:noProof/>
+        </w:rPr>
         <w:fldChar w:fldCharType="end"/>
       </w:r>
       <w:r>
@@ -10872,8 +13306,8 @@
           <w:rFonts w:eastAsia="Calibri"/>
         </w:rPr>
       </w:pPr>
-      <w:bookmarkStart w:id="34" w:name="_Toc87999207"/>
-      <w:bookmarkStart w:id="35" w:name="_Toc42151304"/>
+      <w:bookmarkStart w:id="35" w:name="_Toc87999207"/>
+      <w:bookmarkStart w:id="36" w:name="_Toc42151304"/>
       <w:r>
         <w:rPr>
           <w:rFonts w:eastAsia="Calibri"/>
@@ -10881,7 +13315,7 @@
         <w:lastRenderedPageBreak/>
         <w:t xml:space="preserve">Проектирование и разработка структуры базы данных </w:t>
       </w:r>
-      <w:bookmarkEnd w:id="34"/>
+      <w:bookmarkEnd w:id="35"/>
     </w:p>
     <w:p>
       <w:pPr>
@@ -10905,8 +13339,13 @@
         <w:t xml:space="preserve"> (рисунок 2.9)</w:t>
       </w:r>
       <w:r>
-        <w:t xml:space="preserve"> и даталогическая</w:t>
-      </w:r>
+        <w:t xml:space="preserve"> и </w:t>
+      </w:r>
+      <w:proofErr w:type="spellStart"/>
+      <w:r>
+        <w:t>даталогическая</w:t>
+      </w:r>
+      <w:proofErr w:type="spellEnd"/>
       <w:r>
         <w:t xml:space="preserve"> (рисунок 2.10)</w:t>
       </w:r>
@@ -10927,26 +13366,6 @@
       </w:r>
       <w:r>
         <w:t xml:space="preserve"> «Московского университета имени С.Ю. Витте».</w:t>
-      </w:r>
-    </w:p>
-    <w:p>
-      <w:pPr>
-        <w:pStyle w:val="af8"/>
-        <w:keepNext/>
-        <w:spacing w:after="0" w:line="360" w:lineRule="auto"/>
-        <w:ind w:left="0"/>
-        <w:jc w:val="center"/>
-        <w:rPr>
-          <w:color w:val="FF0000"/>
-        </w:rPr>
-      </w:pPr>
-      <w:r>
-        <w:rPr>
-          <w:noProof/>
-          <w:color w:val="FF0000"/>
-          <w:lang w:eastAsia="ru-RU"/>
-        </w:rPr>
-        <w:t>Пока нет</w:t>
       </w:r>
     </w:p>
     <w:p>
@@ -10955,6 +13374,46 @@
         <w:jc w:val="center"/>
       </w:pPr>
       <w:r>
+        <w:rPr>
+          <w:noProof/>
+        </w:rPr>
+        <w:drawing>
+          <wp:inline distT="0" distB="0" distL="0" distR="0" wp14:anchorId="7A56BA21" wp14:editId="42A44389">
+            <wp:extent cx="5579745" cy="2894965"/>
+            <wp:effectExtent l="0" t="0" r="1905" b="635"/>
+            <wp:docPr id="6" name="Рисунок 6"/>
+            <wp:cNvGraphicFramePr>
+              <a:graphicFrameLocks xmlns:a="http://schemas.openxmlformats.org/drawingml/2006/main" noChangeAspect="1"/>
+            </wp:cNvGraphicFramePr>
+            <a:graphic xmlns:a="http://schemas.openxmlformats.org/drawingml/2006/main">
+              <a:graphicData uri="http://schemas.openxmlformats.org/drawingml/2006/picture">
+                <pic:pic xmlns:pic="http://schemas.openxmlformats.org/drawingml/2006/picture">
+                  <pic:nvPicPr>
+                    <pic:cNvPr id="1" name=""/>
+                    <pic:cNvPicPr/>
+                  </pic:nvPicPr>
+                  <pic:blipFill>
+                    <a:blip r:embed="rId24"/>
+                    <a:stretch>
+                      <a:fillRect/>
+                    </a:stretch>
+                  </pic:blipFill>
+                  <pic:spPr>
+                    <a:xfrm>
+                      <a:off x="0" y="0"/>
+                      <a:ext cx="5579745" cy="2894965"/>
+                    </a:xfrm>
+                    <a:prstGeom prst="rect">
+                      <a:avLst/>
+                    </a:prstGeom>
+                  </pic:spPr>
+                </pic:pic>
+              </a:graphicData>
+            </a:graphic>
+          </wp:inline>
+        </w:drawing>
+      </w:r>
+      <w:r>
         <w:t xml:space="preserve">Рисунок </w:t>
       </w:r>
       <w:r>
@@ -10965,26 +13424,6 @@
       </w:r>
       <w:r>
         <w:t xml:space="preserve"> – Инфологическая модель данных</w:t>
-      </w:r>
-    </w:p>
-    <w:p>
-      <w:pPr>
-        <w:pStyle w:val="af8"/>
-        <w:keepNext/>
-        <w:spacing w:after="0" w:line="360" w:lineRule="auto"/>
-        <w:ind w:left="0"/>
-        <w:jc w:val="center"/>
-        <w:rPr>
-          <w:color w:val="FF0000"/>
-        </w:rPr>
-      </w:pPr>
-      <w:r>
-        <w:rPr>
-          <w:noProof/>
-          <w:color w:val="FF0000"/>
-          <w:lang w:eastAsia="ru-RU"/>
-        </w:rPr>
-        <w:t>Пока нет</w:t>
       </w:r>
     </w:p>
     <w:p>
@@ -10992,10 +13431,56 @@
         <w:pStyle w:val="afe"/>
         <w:jc w:val="center"/>
       </w:pPr>
-      <w:bookmarkStart w:id="36" w:name="_GoBack"/>
-      <w:bookmarkEnd w:id="36"/>
-      <w:r>
-        <w:t>Рисунок 2.10 – Даталогическая модель данных</w:t>
+      <w:r>
+        <w:rPr>
+          <w:noProof/>
+        </w:rPr>
+        <w:drawing>
+          <wp:inline distT="0" distB="0" distL="0" distR="0" wp14:anchorId="3A4198B2" wp14:editId="08B18EDA">
+            <wp:extent cx="5579745" cy="2770505"/>
+            <wp:effectExtent l="0" t="0" r="1905" b="0"/>
+            <wp:docPr id="8" name="Рисунок 8"/>
+            <wp:cNvGraphicFramePr>
+              <a:graphicFrameLocks xmlns:a="http://schemas.openxmlformats.org/drawingml/2006/main" noChangeAspect="1"/>
+            </wp:cNvGraphicFramePr>
+            <a:graphic xmlns:a="http://schemas.openxmlformats.org/drawingml/2006/main">
+              <a:graphicData uri="http://schemas.openxmlformats.org/drawingml/2006/picture">
+                <pic:pic xmlns:pic="http://schemas.openxmlformats.org/drawingml/2006/picture">
+                  <pic:nvPicPr>
+                    <pic:cNvPr id="1" name=""/>
+                    <pic:cNvPicPr/>
+                  </pic:nvPicPr>
+                  <pic:blipFill>
+                    <a:blip r:embed="rId25"/>
+                    <a:stretch>
+                      <a:fillRect/>
+                    </a:stretch>
+                  </pic:blipFill>
+                  <pic:spPr>
+                    <a:xfrm>
+                      <a:off x="0" y="0"/>
+                      <a:ext cx="5579745" cy="2770505"/>
+                    </a:xfrm>
+                    <a:prstGeom prst="rect">
+                      <a:avLst/>
+                    </a:prstGeom>
+                  </pic:spPr>
+                </pic:pic>
+              </a:graphicData>
+            </a:graphic>
+          </wp:inline>
+        </w:drawing>
+      </w:r>
+      <w:r>
+        <w:t xml:space="preserve">Рисунок 2.10 – </w:t>
+      </w:r>
+      <w:proofErr w:type="spellStart"/>
+      <w:r>
+        <w:t>Даталогическая</w:t>
+      </w:r>
+      <w:proofErr w:type="spellEnd"/>
+      <w:r>
+        <w:t xml:space="preserve"> модель данных</w:t>
       </w:r>
     </w:p>
     <w:p>
@@ -11047,6 +13532,7 @@
         <w:rPr>
           <w:rFonts w:eastAsia="Calibri"/>
         </w:rPr>
+        <w:lastRenderedPageBreak/>
         <w:t>Разработка</w:t>
       </w:r>
       <w:r>
@@ -11061,7 +13547,7 @@
         </w:rPr>
         <w:t>приложения</w:t>
       </w:r>
-      <w:bookmarkEnd w:id="35"/>
+      <w:bookmarkEnd w:id="36"/>
       <w:bookmarkEnd w:id="37"/>
     </w:p>
     <w:p>
@@ -11523,8 +14009,6 @@
       <w:pPr>
         <w:pStyle w:val="1"/>
         <w:rPr>
-          <w:b w:val="0"/>
-          <w:caps w:val="0"/>
           <w:szCs w:val="28"/>
           <w:lang w:eastAsia="en-US"/>
         </w:rPr>
@@ -11579,11 +14063,29 @@
       <w:r>
         <w:t xml:space="preserve">Формирование модели доступа к данным </w:t>
       </w:r>
-      <w:r>
-        <w:t>хххх хвхххххх ххххх</w:t>
+      <w:proofErr w:type="spellStart"/>
+      <w:r>
+        <w:t>хххх</w:t>
+      </w:r>
+      <w:proofErr w:type="spellEnd"/>
+      <w:r>
+        <w:t xml:space="preserve"> </w:t>
+      </w:r>
+      <w:proofErr w:type="spellStart"/>
+      <w:r>
+        <w:t>хвхххххх</w:t>
+      </w:r>
+      <w:proofErr w:type="spellEnd"/>
+      <w:r>
+        <w:t xml:space="preserve"> </w:t>
+      </w:r>
+      <w:proofErr w:type="spellStart"/>
+      <w:r>
+        <w:t>ххххх</w:t>
       </w:r>
       <w:bookmarkEnd w:id="42"/>
       <w:bookmarkEnd w:id="43"/>
+      <w:proofErr w:type="spellEnd"/>
     </w:p>
     <w:p>
       <w:pPr>
@@ -11719,12 +14221,37 @@
         </w:rPr>
         <w:t xml:space="preserve">ИС </w:t>
       </w:r>
+      <w:proofErr w:type="spellStart"/>
       <w:r>
         <w:rPr>
           <w:rFonts w:eastAsia="Calibri"/>
           <w:lang w:eastAsia="en-US"/>
         </w:rPr>
-        <w:t xml:space="preserve">хххх ххххххххх </w:t>
+        <w:t>хххх</w:t>
+      </w:r>
+      <w:proofErr w:type="spellEnd"/>
+      <w:r>
+        <w:rPr>
+          <w:rFonts w:eastAsia="Calibri"/>
+          <w:lang w:eastAsia="en-US"/>
+        </w:rPr>
+        <w:t xml:space="preserve"> </w:t>
+      </w:r>
+      <w:proofErr w:type="spellStart"/>
+      <w:r>
+        <w:rPr>
+          <w:rFonts w:eastAsia="Calibri"/>
+          <w:lang w:eastAsia="en-US"/>
+        </w:rPr>
+        <w:t>ххххххххх</w:t>
+      </w:r>
+      <w:proofErr w:type="spellEnd"/>
+      <w:r>
+        <w:rPr>
+          <w:rFonts w:eastAsia="Calibri"/>
+          <w:lang w:eastAsia="en-US"/>
+        </w:rPr>
+        <w:t xml:space="preserve"> </w:t>
       </w:r>
       <w:r>
         <w:rPr>
@@ -12007,55 +14534,225 @@
     </w:p>
     <w:p>
       <w:pPr>
-        <w:overflowPunct/>
         <w:autoSpaceDE/>
         <w:autoSpaceDN/>
         <w:adjustRightInd/>
+        <w:spacing w:before="240" w:line="360" w:lineRule="auto"/>
+        <w:ind w:firstLine="709"/>
+      </w:pPr>
+      <w:r>
+        <w:t>В настоящей дипломной работе была реализована информационная система, направленная на снабжение лицензионным программным обеспечением пользователей</w:t>
+      </w:r>
+      <w:r>
+        <w:t xml:space="preserve"> </w:t>
+      </w:r>
+      <w:r>
+        <w:rPr>
+          <w:rFonts w:eastAsia="Calibri"/>
+        </w:rPr>
+        <w:t>Московск</w:t>
+      </w:r>
+      <w:r>
+        <w:rPr>
+          <w:rFonts w:eastAsia="Calibri"/>
+        </w:rPr>
+        <w:t>ого</w:t>
+      </w:r>
+      <w:r>
+        <w:rPr>
+          <w:rFonts w:eastAsia="Calibri"/>
+        </w:rPr>
+        <w:t xml:space="preserve"> университет</w:t>
+      </w:r>
+      <w:r>
+        <w:rPr>
+          <w:rFonts w:eastAsia="Calibri"/>
+        </w:rPr>
+        <w:t>а</w:t>
+      </w:r>
+      <w:r>
+        <w:rPr>
+          <w:rFonts w:eastAsia="Calibri"/>
+        </w:rPr>
+        <w:t xml:space="preserve"> им. С.Ю. Витте</w:t>
+      </w:r>
+      <w:r>
+        <w:rPr>
+          <w:rFonts w:eastAsia="Calibri"/>
+        </w:rPr>
+        <w:t>.</w:t>
+      </w:r>
+    </w:p>
+    <w:p>
+      <w:pPr>
+        <w:pStyle w:val="ac"/>
         <w:spacing w:line="360" w:lineRule="auto"/>
-        <w:textAlignment w:val="auto"/>
-        <w:rPr>
-          <w:szCs w:val="28"/>
-        </w:rPr>
-      </w:pPr>
-    </w:p>
-    <w:p>
-      <w:pPr>
-        <w:overflowPunct/>
-        <w:autoSpaceDE/>
-        <w:autoSpaceDN/>
-        <w:adjustRightInd/>
+        <w:ind w:right="408" w:firstLine="707"/>
+      </w:pPr>
+      <w:r>
+        <w:t xml:space="preserve">Чтобы обеспечить качественную разработку информационной системы, проводился тщательный анализ предметной области и проблемной зоны. Основным направлением было выбрано автоматизирование процесса отправки на почту пользователям лицензионных ключей. </w:t>
+      </w:r>
+    </w:p>
+    <w:p>
+      <w:pPr>
+        <w:pStyle w:val="ac"/>
+        <w:spacing w:before="1" w:line="360" w:lineRule="auto"/>
+        <w:ind w:right="406" w:firstLine="707"/>
+      </w:pPr>
+      <w:r>
+        <w:t xml:space="preserve">Исходя из анализа и выявленных требований на дальнейшем этапе проектирования особых трудностей не было. Формирование структурной схемы с описанием всех модулей и потоков чётко разграничило функционал программы, а инфологическая и </w:t>
+      </w:r>
+      <w:proofErr w:type="spellStart"/>
+      <w:r>
+        <w:t>даталогическая</w:t>
+      </w:r>
+      <w:proofErr w:type="spellEnd"/>
+      <w:r>
+        <w:t xml:space="preserve"> модели данных помогли реализовать структуру базы данных.</w:t>
+      </w:r>
+    </w:p>
+    <w:p>
+      <w:pPr>
+        <w:pStyle w:val="ac"/>
         <w:spacing w:line="360" w:lineRule="auto"/>
-        <w:textAlignment w:val="auto"/>
-        <w:rPr>
-          <w:szCs w:val="28"/>
-        </w:rPr>
-      </w:pPr>
-    </w:p>
-    <w:p>
-      <w:pPr>
-        <w:overflowPunct/>
-        <w:autoSpaceDE/>
-        <w:autoSpaceDN/>
-        <w:adjustRightInd/>
+        <w:ind w:right="402" w:firstLine="707"/>
+      </w:pPr>
+      <w:r>
+        <w:t>При разработке самой программы упор был сделан на проработку основного функционала и вывод отчётной документации, что способствовало углублённому изучению написания динамических элементов</w:t>
+      </w:r>
+      <w:r>
+        <w:t>. Необходимо было обеспечить защиту</w:t>
+      </w:r>
+      <w:r>
+        <w:t xml:space="preserve"> личных данных сотрудников посредством шифрования. Проводимое тестирование по тестовым наборам и целостности данных показало стабильность работы в различных критических и стрессовых ситуациях.</w:t>
+      </w:r>
+    </w:p>
+    <w:p>
+      <w:pPr>
+        <w:pStyle w:val="ac"/>
         <w:spacing w:line="360" w:lineRule="auto"/>
-        <w:textAlignment w:val="auto"/>
-        <w:rPr>
-          <w:szCs w:val="28"/>
-        </w:rPr>
-      </w:pPr>
-    </w:p>
-    <w:p>
-      <w:pPr>
-        <w:overflowPunct/>
-        <w:autoSpaceDE/>
-        <w:autoSpaceDN/>
-        <w:adjustRightInd/>
+        <w:ind w:right="402" w:firstLine="707"/>
+        <w:rPr>
+          <w:szCs w:val="25"/>
+        </w:rPr>
+      </w:pPr>
+      <w:r>
+        <w:t xml:space="preserve">В разработанном программном продукте присутствуют все заявленные функции, а именно основные функции баз данных, ведение статистики по выданным лицензионным ключам программного обеспечения, </w:t>
+      </w:r>
+      <w:r>
+        <w:rPr>
+          <w:szCs w:val="25"/>
+        </w:rPr>
+        <w:t>вывод отчета о выдаче лицензионных ключей по конкретному программному обеспечению в .</w:t>
+      </w:r>
+      <w:r>
+        <w:rPr>
+          <w:szCs w:val="25"/>
+          <w:lang w:val="en-US"/>
+        </w:rPr>
+        <w:t>docx</w:t>
+      </w:r>
+      <w:r>
+        <w:rPr>
+          <w:szCs w:val="25"/>
+        </w:rPr>
+        <w:t>, обеспечение обратной связи посредствам электронной почты, разграничение прав доступа по следующим ролям: администратор, сотрудник и пользователь</w:t>
+      </w:r>
+      <w:r>
+        <w:rPr>
+          <w:szCs w:val="25"/>
+        </w:rPr>
+        <w:t xml:space="preserve">, а также </w:t>
+      </w:r>
+      <w:r>
+        <w:rPr>
+          <w:szCs w:val="25"/>
+        </w:rPr>
+        <w:lastRenderedPageBreak/>
+        <w:t xml:space="preserve">добавлена возможность возврата пароля по </w:t>
+      </w:r>
+      <w:r>
+        <w:rPr>
+          <w:szCs w:val="25"/>
+          <w:lang w:val="en-US"/>
+        </w:rPr>
+        <w:t>email</w:t>
+      </w:r>
+      <w:r>
+        <w:rPr>
+          <w:szCs w:val="25"/>
+        </w:rPr>
+        <w:t xml:space="preserve"> пользователям программного продукта.</w:t>
+      </w:r>
+    </w:p>
+    <w:p>
+      <w:pPr>
+        <w:pStyle w:val="ac"/>
         <w:spacing w:line="360" w:lineRule="auto"/>
-        <w:textAlignment w:val="auto"/>
-        <w:rPr>
-          <w:szCs w:val="28"/>
-        </w:rPr>
-      </w:pPr>
+        <w:ind w:right="402" w:firstLine="707"/>
+      </w:pPr>
+      <w:r>
+        <w:rPr>
+          <w:szCs w:val="25"/>
+        </w:rPr>
+        <w:t>Было реализовано окно настроек главной формы программного продукта, в настройках пользователь может изменить цвет фона главной формы приложения, цвет кнопок, а также размер шрифта на главной форме, эти данные сохраняются в реестр и поэтому пользователю не нужно каждый раз заново настраивать интерфейс. Программный продукт имеет возможность автоматического входа пользователей.</w:t>
+      </w:r>
+    </w:p>
+    <w:p>
+      <w:pPr>
+        <w:pStyle w:val="ac"/>
+        <w:spacing w:line="360" w:lineRule="auto"/>
+        <w:ind w:right="406" w:firstLine="707"/>
+      </w:pPr>
+      <w:r>
+        <w:t>П</w:t>
+      </w:r>
+      <w:r>
+        <w:t xml:space="preserve">ользователи имеют возможность писать о своих проблемах и предложениях администратору, а также программа применима не только к </w:t>
+      </w:r>
+      <w:r>
+        <w:rPr>
+          <w:rFonts w:eastAsia="Calibri"/>
+        </w:rPr>
+        <w:t>Московско</w:t>
+      </w:r>
+      <w:r>
+        <w:rPr>
+          <w:rFonts w:eastAsia="Calibri"/>
+        </w:rPr>
+        <w:t>му</w:t>
+      </w:r>
+      <w:r>
+        <w:rPr>
+          <w:rFonts w:eastAsia="Calibri"/>
+        </w:rPr>
+        <w:t xml:space="preserve"> университет</w:t>
+      </w:r>
+      <w:r>
+        <w:rPr>
+          <w:rFonts w:eastAsia="Calibri"/>
+        </w:rPr>
+        <w:t>у</w:t>
+      </w:r>
+      <w:r>
+        <w:rPr>
+          <w:rFonts w:eastAsia="Calibri"/>
+        </w:rPr>
+        <w:t xml:space="preserve"> им. С.Ю. Витте</w:t>
+      </w:r>
+      <w:r>
+        <w:t>, но и его филиалам.</w:t>
+      </w:r>
+    </w:p>
+    <w:p>
+      <w:pPr>
+        <w:pStyle w:val="ac"/>
+        <w:spacing w:line="360" w:lineRule="auto"/>
+        <w:ind w:right="406" w:firstLine="707"/>
+      </w:pPr>
+      <w:r>
+        <w:t>При дальнейшем сопровождение программного продукта необходимо доработать дизайн основной формы приложения.</w:t>
+      </w:r>
     </w:p>
     <w:p>
       <w:pPr>
@@ -12101,9 +14798,6 @@
       </w:r>
       <w:bookmarkEnd w:id="52"/>
       <w:bookmarkEnd w:id="53"/>
-      <w:r>
-        <w:t xml:space="preserve">  </w:t>
-      </w:r>
       <w:bookmarkEnd w:id="54"/>
       <w:bookmarkEnd w:id="55"/>
       <w:bookmarkEnd w:id="56"/>
@@ -12196,7 +14890,7 @@
             <w:noProof/>
             <w:szCs w:val="28"/>
           </w:rPr>
-          <w:t>37</w:t>
+          <w:t>22</w:t>
         </w:r>
         <w:r>
           <w:rPr>
@@ -13296,7 +15990,7 @@
   <w:abstractNum w:abstractNumId="10" w15:restartNumberingAfterBreak="0">
     <w:nsid w:val="247B4D5C"/>
     <w:multiLevelType w:val="multilevel"/>
-    <w:tmpl w:val="270A383C"/>
+    <w:tmpl w:val="95020882"/>
     <w:lvl w:ilvl="0">
       <w:start w:val="1"/>
       <w:numFmt w:val="decimal"/>
@@ -13906,6 +16600,119 @@
     </w:lvl>
   </w:abstractNum>
   <w:abstractNum w:abstractNumId="16" w15:restartNumberingAfterBreak="0">
+    <w:nsid w:val="353319AA"/>
+    <w:multiLevelType w:val="hybridMultilevel"/>
+    <w:tmpl w:val="9D429EEE"/>
+    <w:lvl w:ilvl="0" w:tplc="ADDECC16">
+      <w:start w:val="1"/>
+      <w:numFmt w:val="bullet"/>
+      <w:lvlText w:val="-"/>
+      <w:lvlJc w:val="left"/>
+      <w:pPr>
+        <w:ind w:left="1429" w:hanging="360"/>
+      </w:pPr>
+      <w:rPr>
+        <w:rFonts w:ascii="SimSun-ExtB" w:eastAsia="SimSun-ExtB" w:hAnsi="SimSun-ExtB" w:hint="eastAsia"/>
+      </w:rPr>
+    </w:lvl>
+    <w:lvl w:ilvl="1" w:tplc="04190003" w:tentative="1">
+      <w:start w:val="1"/>
+      <w:numFmt w:val="bullet"/>
+      <w:lvlText w:val="o"/>
+      <w:lvlJc w:val="left"/>
+      <w:pPr>
+        <w:ind w:left="2149" w:hanging="360"/>
+      </w:pPr>
+      <w:rPr>
+        <w:rFonts w:ascii="Courier New" w:hAnsi="Courier New" w:cs="Courier New" w:hint="default"/>
+      </w:rPr>
+    </w:lvl>
+    <w:lvl w:ilvl="2" w:tplc="04190005" w:tentative="1">
+      <w:start w:val="1"/>
+      <w:numFmt w:val="bullet"/>
+      <w:lvlText w:val=""/>
+      <w:lvlJc w:val="left"/>
+      <w:pPr>
+        <w:ind w:left="2869" w:hanging="360"/>
+      </w:pPr>
+      <w:rPr>
+        <w:rFonts w:ascii="Wingdings" w:hAnsi="Wingdings" w:hint="default"/>
+      </w:rPr>
+    </w:lvl>
+    <w:lvl w:ilvl="3" w:tplc="04190001" w:tentative="1">
+      <w:start w:val="1"/>
+      <w:numFmt w:val="bullet"/>
+      <w:lvlText w:val=""/>
+      <w:lvlJc w:val="left"/>
+      <w:pPr>
+        <w:ind w:left="3589" w:hanging="360"/>
+      </w:pPr>
+      <w:rPr>
+        <w:rFonts w:ascii="Symbol" w:hAnsi="Symbol" w:hint="default"/>
+      </w:rPr>
+    </w:lvl>
+    <w:lvl w:ilvl="4" w:tplc="04190003" w:tentative="1">
+      <w:start w:val="1"/>
+      <w:numFmt w:val="bullet"/>
+      <w:lvlText w:val="o"/>
+      <w:lvlJc w:val="left"/>
+      <w:pPr>
+        <w:ind w:left="4309" w:hanging="360"/>
+      </w:pPr>
+      <w:rPr>
+        <w:rFonts w:ascii="Courier New" w:hAnsi="Courier New" w:cs="Courier New" w:hint="default"/>
+      </w:rPr>
+    </w:lvl>
+    <w:lvl w:ilvl="5" w:tplc="04190005" w:tentative="1">
+      <w:start w:val="1"/>
+      <w:numFmt w:val="bullet"/>
+      <w:lvlText w:val=""/>
+      <w:lvlJc w:val="left"/>
+      <w:pPr>
+        <w:ind w:left="5029" w:hanging="360"/>
+      </w:pPr>
+      <w:rPr>
+        <w:rFonts w:ascii="Wingdings" w:hAnsi="Wingdings" w:hint="default"/>
+      </w:rPr>
+    </w:lvl>
+    <w:lvl w:ilvl="6" w:tplc="04190001" w:tentative="1">
+      <w:start w:val="1"/>
+      <w:numFmt w:val="bullet"/>
+      <w:lvlText w:val=""/>
+      <w:lvlJc w:val="left"/>
+      <w:pPr>
+        <w:ind w:left="5749" w:hanging="360"/>
+      </w:pPr>
+      <w:rPr>
+        <w:rFonts w:ascii="Symbol" w:hAnsi="Symbol" w:hint="default"/>
+      </w:rPr>
+    </w:lvl>
+    <w:lvl w:ilvl="7" w:tplc="04190003" w:tentative="1">
+      <w:start w:val="1"/>
+      <w:numFmt w:val="bullet"/>
+      <w:lvlText w:val="o"/>
+      <w:lvlJc w:val="left"/>
+      <w:pPr>
+        <w:ind w:left="6469" w:hanging="360"/>
+      </w:pPr>
+      <w:rPr>
+        <w:rFonts w:ascii="Courier New" w:hAnsi="Courier New" w:cs="Courier New" w:hint="default"/>
+      </w:rPr>
+    </w:lvl>
+    <w:lvl w:ilvl="8" w:tplc="04190005" w:tentative="1">
+      <w:start w:val="1"/>
+      <w:numFmt w:val="bullet"/>
+      <w:lvlText w:val=""/>
+      <w:lvlJc w:val="left"/>
+      <w:pPr>
+        <w:ind w:left="7189" w:hanging="360"/>
+      </w:pPr>
+      <w:rPr>
+        <w:rFonts w:ascii="Wingdings" w:hAnsi="Wingdings" w:hint="default"/>
+      </w:rPr>
+    </w:lvl>
+  </w:abstractNum>
+  <w:abstractNum w:abstractNumId="17" w15:restartNumberingAfterBreak="0">
     <w:nsid w:val="39221E79"/>
     <w:multiLevelType w:val="multilevel"/>
     <w:tmpl w:val="CAB6463A"/>
@@ -13991,7 +16798,7 @@
       </w:pPr>
     </w:lvl>
   </w:abstractNum>
-  <w:abstractNum w:abstractNumId="17" w15:restartNumberingAfterBreak="0">
+  <w:abstractNum w:abstractNumId="18" w15:restartNumberingAfterBreak="0">
     <w:nsid w:val="4F844B6D"/>
     <w:multiLevelType w:val="multilevel"/>
     <w:tmpl w:val="6CC8C88A"/>
@@ -14085,7 +16892,7 @@
       </w:pPr>
     </w:lvl>
   </w:abstractNum>
-  <w:abstractNum w:abstractNumId="18" w15:restartNumberingAfterBreak="0">
+  <w:abstractNum w:abstractNumId="19" w15:restartNumberingAfterBreak="0">
     <w:nsid w:val="63615383"/>
     <w:multiLevelType w:val="hybridMultilevel"/>
     <w:tmpl w:val="B03C6B44"/>
@@ -14198,7 +17005,7 @@
       </w:rPr>
     </w:lvl>
   </w:abstractNum>
-  <w:abstractNum w:abstractNumId="19" w15:restartNumberingAfterBreak="0">
+  <w:abstractNum w:abstractNumId="20" w15:restartNumberingAfterBreak="0">
     <w:nsid w:val="730844A0"/>
     <w:multiLevelType w:val="hybridMultilevel"/>
     <w:tmpl w:val="C248C436"/>
@@ -14314,7 +17121,7 @@
       </w:pPr>
     </w:lvl>
   </w:abstractNum>
-  <w:abstractNum w:abstractNumId="20" w15:restartNumberingAfterBreak="0">
+  <w:abstractNum w:abstractNumId="21" w15:restartNumberingAfterBreak="0">
     <w:nsid w:val="73A01566"/>
     <w:multiLevelType w:val="hybridMultilevel"/>
     <w:tmpl w:val="1A0699F0"/>
@@ -14427,7 +17234,7 @@
       </w:rPr>
     </w:lvl>
   </w:abstractNum>
-  <w:abstractNum w:abstractNumId="21" w15:restartNumberingAfterBreak="0">
+  <w:abstractNum w:abstractNumId="22" w15:restartNumberingAfterBreak="0">
     <w:nsid w:val="752D1581"/>
     <w:multiLevelType w:val="hybridMultilevel"/>
     <w:tmpl w:val="C18823F2"/>
@@ -14567,7 +17374,7 @@
       </w:rPr>
     </w:lvl>
   </w:abstractNum>
-  <w:abstractNum w:abstractNumId="22" w15:restartNumberingAfterBreak="0">
+  <w:abstractNum w:abstractNumId="23" w15:restartNumberingAfterBreak="0">
     <w:nsid w:val="77EC6246"/>
     <w:multiLevelType w:val="hybridMultilevel"/>
     <w:tmpl w:val="AF0E5EEE"/>
@@ -14680,7 +17487,7 @@
       </w:rPr>
     </w:lvl>
   </w:abstractNum>
-  <w:abstractNum w:abstractNumId="23" w15:restartNumberingAfterBreak="0">
+  <w:abstractNum w:abstractNumId="24" w15:restartNumberingAfterBreak="0">
     <w:nsid w:val="7DA57F83"/>
     <w:multiLevelType w:val="hybridMultilevel"/>
     <w:tmpl w:val="0F4A0864"/>
@@ -14824,13 +17631,13 @@
     <w:abstractNumId w:val="11"/>
   </w:num>
   <w:num w:numId="2">
-    <w:abstractNumId w:val="21"/>
+    <w:abstractNumId w:val="22"/>
   </w:num>
   <w:num w:numId="3">
-    <w:abstractNumId w:val="23"/>
+    <w:abstractNumId w:val="24"/>
   </w:num>
   <w:num w:numId="4">
-    <w:abstractNumId w:val="19"/>
+    <w:abstractNumId w:val="20"/>
   </w:num>
   <w:num w:numId="5">
     <w:abstractNumId w:val="7"/>
@@ -14864,7 +17671,7 @@
     <w:abstractNumId w:val="14"/>
   </w:num>
   <w:num w:numId="7">
-    <w:abstractNumId w:val="18"/>
+    <w:abstractNumId w:val="19"/>
   </w:num>
   <w:num w:numId="8">
     <w:abstractNumId w:val="2"/>
@@ -14903,10 +17710,10 @@
     </w:lvlOverride>
   </w:num>
   <w:num w:numId="11">
-    <w:abstractNumId w:val="22"/>
+    <w:abstractNumId w:val="23"/>
   </w:num>
   <w:num w:numId="12">
-    <w:abstractNumId w:val="16"/>
+    <w:abstractNumId w:val="17"/>
   </w:num>
   <w:num w:numId="13">
     <w:abstractNumId w:val="15"/>
@@ -14927,10 +17734,10 @@
     <w:abstractNumId w:val="13"/>
   </w:num>
   <w:num w:numId="19">
-    <w:abstractNumId w:val="17"/>
+    <w:abstractNumId w:val="18"/>
   </w:num>
   <w:num w:numId="20">
-    <w:abstractNumId w:val="20"/>
+    <w:abstractNumId w:val="21"/>
   </w:num>
   <w:num w:numId="21">
     <w:abstractNumId w:val="6"/>
@@ -14943,6 +17750,9 @@
   </w:num>
   <w:num w:numId="24">
     <w:abstractNumId w:val="8"/>
+  </w:num>
+  <w:num w:numId="25">
+    <w:abstractNumId w:val="16"/>
   </w:num>
   <w:numIdMacAtCleanup w:val="6"/>
 </w:numbering>
@@ -15330,7 +18140,7 @@
   <w:style w:type="paragraph" w:default="1" w:styleId="a">
     <w:name w:val="Normal"/>
     <w:qFormat/>
-    <w:rsid w:val="00C13CA6"/>
+    <w:rsid w:val="00793B12"/>
     <w:pPr>
       <w:overflowPunct w:val="0"/>
       <w:autoSpaceDE w:val="0"/>
@@ -15350,13 +18160,13 @@
     <w:link w:val="10"/>
     <w:autoRedefine/>
     <w:qFormat/>
-    <w:rsid w:val="00C13CA6"/>
+    <w:rsid w:val="00871E1A"/>
     <w:pPr>
       <w:keepNext/>
       <w:numPr>
         <w:numId w:val="22"/>
       </w:numPr>
-      <w:spacing w:after="240" w:line="360" w:lineRule="auto"/>
+      <w:spacing w:line="360" w:lineRule="auto"/>
       <w:ind w:left="0" w:firstLine="0"/>
       <w:outlineLvl w:val="0"/>
     </w:pPr>
@@ -15945,7 +18755,7 @@
   <w:style w:type="character" w:customStyle="1" w:styleId="10">
     <w:name w:val="Заголовок 1 Знак"/>
     <w:link w:val="1"/>
-    <w:rsid w:val="00C13CA6"/>
+    <w:rsid w:val="00871E1A"/>
     <w:rPr>
       <w:rFonts w:eastAsia="Calibri"/>
       <w:b/>
@@ -18029,6 +20839,34 @@
       <w:szCs w:val="27"/>
     </w:rPr>
   </w:style>
+  <w:style w:type="paragraph" w:customStyle="1" w:styleId="TNR14">
+    <w:name w:val="TNR14"/>
+    <w:basedOn w:val="a"/>
+    <w:link w:val="TNR140"/>
+    <w:qFormat/>
+    <w:rsid w:val="00703ED3"/>
+    <w:pPr>
+      <w:spacing w:line="360" w:lineRule="auto"/>
+      <w:ind w:firstLine="720"/>
+    </w:pPr>
+    <w:rPr>
+      <w:rFonts w:eastAsia="Calibri"/>
+      <w:szCs w:val="28"/>
+      <w:lang w:eastAsia="en-US"/>
+    </w:rPr>
+  </w:style>
+  <w:style w:type="character" w:customStyle="1" w:styleId="TNR140">
+    <w:name w:val="TNR14 Знак"/>
+    <w:basedOn w:val="a0"/>
+    <w:link w:val="TNR14"/>
+    <w:rsid w:val="00703ED3"/>
+    <w:rPr>
+      <w:rFonts w:eastAsia="Calibri"/>
+      <w:sz w:val="28"/>
+      <w:szCs w:val="28"/>
+      <w:lang w:eastAsia="en-US"/>
+    </w:rPr>
+  </w:style>
 </w:styles>
 </file>
 
@@ -18322,7 +21160,7 @@
 </file>
 
 <file path=customXml/itemProps1.xml><?xml version="1.0" encoding="utf-8"?>
-<ds:datastoreItem xmlns:ds="http://schemas.openxmlformats.org/officeDocument/2006/customXml" ds:itemID="{66A9DFE3-2B1E-4542-878B-F29622C04E71}">
+<ds:datastoreItem xmlns:ds="http://schemas.openxmlformats.org/officeDocument/2006/customXml" ds:itemID="{3FCF1E9F-8938-43B4-8574-47F0ABBAA3D2}">
   <ds:schemaRefs>
     <ds:schemaRef ds:uri="http://schemas.openxmlformats.org/officeDocument/2006/bibliography"/>
   </ds:schemaRefs>
